--- a/2018/февраль/13.02/Горецкий  АБ.docx
+++ b/2018/февраль/13.02/Горецкий  АБ.docx
@@ -8,11 +8,15 @@
         <w:ind w:left="-567" w:right="-58"/>
         <w:rPr>
           <w:b w:val="0"/>
+          <w:sz w:val="24"/>
+          <w:szCs w:val="24"/>
         </w:rPr>
       </w:pPr>
       <w:r>
         <w:rPr>
           <w:b w:val="0"/>
+          <w:sz w:val="24"/>
+          <w:szCs w:val="24"/>
         </w:rPr>
         <w:t>Выписной эпикриз</w:t>
       </w:r>
@@ -23,18 +27,28 @@
         <w:ind w:left="-567"/>
         <w:rPr>
           <w:b/>
-          <w:lang w:val="uk-UA"/>
+          <w:sz w:val="24"/>
+          <w:szCs w:val="24"/>
         </w:rPr>
       </w:pPr>
       <w:r>
+        <w:rPr>
+          <w:sz w:val="24"/>
+          <w:szCs w:val="24"/>
+        </w:rPr>
         <w:t xml:space="preserve">Из истории болезни № </w:t>
       </w:r>
       <w:r>
+        <w:rPr>
+          <w:sz w:val="24"/>
+          <w:szCs w:val="24"/>
+        </w:rPr>
         <w:t xml:space="preserve"> </w:t>
       </w:r>
       <w:r>
         <w:rPr>
-          <w:lang w:val="uk-UA"/>
+          <w:sz w:val="24"/>
+          <w:szCs w:val="24"/>
         </w:rPr>
         <w:t>182</w:t>
       </w:r>
@@ -44,46 +58,29 @@
         <w:pStyle w:val="5"/>
         <w:ind w:left="-567"/>
         <w:rPr>
-          <w:lang w:val="uk-UA"/>
+          <w:sz w:val="24"/>
+          <w:szCs w:val="24"/>
         </w:rPr>
       </w:pPr>
       <w:r>
+        <w:rPr>
+          <w:sz w:val="24"/>
+          <w:szCs w:val="24"/>
+        </w:rPr>
         <w:t xml:space="preserve">Ф.И.О: </w:t>
       </w:r>
-      <w:bookmarkStart w:id="0" w:name="_GoBack"/>
+      <w:r>
+        <w:rPr>
+          <w:sz w:val="24"/>
+          <w:szCs w:val="24"/>
+        </w:rPr>
+        <w:t xml:space="preserve">Горецкий Анатолий </w:t>
+      </w:r>
       <w:proofErr w:type="spellStart"/>
       <w:r>
         <w:rPr>
-          <w:lang w:val="uk-UA"/>
-        </w:rPr>
-        <w:t>Горецкий</w:t>
-      </w:r>
-      <w:proofErr w:type="spellEnd"/>
-      <w:r>
-        <w:rPr>
-          <w:lang w:val="uk-UA"/>
-        </w:rPr>
-        <w:t xml:space="preserve"> </w:t>
-      </w:r>
-      <w:bookmarkEnd w:id="0"/>
-      <w:proofErr w:type="spellStart"/>
-      <w:r>
-        <w:rPr>
-          <w:lang w:val="uk-UA"/>
-        </w:rPr>
-        <w:t>Анатолий</w:t>
-      </w:r>
-      <w:proofErr w:type="spellEnd"/>
-      <w:r>
-        <w:rPr>
-          <w:lang w:val="uk-UA"/>
-        </w:rPr>
-        <w:t xml:space="preserve"> </w:t>
-      </w:r>
-      <w:proofErr w:type="spellStart"/>
-      <w:r>
-        <w:rPr>
-          <w:lang w:val="uk-UA"/>
+          <w:sz w:val="24"/>
+          <w:szCs w:val="24"/>
         </w:rPr>
         <w:t>Брониславович</w:t>
       </w:r>
@@ -94,35 +91,29 @@
         <w:ind w:left="-567"/>
         <w:jc w:val="both"/>
         <w:rPr>
-          <w:sz w:val="28"/>
-          <w:szCs w:val="20"/>
           <w:lang w:val="ru-RU"/>
         </w:rPr>
       </w:pPr>
       <w:r>
         <w:rPr>
-          <w:sz w:val="28"/>
           <w:lang w:val="ru-RU"/>
         </w:rPr>
         <w:t>Год рождения:</w:t>
       </w:r>
       <w:r>
         <w:rPr>
-          <w:sz w:val="28"/>
           <w:lang w:val="ru-RU"/>
         </w:rPr>
         <w:t xml:space="preserve"> </w:t>
       </w:r>
       <w:r>
         <w:rPr>
-          <w:sz w:val="28"/>
           <w:lang w:val="ru-RU"/>
         </w:rPr>
         <w:t>19</w:t>
       </w:r>
       <w:r>
         <w:rPr>
-          <w:sz w:val="28"/>
           <w:lang w:val="ru-RU"/>
         </w:rPr>
         <w:t>77</w:t>
@@ -133,20 +124,17 @@
         <w:ind w:left="-567"/>
         <w:jc w:val="both"/>
         <w:rPr>
-          <w:sz w:val="28"/>
           <w:lang w:val="ru-RU"/>
         </w:rPr>
       </w:pPr>
       <w:r>
         <w:rPr>
-          <w:sz w:val="28"/>
           <w:lang w:val="ru-RU"/>
         </w:rPr>
         <w:t xml:space="preserve">Место жительства: </w:t>
       </w:r>
       <w:r>
         <w:rPr>
-          <w:sz w:val="28"/>
           <w:lang w:val="ru-RU"/>
         </w:rPr>
         <w:t xml:space="preserve">Приазовский р-н, с. </w:t>
@@ -154,7 +142,6 @@
       <w:proofErr w:type="spellStart"/>
       <w:r>
         <w:rPr>
-          <w:sz w:val="28"/>
           <w:lang w:val="ru-RU"/>
         </w:rPr>
         <w:t>Новоконстантиновка</w:t>
@@ -162,7 +149,6 @@
       <w:proofErr w:type="spellEnd"/>
       <w:r>
         <w:rPr>
-          <w:sz w:val="28"/>
           <w:lang w:val="ru-RU"/>
         </w:rPr>
         <w:t xml:space="preserve"> </w:t>
@@ -171,7 +157,6 @@
       <w:proofErr w:type="gramStart"/>
       <w:r>
         <w:rPr>
-          <w:sz w:val="28"/>
           <w:lang w:val="ru-RU"/>
         </w:rPr>
         <w:t>ул</w:t>
@@ -180,7 +165,6 @@
       <w:proofErr w:type="gramEnd"/>
       <w:r>
         <w:rPr>
-          <w:sz w:val="28"/>
           <w:lang w:val="ru-RU"/>
         </w:rPr>
         <w:t>, Ленина 56</w:t>
@@ -191,21 +175,17 @@
         <w:ind w:left="-567"/>
         <w:jc w:val="both"/>
         <w:rPr>
-          <w:sz w:val="28"/>
-          <w:szCs w:val="20"/>
           <w:lang w:val="ru-RU"/>
         </w:rPr>
       </w:pPr>
       <w:r>
         <w:rPr>
-          <w:sz w:val="28"/>
           <w:lang w:val="ru-RU"/>
         </w:rPr>
         <w:t xml:space="preserve">Место работы: </w:t>
       </w:r>
       <w:r>
         <w:rPr>
-          <w:sz w:val="28"/>
           <w:lang w:val="ru-RU"/>
         </w:rPr>
         <w:t>н/</w:t>
@@ -213,7 +193,6 @@
       <w:proofErr w:type="gramStart"/>
       <w:r>
         <w:rPr>
-          <w:sz w:val="28"/>
           <w:lang w:val="ru-RU"/>
         </w:rPr>
         <w:t>р</w:t>
@@ -221,7 +200,6 @@
       <w:proofErr w:type="gramEnd"/>
       <w:r>
         <w:rPr>
-          <w:sz w:val="28"/>
           <w:lang w:val="ru-RU"/>
         </w:rPr>
         <w:t xml:space="preserve"> </w:t>
@@ -232,14 +210,12 @@
         <w:ind w:left="-567"/>
         <w:jc w:val="both"/>
         <w:rPr>
-          <w:sz w:val="28"/>
           <w:lang w:val="ru-RU"/>
         </w:rPr>
       </w:pPr>
       <w:sdt>
         <w:sdtPr>
           <w:rPr>
-            <w:sz w:val="28"/>
             <w:lang w:val="ru-RU"/>
           </w:rPr>
           <w:id w:val="-898747501"/>
@@ -255,7 +231,6 @@
         <w:sdtContent>
           <w:r>
             <w:rPr>
-              <w:sz w:val="28"/>
               <w:lang w:val="ru-RU"/>
             </w:rPr>
             <w:t xml:space="preserve">Находился </w:t>
@@ -264,77 +239,66 @@
       </w:sdt>
       <w:r>
         <w:rPr>
-          <w:sz w:val="28"/>
           <w:lang w:val="ru-RU"/>
         </w:rPr>
         <w:t xml:space="preserve"> на лечении с </w:t>
       </w:r>
       <w:r>
         <w:rPr>
-          <w:sz w:val="28"/>
           <w:lang w:val="ru-RU"/>
         </w:rPr>
         <w:t xml:space="preserve">  </w:t>
       </w:r>
       <w:r>
         <w:rPr>
-          <w:sz w:val="28"/>
           <w:lang w:val="ru-RU"/>
         </w:rPr>
         <w:t>05</w:t>
       </w:r>
       <w:r>
         <w:rPr>
-          <w:sz w:val="28"/>
           <w:lang w:val="ru-RU"/>
         </w:rPr>
         <w:t>.</w:t>
       </w:r>
       <w:r>
         <w:rPr>
-          <w:sz w:val="28"/>
           <w:lang w:val="ru-RU"/>
         </w:rPr>
         <w:t>02.18</w:t>
       </w:r>
       <w:r>
         <w:rPr>
-          <w:sz w:val="28"/>
           <w:lang w:val="ru-RU"/>
         </w:rPr>
         <w:t xml:space="preserve"> по   </w:t>
       </w:r>
       <w:r>
         <w:rPr>
-          <w:sz w:val="28"/>
-          <w:lang w:val="ru-RU"/>
-        </w:rPr>
-        <w:t>13</w:t>
-      </w:r>
-      <w:r>
-        <w:rPr>
-          <w:sz w:val="28"/>
+          <w:lang w:val="ru-RU"/>
+        </w:rPr>
+        <w:t>15</w:t>
+      </w:r>
+      <w:r>
+        <w:rPr>
           <w:lang w:val="ru-RU"/>
         </w:rPr>
         <w:t>.</w:t>
       </w:r>
       <w:r>
         <w:rPr>
-          <w:sz w:val="28"/>
           <w:lang w:val="ru-RU"/>
         </w:rPr>
         <w:t>02</w:t>
       </w:r>
       <w:r>
         <w:rPr>
-          <w:sz w:val="28"/>
           <w:lang w:val="ru-RU"/>
         </w:rPr>
         <w:t>.18</w:t>
       </w:r>
       <w:r>
         <w:rPr>
-          <w:sz w:val="28"/>
           <w:lang w:val="ru-RU"/>
         </w:rPr>
         <w:t xml:space="preserve"> в </w:t>
@@ -342,7 +306,6 @@
       <w:sdt>
         <w:sdtPr>
           <w:rPr>
-            <w:sz w:val="28"/>
             <w:lang w:val="ru-RU"/>
           </w:rPr>
           <w:id w:val="-690990251"/>
@@ -358,7 +321,6 @@
         <w:sdtContent>
           <w:r>
             <w:rPr>
-              <w:sz w:val="28"/>
               <w:lang w:val="ru-RU"/>
             </w:rPr>
             <w:t>энд.</w:t>
@@ -367,7 +329,6 @@
       </w:sdt>
       <w:r>
         <w:rPr>
-          <w:sz w:val="28"/>
           <w:lang w:val="ru-RU"/>
         </w:rPr>
         <w:t xml:space="preserve">  отд.</w:t>
@@ -378,15 +339,11 @@
         <w:ind w:left="-567"/>
         <w:jc w:val="both"/>
         <w:rPr>
-          <w:sz w:val="28"/>
-          <w:szCs w:val="28"/>
           <w:lang w:val="ru-RU"/>
         </w:rPr>
       </w:pPr>
       <w:r>
         <w:rPr>
-          <w:sz w:val="28"/>
-          <w:szCs w:val="28"/>
           <w:u w:val="single"/>
           <w:lang w:val="ru-RU"/>
         </w:rPr>
@@ -394,60 +351,26 @@
       </w:r>
       <w:r>
         <w:rPr>
-          <w:sz w:val="28"/>
-          <w:szCs w:val="28"/>
           <w:lang w:val="ru-RU"/>
         </w:rPr>
         <w:t>:</w:t>
       </w:r>
-      <w:bookmarkStart w:id="1" w:name="дз"/>
-      <w:bookmarkEnd w:id="1"/>
-      <w:r>
-        <w:rPr>
-          <w:sz w:val="28"/>
-          <w:szCs w:val="28"/>
-          <w:lang w:val="ru-RU"/>
-        </w:rPr>
-        <w:t xml:space="preserve">  </w:t>
-      </w:r>
-      <w:r>
-        <w:rPr>
-          <w:sz w:val="26"/>
-          <w:szCs w:val="26"/>
-          <w:lang w:val="ru-RU"/>
-        </w:rPr>
-        <w:t>Сахарный диабет, тип</w:t>
-      </w:r>
-      <w:proofErr w:type="gramStart"/>
-      <w:r>
-        <w:rPr>
-          <w:sz w:val="26"/>
-          <w:szCs w:val="26"/>
-          <w:lang w:val="ru-RU"/>
-        </w:rPr>
-        <w:t xml:space="preserve"> ,</w:t>
-      </w:r>
-      <w:proofErr w:type="gramEnd"/>
-      <w:r>
-        <w:rPr>
-          <w:sz w:val="26"/>
-          <w:szCs w:val="26"/>
-          <w:lang w:val="ru-RU"/>
-        </w:rPr>
-        <w:t xml:space="preserve"> </w:t>
-      </w:r>
-      <w:r>
-        <w:rPr>
-          <w:sz w:val="26"/>
-          <w:szCs w:val="26"/>
-          <w:lang w:val="ru-RU"/>
-        </w:rPr>
-        <w:t>вторичноинсулинзависимый</w:t>
-      </w:r>
-      <w:r>
-        <w:rPr>
-          <w:sz w:val="26"/>
-          <w:szCs w:val="26"/>
+      <w:bookmarkStart w:id="0" w:name="дз"/>
+      <w:bookmarkEnd w:id="0"/>
+      <w:r>
+        <w:rPr>
+          <w:lang w:val="ru-RU"/>
+        </w:rPr>
+        <w:t xml:space="preserve"> Сахарный диабет, тип </w:t>
+      </w:r>
+      <w:r>
+        <w:rPr>
+          <w:lang w:val="ru-RU"/>
+        </w:rPr>
+        <w:t>1</w:t>
+      </w:r>
+      <w:r>
+        <w:rPr>
           <w:lang w:val="ru-RU"/>
         </w:rPr>
         <w:t xml:space="preserve">, </w:t>
@@ -455,8 +378,6 @@
       <w:sdt>
         <w:sdtPr>
           <w:rPr>
-            <w:sz w:val="26"/>
-            <w:szCs w:val="26"/>
             <w:lang w:val="ru-RU"/>
           </w:rPr>
           <w:id w:val="355073878"/>
@@ -473,26 +394,20 @@
         <w:sdtContent>
           <w:r>
             <w:rPr>
-              <w:sz w:val="26"/>
-              <w:szCs w:val="26"/>
               <w:lang w:val="ru-RU"/>
             </w:rPr>
-            <w:t xml:space="preserve">тяжелая форма, </w:t>
+            <w:t>средней тяжести,</w:t>
           </w:r>
         </w:sdtContent>
       </w:sdt>
       <w:r>
         <w:rPr>
-          <w:sz w:val="26"/>
-          <w:szCs w:val="26"/>
           <w:lang w:val="ru-RU"/>
         </w:rPr>
         <w:t xml:space="preserve"> </w:t>
       </w:r>
       <w:r>
         <w:rPr>
-          <w:sz w:val="26"/>
-          <w:szCs w:val="26"/>
           <w:lang w:val="ru-RU"/>
         </w:rPr>
         <w:t xml:space="preserve">ст. </w:t>
@@ -500,8 +415,6 @@
       <w:sdt>
         <w:sdtPr>
           <w:rPr>
-            <w:sz w:val="26"/>
-            <w:szCs w:val="26"/>
             <w:lang w:val="ru-RU"/>
           </w:rPr>
           <w:alias w:val="диабет"/>
@@ -521,8 +434,6 @@
         <w:sdtContent>
           <w:r>
             <w:rPr>
-              <w:sz w:val="26"/>
-              <w:szCs w:val="26"/>
               <w:lang w:val="ru-RU"/>
             </w:rPr>
             <w:t>декомпенсации.</w:t>
@@ -531,11 +442,161 @@
       </w:sdt>
       <w:r>
         <w:rPr>
-          <w:sz w:val="26"/>
-          <w:szCs w:val="26"/>
           <w:lang w:val="ru-RU"/>
         </w:rPr>
         <w:t xml:space="preserve">  </w:t>
+      </w:r>
+      <w:proofErr w:type="spellStart"/>
+      <w:r>
+        <w:rPr>
+          <w:lang w:val="ru-RU"/>
+        </w:rPr>
+        <w:t>Непролиферативная</w:t>
+      </w:r>
+      <w:proofErr w:type="spellEnd"/>
+      <w:r>
+        <w:rPr>
+          <w:lang w:val="ru-RU"/>
+        </w:rPr>
+        <w:t xml:space="preserve">  диабетическая  </w:t>
+      </w:r>
+      <w:proofErr w:type="spellStart"/>
+      <w:r>
+        <w:rPr>
+          <w:lang w:val="ru-RU"/>
+        </w:rPr>
+        <w:t>ретинопатия</w:t>
+      </w:r>
+      <w:proofErr w:type="spellEnd"/>
+      <w:r>
+        <w:rPr>
+          <w:lang w:val="ru-RU"/>
+        </w:rPr>
+        <w:t xml:space="preserve"> ОИ. Диабетическая дистальная симметричная полинейропатия н/</w:t>
+      </w:r>
+      <w:proofErr w:type="gramStart"/>
+      <w:r>
+        <w:rPr>
+          <w:lang w:val="ru-RU"/>
+        </w:rPr>
+        <w:t>к</w:t>
+      </w:r>
+      <w:proofErr w:type="gramEnd"/>
+      <w:r>
+        <w:rPr>
+          <w:lang w:val="ru-RU"/>
+        </w:rPr>
+        <w:t xml:space="preserve">, сенсомоторная форма (NSS 4, NDS 4). </w:t>
+      </w:r>
+      <w:sdt>
+        <w:sdtPr>
+          <w:rPr>
+            <w:lang w:val="ru-RU"/>
+          </w:rPr>
+          <w:id w:val="473334212"/>
+          <w:placeholder>
+            <w:docPart w:val="110D94F744CD4396AD2E479D0AAA801B"/>
+          </w:placeholder>
+          <w:comboBox>
+            <w:listItem w:displayText="Диабетическая ангиопатия артерий н/к IIcт. " w:value="Диабетическая ангиопатия артерий н/к IIcт. "/>
+            <w:listItem w:displayText="Хирургической  патологии  в данной момент нет." w:value="Хирургической  патологии  в данной момент нет."/>
+          </w:comboBox>
+        </w:sdtPr>
+        <w:sdtEndPr/>
+        <w:sdtContent>
+          <w:proofErr w:type="gramStart"/>
+          <w:r>
+            <w:rPr>
+              <w:lang w:val="ru-RU"/>
+            </w:rPr>
+            <w:t>Диабетическая</w:t>
+          </w:r>
+          <w:proofErr w:type="gramEnd"/>
+          <w:r>
+            <w:rPr>
+              <w:lang w:val="ru-RU"/>
+            </w:rPr>
+            <w:t xml:space="preserve"> </w:t>
+          </w:r>
+          <w:proofErr w:type="spellStart"/>
+          <w:r>
+            <w:rPr>
+              <w:lang w:val="ru-RU"/>
+            </w:rPr>
+            <w:t>ангиопатия</w:t>
+          </w:r>
+          <w:proofErr w:type="spellEnd"/>
+          <w:r>
+            <w:rPr>
+              <w:lang w:val="ru-RU"/>
+            </w:rPr>
+            <w:t xml:space="preserve"> артерий н/к II-</w:t>
+          </w:r>
+          <w:proofErr w:type="spellStart"/>
+          <w:r>
+            <w:rPr>
+              <w:lang w:val="ru-RU"/>
+            </w:rPr>
+            <w:t>Шcт</w:t>
+          </w:r>
+          <w:proofErr w:type="spellEnd"/>
+          <w:r>
+            <w:rPr>
+              <w:lang w:val="ru-RU"/>
+            </w:rPr>
+            <w:t>.  Стеноз ПБА с 2 сторон</w:t>
+          </w:r>
+        </w:sdtContent>
+      </w:sdt>
+      <w:r>
+        <w:rPr>
+          <w:lang w:val="ru-RU"/>
+        </w:rPr>
+        <w:t>. ХБП I ст. Диабетическая нефропатия III ст. НЦД  по смешанному  типу. СН 0.</w:t>
+      </w:r>
+      <w:r>
+        <w:rPr>
+          <w:lang w:val="ru-RU"/>
+        </w:rPr>
+        <w:t xml:space="preserve"> Варикозная болезнь н/к. ВРВ поверхностные вен голени с двух сторон СПО (1998</w:t>
+      </w:r>
+      <w:r>
+        <w:rPr>
+          <w:lang w:val="ru-RU"/>
+        </w:rPr>
+        <w:t>-</w:t>
+      </w:r>
+      <w:r>
+        <w:rPr>
+          <w:lang w:val="ru-RU"/>
+        </w:rPr>
+        <w:t xml:space="preserve"> </w:t>
+      </w:r>
+      <w:proofErr w:type="spellStart"/>
+      <w:r>
+        <w:rPr>
+          <w:lang w:val="ru-RU"/>
+        </w:rPr>
+        <w:t>Флебэктомия</w:t>
+      </w:r>
+      <w:proofErr w:type="spellEnd"/>
+      <w:r>
+        <w:rPr>
+          <w:lang w:val="ru-RU"/>
+        </w:rPr>
+        <w:t xml:space="preserve"> слева).</w:t>
+      </w:r>
+      <w:r>
+        <w:rPr>
+          <w:lang w:val="ru-RU"/>
+        </w:rPr>
+        <w:t xml:space="preserve"> Солевой </w:t>
+      </w:r>
+      <w:r>
+        <w:rPr>
+          <w:lang w:val="ru-RU"/>
+        </w:rPr>
+        <w:t xml:space="preserve">диатез  </w:t>
       </w:r>
     </w:p>
     <w:p>
@@ -543,1018 +604,57 @@
         <w:ind w:left="-567"/>
         <w:jc w:val="both"/>
         <w:rPr>
-          <w:sz w:val="28"/>
-          <w:szCs w:val="28"/>
           <w:lang w:val="ru-RU"/>
         </w:rPr>
       </w:pPr>
-      <w:r>
-        <w:rPr>
-          <w:sz w:val="28"/>
-          <w:szCs w:val="28"/>
-          <w:lang w:val="ru-RU"/>
-        </w:rPr>
-        <w:t xml:space="preserve">Диабетическая ангиопатия сетчатки ОИ. </w:t>
-      </w:r>
-    </w:p>
-    <w:p>
-      <w:pPr>
-        <w:ind w:left="-567"/>
-        <w:jc w:val="both"/>
-        <w:rPr>
-          <w:color w:val="0000CC"/>
-          <w:sz w:val="28"/>
-          <w:szCs w:val="28"/>
-          <w:lang w:val="ru-RU"/>
-        </w:rPr>
-      </w:pPr>
-      <w:r>
-        <w:rPr>
-          <w:color w:val="0000CC"/>
-          <w:sz w:val="28"/>
-          <w:szCs w:val="28"/>
-          <w:lang w:val="ru-RU"/>
-        </w:rPr>
-        <w:t>Диабетическая дистальная симметричная полинейропатия н/</w:t>
-      </w:r>
-      <w:proofErr w:type="gramStart"/>
-      <w:r>
-        <w:rPr>
-          <w:color w:val="0000CC"/>
-          <w:sz w:val="28"/>
-          <w:szCs w:val="28"/>
-          <w:lang w:val="ru-RU"/>
-        </w:rPr>
-        <w:t>к</w:t>
-      </w:r>
-      <w:proofErr w:type="gramEnd"/>
-      <w:r>
-        <w:rPr>
-          <w:color w:val="0000CC"/>
-          <w:sz w:val="28"/>
-          <w:szCs w:val="28"/>
-          <w:lang w:val="ru-RU"/>
-        </w:rPr>
-        <w:t>, сенсомоторная форма</w:t>
-      </w:r>
-      <w:r>
-        <w:rPr>
-          <w:color w:val="0000CC"/>
-          <w:sz w:val="28"/>
-          <w:szCs w:val="28"/>
-          <w:lang w:val="ru-RU"/>
-        </w:rPr>
-        <w:t xml:space="preserve"> (NSS 6, NDS 6), </w:t>
-      </w:r>
-      <w:r>
-        <w:rPr>
-          <w:color w:val="0000CC"/>
-          <w:sz w:val="28"/>
-          <w:szCs w:val="28"/>
-          <w:lang w:val="ru-RU"/>
-        </w:rPr>
-        <w:t xml:space="preserve">  хроническое течение</w:t>
-      </w:r>
-    </w:p>
-    <w:p>
-      <w:pPr>
-        <w:ind w:left="-567"/>
-        <w:jc w:val="both"/>
-        <w:rPr>
-          <w:sz w:val="28"/>
-          <w:szCs w:val="28"/>
-          <w:lang w:val="ru-RU"/>
-        </w:rPr>
-      </w:pPr>
-      <w:r>
-        <w:rPr>
-          <w:sz w:val="28"/>
-          <w:szCs w:val="28"/>
-          <w:lang w:val="ru-RU"/>
-        </w:rPr>
-        <w:t>Диаб</w:t>
-      </w:r>
-      <w:r>
-        <w:rPr>
-          <w:sz w:val="28"/>
-          <w:szCs w:val="28"/>
-          <w:lang w:val="ru-RU"/>
-        </w:rPr>
-        <w:t>етическая</w:t>
-      </w:r>
-      <w:r>
-        <w:rPr>
-          <w:sz w:val="28"/>
-          <w:szCs w:val="28"/>
-          <w:lang w:val="ru-RU"/>
-        </w:rPr>
-        <w:t xml:space="preserve"> ангиопатия артерий н/к. </w:t>
-      </w:r>
-    </w:p>
-    <w:p>
-      <w:pPr>
-        <w:ind w:left="-567"/>
-        <w:jc w:val="both"/>
-        <w:rPr>
-          <w:sz w:val="28"/>
-          <w:szCs w:val="28"/>
-          <w:lang w:val="ru-RU"/>
-        </w:rPr>
-      </w:pPr>
-      <w:r>
-        <w:rPr>
-          <w:color w:val="7030A0"/>
-          <w:sz w:val="28"/>
-          <w:szCs w:val="28"/>
-          <w:lang w:val="ru-RU"/>
-        </w:rPr>
-        <w:t>ХБП II-IV ст. Диабетическая нефропатия III-IV ст.</w:t>
-      </w:r>
-      <w:r>
-        <w:rPr>
-          <w:color w:val="7030A0"/>
-          <w:sz w:val="28"/>
-          <w:szCs w:val="28"/>
+      <w:bookmarkStart w:id="1" w:name="дк"/>
+      <w:bookmarkEnd w:id="1"/>
+      <w:r>
+        <w:rPr>
+          <w:u w:val="single"/>
+          <w:lang w:val="ru-RU"/>
+        </w:rPr>
+        <w:t xml:space="preserve">Жалобы при поступлении </w:t>
+      </w:r>
+      <w:r>
+        <w:rPr>
+          <w:lang w:val="ru-RU"/>
+        </w:rPr>
+        <w:t xml:space="preserve">на </w:t>
+      </w:r>
+      <w:r>
+        <w:rPr>
+          <w:lang w:val="ru-RU"/>
+        </w:rPr>
+        <w:t xml:space="preserve">сухость во рту, </w:t>
+      </w:r>
+      <w:r>
+        <w:rPr>
+          <w:lang w:val="ru-RU"/>
+        </w:rPr>
+        <w:t>жажду,</w:t>
+      </w:r>
+      <w:r>
+        <w:rPr>
           <w:lang w:val="ru-RU"/>
         </w:rPr>
         <w:t xml:space="preserve"> </w:t>
       </w:r>
-    </w:p>
-    <w:p>
-      <w:pPr>
-        <w:ind w:left="-567"/>
-        <w:jc w:val="both"/>
-        <w:rPr>
-          <w:color w:val="E36C0A" w:themeColor="accent6" w:themeShade="BF"/>
-          <w:sz w:val="28"/>
-          <w:szCs w:val="28"/>
-          <w:lang w:val="ru-RU"/>
-        </w:rPr>
-      </w:pPr>
-      <w:r>
-        <w:rPr>
-          <w:color w:val="E36C0A" w:themeColor="accent6" w:themeShade="BF"/>
-          <w:sz w:val="28"/>
-          <w:szCs w:val="28"/>
-          <w:lang w:val="ru-RU"/>
-        </w:rPr>
-        <w:t>Ожирение II ст. (ИМТ кг/м2) алим</w:t>
-      </w:r>
-      <w:proofErr w:type="gramStart"/>
-      <w:r>
-        <w:rPr>
-          <w:color w:val="E36C0A" w:themeColor="accent6" w:themeShade="BF"/>
-          <w:sz w:val="28"/>
-          <w:szCs w:val="28"/>
-          <w:lang w:val="ru-RU"/>
-        </w:rPr>
-        <w:t>.-</w:t>
-      </w:r>
-      <w:proofErr w:type="gramEnd"/>
-      <w:r>
-        <w:rPr>
-          <w:color w:val="E36C0A" w:themeColor="accent6" w:themeShade="BF"/>
-          <w:sz w:val="28"/>
-          <w:szCs w:val="28"/>
-          <w:lang w:val="ru-RU"/>
-        </w:rPr>
-        <w:t xml:space="preserve">конституционального генеза, стабильное течение.  </w:t>
-      </w:r>
-    </w:p>
-    <w:p>
-      <w:pPr>
-        <w:ind w:left="-567"/>
-        <w:jc w:val="both"/>
-        <w:rPr>
-          <w:sz w:val="28"/>
-          <w:szCs w:val="28"/>
-          <w:lang w:val="ru-RU"/>
-        </w:rPr>
-      </w:pPr>
-      <w:proofErr w:type="gramStart"/>
-      <w:r>
-        <w:rPr>
-          <w:color w:val="4F6228" w:themeColor="accent3" w:themeShade="80"/>
-          <w:sz w:val="28"/>
-          <w:szCs w:val="28"/>
-          <w:lang w:val="ru-RU"/>
-        </w:rPr>
-        <w:t>Аутоиммунный</w:t>
-      </w:r>
-      <w:proofErr w:type="gramEnd"/>
-      <w:r>
-        <w:rPr>
-          <w:color w:val="4F6228" w:themeColor="accent3" w:themeShade="80"/>
-          <w:sz w:val="28"/>
-          <w:szCs w:val="28"/>
-          <w:lang w:val="ru-RU"/>
-        </w:rPr>
-        <w:t xml:space="preserve"> тиреоидит, </w:t>
+      <w:r>
+        <w:rPr>
+          <w:lang w:val="ru-RU"/>
+        </w:rPr>
+        <w:t>полиурию,</w:t>
+      </w:r>
+      <w:r>
+        <w:rPr>
+          <w:lang w:val="ru-RU"/>
+        </w:rPr>
+        <w:t xml:space="preserve"> </w:t>
       </w:r>
       <w:sdt>
         <w:sdtPr>
           <w:rPr>
-            <w:color w:val="4F6228" w:themeColor="accent3" w:themeShade="80"/>
-            <w:sz w:val="28"/>
-            <w:szCs w:val="28"/>
-            <w:lang w:val="ru-RU"/>
-          </w:rPr>
-          <w:id w:val="105240480"/>
-          <w:placeholder>
-            <w:docPart w:val="FBFC6A18E07A484F9E976562E903BEB7"/>
-          </w:placeholder>
-          <w:comboBox>
-            <w:listItem w:displayText="без увеличения объема щит. железы." w:value="без увеличения объема щит. железы."/>
-            <w:listItem w:displayText="гипертрофическая форма." w:value="гипертрофическая форма."/>
-          </w:comboBox>
-        </w:sdtPr>
-        <w:sdtEndPr/>
-        <w:sdtContent>
-          <w:r>
-            <w:rPr>
-              <w:color w:val="4F6228" w:themeColor="accent3" w:themeShade="80"/>
-              <w:sz w:val="28"/>
-              <w:szCs w:val="28"/>
-              <w:lang w:val="ru-RU"/>
-            </w:rPr>
-            <w:t>гипертрофическая форма.</w:t>
-          </w:r>
-        </w:sdtContent>
-      </w:sdt>
-      <w:r>
-        <w:rPr>
-          <w:color w:val="4F6228" w:themeColor="accent3" w:themeShade="80"/>
-          <w:sz w:val="28"/>
-          <w:szCs w:val="28"/>
-          <w:lang w:val="ru-RU"/>
-        </w:rPr>
-        <w:t xml:space="preserve"> Гипотиреоз, средней тяжести,  </w:t>
-      </w:r>
-      <w:r>
-        <w:rPr>
-          <w:color w:val="4F6228" w:themeColor="accent3" w:themeShade="80"/>
-          <w:sz w:val="28"/>
-          <w:szCs w:val="28"/>
-          <w:lang w:val="ru-RU"/>
-        </w:rPr>
-        <w:t xml:space="preserve">ст. </w:t>
-      </w:r>
-      <w:r>
-        <w:rPr>
-          <w:color w:val="4F6228" w:themeColor="accent3" w:themeShade="80"/>
-          <w:sz w:val="28"/>
-          <w:szCs w:val="28"/>
-          <w:lang w:val="ru-RU"/>
-        </w:rPr>
-        <w:t>медикаментозн</w:t>
-      </w:r>
-      <w:r>
-        <w:rPr>
-          <w:color w:val="4F6228" w:themeColor="accent3" w:themeShade="80"/>
-          <w:sz w:val="28"/>
-          <w:szCs w:val="28"/>
-          <w:lang w:val="ru-RU"/>
-        </w:rPr>
-        <w:t>ой</w:t>
-      </w:r>
-      <w:r>
-        <w:rPr>
-          <w:color w:val="4F6228" w:themeColor="accent3" w:themeShade="80"/>
-          <w:sz w:val="28"/>
-          <w:szCs w:val="28"/>
-          <w:lang w:val="ru-RU"/>
-        </w:rPr>
-        <w:t xml:space="preserve"> субкомпенсаци</w:t>
-      </w:r>
-      <w:r>
-        <w:rPr>
-          <w:color w:val="4F6228" w:themeColor="accent3" w:themeShade="80"/>
-          <w:sz w:val="28"/>
-          <w:szCs w:val="28"/>
-          <w:lang w:val="ru-RU"/>
-        </w:rPr>
-        <w:t>и</w:t>
-      </w:r>
-      <w:r>
-        <w:rPr>
-          <w:color w:val="4F6228" w:themeColor="accent3" w:themeShade="80"/>
-          <w:sz w:val="28"/>
-          <w:szCs w:val="28"/>
-          <w:lang w:val="ru-RU"/>
-        </w:rPr>
-        <w:t xml:space="preserve">. </w:t>
-      </w:r>
-      <w:sdt>
-        <w:sdtPr>
-          <w:rPr>
-            <w:color w:val="4F6228" w:themeColor="accent3" w:themeShade="80"/>
-            <w:sz w:val="28"/>
-            <w:szCs w:val="28"/>
-            <w:lang w:val="ru-RU"/>
-          </w:rPr>
-          <w:id w:val="590198144"/>
-          <w:placeholder>
-            <w:docPart w:val="DefaultPlaceholder_1082065159"/>
-          </w:placeholder>
-          <w:dropDownList>
-            <w:listItem w:value="Выберите элемент."/>
-            <w:listItem w:displayText="Диффузный токсический " w:value="Диффузный токсический "/>
-            <w:listItem w:displayText="Диффузный " w:value="Диффузный "/>
-            <w:listItem w:displayText="Смешаный " w:value="Смешаный "/>
-            <w:listItem w:displayText="Узловой " w:value="Узловой "/>
-          </w:dropDownList>
-        </w:sdtPr>
-        <w:sdtEndPr/>
-        <w:sdtContent>
-          <w:r>
-            <w:rPr>
-              <w:color w:val="4F6228" w:themeColor="accent3" w:themeShade="80"/>
-              <w:sz w:val="28"/>
-              <w:szCs w:val="28"/>
-              <w:lang w:val="ru-RU"/>
-            </w:rPr>
-            <w:t xml:space="preserve">Диффузный токсический </w:t>
-          </w:r>
-        </w:sdtContent>
-      </w:sdt>
-      <w:r>
-        <w:rPr>
-          <w:color w:val="4F6228" w:themeColor="accent3" w:themeShade="80"/>
-          <w:sz w:val="28"/>
-          <w:szCs w:val="28"/>
-          <w:lang w:val="ru-RU"/>
-        </w:rPr>
-        <w:t xml:space="preserve"> зоб II. Эутиреоидное состояние</w:t>
-      </w:r>
-      <w:r>
-        <w:rPr>
-          <w:sz w:val="28"/>
-          <w:szCs w:val="28"/>
-          <w:lang w:val="ru-RU"/>
-        </w:rPr>
-        <w:t xml:space="preserve">. </w:t>
-      </w:r>
-    </w:p>
-    <w:p>
-      <w:pPr>
-        <w:ind w:left="-567"/>
-        <w:jc w:val="both"/>
-        <w:rPr>
-          <w:color w:val="17365D" w:themeColor="text2" w:themeShade="BF"/>
-          <w:sz w:val="28"/>
-          <w:szCs w:val="28"/>
-          <w:lang w:val="ru-RU"/>
-        </w:rPr>
-      </w:pPr>
-      <w:r>
-        <w:rPr>
-          <w:color w:val="17365D" w:themeColor="text2" w:themeShade="BF"/>
-          <w:sz w:val="28"/>
-          <w:szCs w:val="28"/>
-          <w:lang w:val="ru-RU"/>
-        </w:rPr>
-        <w:t xml:space="preserve">Миопия </w:t>
-      </w:r>
-      <w:sdt>
-        <w:sdtPr>
-          <w:rPr>
-            <w:color w:val="17365D" w:themeColor="text2" w:themeShade="BF"/>
-            <w:sz w:val="28"/>
-            <w:szCs w:val="28"/>
-            <w:lang w:val="ru-RU"/>
-          </w:rPr>
-          <w:id w:val="-1410379913"/>
-          <w:placeholder>
-            <w:docPart w:val="DefaultPlaceholder_1082065159"/>
-          </w:placeholder>
-          <w:comboBox>
-            <w:listItem w:value="Выберите элемент."/>
-            <w:listItem w:displayText="слабой " w:value="слабой "/>
-            <w:listItem w:displayText="высокой" w:value="высокой"/>
-            <w:listItem w:displayText="средней" w:value="средней"/>
-          </w:comboBox>
-        </w:sdtPr>
-        <w:sdtEndPr/>
-        <w:sdtContent>
-          <w:r>
-            <w:rPr>
-              <w:color w:val="17365D" w:themeColor="text2" w:themeShade="BF"/>
-              <w:sz w:val="28"/>
-              <w:szCs w:val="28"/>
-              <w:lang w:val="ru-RU"/>
-            </w:rPr>
-            <w:t xml:space="preserve">слабой </w:t>
-          </w:r>
-        </w:sdtContent>
-      </w:sdt>
-      <w:r>
-        <w:rPr>
-          <w:color w:val="17365D" w:themeColor="text2" w:themeShade="BF"/>
-          <w:sz w:val="28"/>
-          <w:szCs w:val="28"/>
-          <w:lang w:val="ru-RU"/>
-        </w:rPr>
-        <w:t xml:space="preserve"> степени ОИ.</w:t>
-      </w:r>
-      <w:r>
-        <w:rPr>
-          <w:color w:val="17365D" w:themeColor="text2" w:themeShade="BF"/>
-          <w:sz w:val="28"/>
-          <w:szCs w:val="28"/>
-          <w:lang w:val="ru-RU"/>
-        </w:rPr>
-        <w:t xml:space="preserve"> </w:t>
-      </w:r>
-    </w:p>
-    <w:p>
-      <w:pPr>
-        <w:ind w:left="-567"/>
-        <w:jc w:val="both"/>
-        <w:rPr>
-          <w:color w:val="17365D" w:themeColor="text2" w:themeShade="BF"/>
-          <w:sz w:val="28"/>
-          <w:szCs w:val="28"/>
-          <w:lang w:val="ru-RU"/>
-        </w:rPr>
-      </w:pPr>
-      <w:r>
-        <w:rPr>
-          <w:color w:val="17365D" w:themeColor="text2" w:themeShade="BF"/>
-          <w:sz w:val="28"/>
-          <w:szCs w:val="28"/>
-          <w:lang w:val="ru-RU"/>
-        </w:rPr>
-        <w:t>А</w:t>
-      </w:r>
-      <w:r>
-        <w:rPr>
-          <w:color w:val="17365D" w:themeColor="text2" w:themeShade="BF"/>
-          <w:sz w:val="28"/>
-          <w:szCs w:val="28"/>
-          <w:lang w:val="ru-RU"/>
-        </w:rPr>
-        <w:t xml:space="preserve">нгиопатия сосудов сетчатки </w:t>
-      </w:r>
-      <w:sdt>
-        <w:sdtPr>
-          <w:rPr>
-            <w:color w:val="17365D" w:themeColor="text2" w:themeShade="BF"/>
-            <w:sz w:val="28"/>
-            <w:szCs w:val="28"/>
-            <w:lang w:val="ru-RU"/>
-          </w:rPr>
-          <w:id w:val="2051261544"/>
-          <w:placeholder>
-            <w:docPart w:val="DefaultPlaceholder_1082065159"/>
-          </w:placeholder>
-          <w:comboBox>
-            <w:listItem w:value="Выберите элемент."/>
-            <w:listItem w:displayText="ОИ" w:value="ОИ"/>
-            <w:listItem w:displayText="ОД" w:value="ОД"/>
-            <w:listItem w:displayText="OS" w:value="OS"/>
-          </w:comboBox>
-        </w:sdtPr>
-        <w:sdtEndPr/>
-        <w:sdtContent>
-          <w:r>
-            <w:rPr>
-              <w:color w:val="17365D" w:themeColor="text2" w:themeShade="BF"/>
-              <w:sz w:val="28"/>
-              <w:szCs w:val="28"/>
-              <w:lang w:val="ru-RU"/>
-            </w:rPr>
-            <w:t>ОИ</w:t>
-          </w:r>
-        </w:sdtContent>
-      </w:sdt>
-      <w:r>
-        <w:rPr>
-          <w:color w:val="17365D" w:themeColor="text2" w:themeShade="BF"/>
-          <w:sz w:val="28"/>
-          <w:szCs w:val="28"/>
-          <w:lang w:val="ru-RU"/>
-        </w:rPr>
-        <w:t>.</w:t>
-      </w:r>
-      <w:r>
-        <w:rPr>
-          <w:color w:val="17365D" w:themeColor="text2" w:themeShade="BF"/>
-          <w:sz w:val="28"/>
-          <w:szCs w:val="28"/>
-          <w:lang w:val="ru-RU"/>
-        </w:rPr>
-        <w:t xml:space="preserve"> </w:t>
-      </w:r>
-      <w:r>
-        <w:rPr>
-          <w:color w:val="17365D" w:themeColor="text2" w:themeShade="BF"/>
-          <w:sz w:val="28"/>
-          <w:szCs w:val="28"/>
-          <w:lang w:val="ru-RU"/>
-        </w:rPr>
-        <w:t xml:space="preserve">Начальная катаракта </w:t>
-      </w:r>
-      <w:sdt>
-        <w:sdtPr>
-          <w:rPr>
-            <w:color w:val="17365D" w:themeColor="text2" w:themeShade="BF"/>
-            <w:sz w:val="28"/>
-            <w:szCs w:val="28"/>
-            <w:lang w:val="ru-RU"/>
-          </w:rPr>
-          <w:id w:val="517513702"/>
-          <w:placeholder>
-            <w:docPart w:val="DB435B1E68954750936FB322747598D2"/>
-          </w:placeholder>
-          <w:comboBox>
-            <w:listItem w:value="Выберите элемент."/>
-            <w:listItem w:displayText="ОИ" w:value="ОИ"/>
-            <w:listItem w:displayText="ОД" w:value="ОД"/>
-            <w:listItem w:displayText="OS" w:value="OS"/>
-          </w:comboBox>
-        </w:sdtPr>
-        <w:sdtEndPr/>
-        <w:sdtContent>
-          <w:r>
-            <w:rPr>
-              <w:color w:val="17365D" w:themeColor="text2" w:themeShade="BF"/>
-              <w:sz w:val="28"/>
-              <w:szCs w:val="28"/>
-              <w:lang w:val="ru-RU"/>
-            </w:rPr>
-            <w:t>ОИ</w:t>
-          </w:r>
-        </w:sdtContent>
-      </w:sdt>
-      <w:r>
-        <w:rPr>
-          <w:color w:val="17365D" w:themeColor="text2" w:themeShade="BF"/>
-          <w:sz w:val="28"/>
-          <w:szCs w:val="28"/>
-          <w:lang w:val="ru-RU"/>
-        </w:rPr>
-        <w:t xml:space="preserve">. </w:t>
-      </w:r>
-      <w:r>
-        <w:rPr>
-          <w:color w:val="17365D" w:themeColor="text2" w:themeShade="BF"/>
-          <w:sz w:val="28"/>
-          <w:szCs w:val="28"/>
-          <w:lang w:val="ru-RU"/>
-        </w:rPr>
-        <w:t xml:space="preserve"> </w:t>
-      </w:r>
-    </w:p>
-    <w:p>
-      <w:pPr>
-        <w:ind w:left="-567"/>
-        <w:jc w:val="both"/>
-        <w:rPr>
-          <w:color w:val="17365D" w:themeColor="text2" w:themeShade="BF"/>
-          <w:sz w:val="28"/>
-          <w:szCs w:val="28"/>
-          <w:lang w:val="ru-RU"/>
-        </w:rPr>
-      </w:pPr>
-      <w:r>
-        <w:rPr>
-          <w:color w:val="17365D" w:themeColor="text2" w:themeShade="BF"/>
-          <w:sz w:val="28"/>
-          <w:szCs w:val="28"/>
-          <w:lang w:val="ru-RU"/>
-        </w:rPr>
-        <w:t>Непро</w:t>
-      </w:r>
-      <w:r>
-        <w:rPr>
-          <w:color w:val="17365D" w:themeColor="text2" w:themeShade="BF"/>
-          <w:sz w:val="28"/>
-          <w:szCs w:val="28"/>
-          <w:lang w:val="ru-RU"/>
-        </w:rPr>
-        <w:t>лиферативная  диабетическая</w:t>
-      </w:r>
-      <w:r>
-        <w:rPr>
-          <w:color w:val="17365D" w:themeColor="text2" w:themeShade="BF"/>
-          <w:sz w:val="28"/>
-          <w:szCs w:val="28"/>
-          <w:lang w:val="ru-RU"/>
-        </w:rPr>
-        <w:t xml:space="preserve"> ретинопатия </w:t>
-      </w:r>
-      <w:sdt>
-        <w:sdtPr>
-          <w:rPr>
-            <w:color w:val="17365D" w:themeColor="text2" w:themeShade="BF"/>
-            <w:sz w:val="28"/>
-            <w:szCs w:val="28"/>
-            <w:lang w:val="ru-RU"/>
-          </w:rPr>
-          <w:id w:val="389392371"/>
-          <w:placeholder>
-            <w:docPart w:val="5917FEE754784A0BA4173B51A4E1CE95"/>
-          </w:placeholder>
-          <w:comboBox>
-            <w:listItem w:value="Выберите элемент."/>
-            <w:listItem w:displayText="ОИ" w:value="ОИ"/>
-            <w:listItem w:displayText="ОД" w:value="ОД"/>
-            <w:listItem w:displayText="OS" w:value="OS"/>
-          </w:comboBox>
-        </w:sdtPr>
-        <w:sdtEndPr/>
-        <w:sdtContent>
-          <w:r>
-            <w:rPr>
-              <w:color w:val="17365D" w:themeColor="text2" w:themeShade="BF"/>
-              <w:sz w:val="28"/>
-              <w:szCs w:val="28"/>
-              <w:lang w:val="ru-RU"/>
-            </w:rPr>
-            <w:t>ОИ</w:t>
-          </w:r>
-        </w:sdtContent>
-      </w:sdt>
-      <w:r>
-        <w:rPr>
-          <w:color w:val="17365D" w:themeColor="text2" w:themeShade="BF"/>
-          <w:sz w:val="28"/>
-          <w:szCs w:val="28"/>
-          <w:lang w:val="ru-RU"/>
-        </w:rPr>
-        <w:t>.</w:t>
-      </w:r>
-    </w:p>
-    <w:p>
-      <w:pPr>
-        <w:ind w:left="-567"/>
-        <w:jc w:val="both"/>
-        <w:rPr>
-          <w:color w:val="C00000"/>
-          <w:sz w:val="28"/>
-          <w:szCs w:val="28"/>
-          <w:lang w:val="ru-RU"/>
-        </w:rPr>
-      </w:pPr>
-      <w:r>
-        <w:rPr>
-          <w:color w:val="C00000"/>
-          <w:sz w:val="28"/>
-          <w:szCs w:val="28"/>
-          <w:lang w:val="ru-RU"/>
-        </w:rPr>
-        <w:t xml:space="preserve">ИБС, стенокардия напряжения, диффузный кардиосклероз, II </w:t>
-      </w:r>
-      <w:proofErr w:type="spellStart"/>
-      <w:r>
-        <w:rPr>
-          <w:color w:val="C00000"/>
-          <w:sz w:val="28"/>
-          <w:szCs w:val="28"/>
-          <w:lang w:val="ru-RU"/>
-        </w:rPr>
-        <w:t>ф.кл</w:t>
-      </w:r>
-      <w:proofErr w:type="spellEnd"/>
-      <w:r>
-        <w:rPr>
-          <w:color w:val="C00000"/>
-          <w:sz w:val="28"/>
-          <w:szCs w:val="28"/>
-          <w:lang w:val="ru-RU"/>
-        </w:rPr>
-        <w:t>. СН II</w:t>
-      </w:r>
-      <w:proofErr w:type="gramStart"/>
-      <w:r>
-        <w:rPr>
-          <w:color w:val="C00000"/>
-          <w:sz w:val="28"/>
-          <w:szCs w:val="28"/>
-          <w:lang w:val="ru-RU"/>
-        </w:rPr>
-        <w:t xml:space="preserve"> А</w:t>
-      </w:r>
-      <w:proofErr w:type="gramEnd"/>
-      <w:r>
-        <w:rPr>
-          <w:color w:val="C00000"/>
-          <w:sz w:val="28"/>
-          <w:szCs w:val="28"/>
-          <w:lang w:val="ru-RU"/>
-        </w:rPr>
-        <w:t xml:space="preserve"> </w:t>
-      </w:r>
-      <w:proofErr w:type="spellStart"/>
-      <w:r>
-        <w:rPr>
-          <w:color w:val="C00000"/>
-          <w:sz w:val="28"/>
-          <w:szCs w:val="28"/>
-          <w:lang w:val="ru-RU"/>
-        </w:rPr>
-        <w:t>ф.кл</w:t>
-      </w:r>
-      <w:proofErr w:type="spellEnd"/>
-      <w:r>
-        <w:rPr>
-          <w:color w:val="C00000"/>
-          <w:sz w:val="28"/>
-          <w:szCs w:val="28"/>
-          <w:lang w:val="ru-RU"/>
-        </w:rPr>
-        <w:t xml:space="preserve">. II. Гипертоническая болезнь III стадии … степени. Гипертензивное сердце СН I. Риск 4. Метаболическая кардиомиопатия СН 0-I. </w:t>
-      </w:r>
-      <w:proofErr w:type="spellStart"/>
-      <w:r>
-        <w:rPr>
-          <w:color w:val="C00000"/>
-          <w:sz w:val="28"/>
-          <w:szCs w:val="28"/>
-          <w:lang w:val="ru-RU"/>
-        </w:rPr>
-        <w:t>ф.кл</w:t>
-      </w:r>
-      <w:proofErr w:type="spellEnd"/>
-      <w:r>
-        <w:rPr>
-          <w:color w:val="C00000"/>
-          <w:sz w:val="28"/>
-          <w:szCs w:val="28"/>
-          <w:lang w:val="ru-RU"/>
-        </w:rPr>
-        <w:t>. II.</w:t>
-      </w:r>
-    </w:p>
-    <w:p>
-      <w:pPr>
-        <w:ind w:left="-567"/>
-        <w:jc w:val="both"/>
-        <w:rPr>
-          <w:color w:val="C00000"/>
-          <w:sz w:val="28"/>
-          <w:szCs w:val="28"/>
-          <w:lang w:val="ru-RU"/>
-        </w:rPr>
-      </w:pPr>
-      <w:r>
-        <w:rPr>
-          <w:color w:val="C00000"/>
-          <w:sz w:val="28"/>
-          <w:szCs w:val="28"/>
-          <w:lang w:val="ru-RU"/>
-        </w:rPr>
-        <w:t>НЦД по смешанному типу.</w:t>
-      </w:r>
-    </w:p>
-    <w:p>
-      <w:pPr>
-        <w:ind w:left="-567"/>
-        <w:jc w:val="both"/>
-        <w:rPr>
-          <w:color w:val="0000FF"/>
-          <w:sz w:val="28"/>
-          <w:szCs w:val="28"/>
-          <w:lang w:val="ru-RU"/>
-        </w:rPr>
-      </w:pPr>
-      <w:sdt>
-        <w:sdtPr>
-          <w:rPr>
-            <w:color w:val="0000FF"/>
-            <w:sz w:val="28"/>
-            <w:szCs w:val="28"/>
-            <w:lang w:val="ru-RU"/>
-          </w:rPr>
-          <w:id w:val="-968201283"/>
-          <w:placeholder>
-            <w:docPart w:val="DefaultPlaceholder_1082065159"/>
-          </w:placeholder>
-          <w:comboBox>
-            <w:listItem w:value="Выберите элемент."/>
-            <w:listItem w:displayText="Дисциркуляторная" w:value="Дисциркуляторная"/>
-            <w:listItem w:displayText="Диабетическая" w:value="Диабетическая"/>
-            <w:listItem w:displayText="Дисметаболическая" w:value="Дисметаболическая"/>
-          </w:comboBox>
-        </w:sdtPr>
-        <w:sdtEndPr/>
-        <w:sdtContent>
-          <w:r>
-            <w:rPr>
-              <w:color w:val="0000FF"/>
-              <w:sz w:val="28"/>
-              <w:szCs w:val="28"/>
-              <w:lang w:val="ru-RU"/>
-            </w:rPr>
-            <w:t>Дисциркуляторная</w:t>
-          </w:r>
-        </w:sdtContent>
-      </w:sdt>
-      <w:r>
-        <w:rPr>
-          <w:color w:val="0000FF"/>
-          <w:sz w:val="28"/>
-          <w:szCs w:val="28"/>
-          <w:lang w:val="ru-RU"/>
-        </w:rPr>
-        <w:t xml:space="preserve"> энцефалопатия I-II сочетанного генеза (</w:t>
-      </w:r>
-      <w:r>
-        <w:rPr>
-          <w:color w:val="0000FF"/>
-          <w:sz w:val="28"/>
-          <w:szCs w:val="28"/>
-          <w:lang w:val="ru-RU"/>
-        </w:rPr>
-        <w:t>дисметаболическая</w:t>
-      </w:r>
-      <w:r>
-        <w:rPr>
-          <w:color w:val="0000FF"/>
-          <w:sz w:val="28"/>
-          <w:szCs w:val="28"/>
-          <w:lang w:val="ru-RU"/>
-        </w:rPr>
-        <w:t>, гипертоническая).</w:t>
-      </w:r>
-    </w:p>
-    <w:p>
-      <w:pPr>
-        <w:ind w:left="-567"/>
-        <w:jc w:val="both"/>
-        <w:rPr>
-          <w:color w:val="0000FF"/>
-          <w:sz w:val="28"/>
-          <w:szCs w:val="28"/>
-          <w:lang w:val="ru-RU"/>
-        </w:rPr>
-      </w:pPr>
-      <w:r>
-        <w:rPr>
-          <w:color w:val="0000FF"/>
-          <w:sz w:val="28"/>
-          <w:szCs w:val="28"/>
-          <w:lang w:val="ru-RU"/>
-        </w:rPr>
-        <w:t xml:space="preserve">астеновегетативный </w:t>
-      </w:r>
-      <w:proofErr w:type="gramStart"/>
-      <w:r>
-        <w:rPr>
-          <w:color w:val="0000FF"/>
-          <w:sz w:val="28"/>
-          <w:szCs w:val="28"/>
-          <w:lang w:val="ru-RU"/>
-        </w:rPr>
-        <w:t>с-м</w:t>
-      </w:r>
-      <w:proofErr w:type="gramEnd"/>
-      <w:r>
-        <w:rPr>
-          <w:color w:val="0000FF"/>
-          <w:sz w:val="28"/>
-          <w:szCs w:val="28"/>
-          <w:lang w:val="ru-RU"/>
-        </w:rPr>
-        <w:t xml:space="preserve">, </w:t>
-      </w:r>
-      <w:proofErr w:type="spellStart"/>
-      <w:r>
-        <w:rPr>
-          <w:color w:val="0000FF"/>
-          <w:sz w:val="28"/>
-          <w:szCs w:val="28"/>
-          <w:lang w:val="ru-RU"/>
-        </w:rPr>
-        <w:t>астено</w:t>
-      </w:r>
-      <w:proofErr w:type="spellEnd"/>
-      <w:r>
-        <w:rPr>
-          <w:color w:val="0000FF"/>
-          <w:sz w:val="28"/>
-          <w:szCs w:val="28"/>
-          <w:lang w:val="ru-RU"/>
-        </w:rPr>
-        <w:t xml:space="preserve">-невротический с-м, </w:t>
-      </w:r>
-      <w:proofErr w:type="spellStart"/>
-      <w:r>
-        <w:rPr>
-          <w:color w:val="0000FF"/>
-          <w:sz w:val="28"/>
-          <w:szCs w:val="28"/>
-          <w:lang w:val="ru-RU"/>
-        </w:rPr>
-        <w:t>вестибуло</w:t>
-      </w:r>
-      <w:proofErr w:type="spellEnd"/>
-      <w:r>
-        <w:rPr>
-          <w:color w:val="0000FF"/>
-          <w:sz w:val="28"/>
-          <w:szCs w:val="28"/>
-          <w:lang w:val="ru-RU"/>
-        </w:rPr>
-        <w:t>-атактический с-м.  цереброастенический с-м, цефалгический с-м,</w:t>
-      </w:r>
-    </w:p>
-    <w:p>
-      <w:pPr>
-        <w:ind w:left="-567"/>
-        <w:jc w:val="both"/>
-        <w:rPr>
-          <w:color w:val="0000FF"/>
-          <w:sz w:val="28"/>
-          <w:szCs w:val="28"/>
-          <w:lang w:val="ru-RU"/>
-        </w:rPr>
-      </w:pPr>
-    </w:p>
-    <w:p>
-      <w:pPr>
-        <w:ind w:left="-567"/>
-        <w:jc w:val="both"/>
-        <w:rPr>
-          <w:sz w:val="28"/>
-          <w:lang w:val="ru-RU"/>
-        </w:rPr>
-      </w:pPr>
-    </w:p>
-    <w:p>
-      <w:pPr>
-        <w:ind w:left="-567"/>
-        <w:jc w:val="both"/>
-        <w:rPr>
-          <w:sz w:val="28"/>
-          <w:szCs w:val="28"/>
-          <w:lang w:val="ru-RU"/>
-        </w:rPr>
-      </w:pPr>
-      <w:bookmarkStart w:id="2" w:name="дк"/>
-      <w:bookmarkEnd w:id="2"/>
-      <w:r>
-        <w:rPr>
-          <w:sz w:val="28"/>
-          <w:szCs w:val="28"/>
-          <w:u w:val="single"/>
-          <w:lang w:val="ru-RU"/>
-        </w:rPr>
-        <w:t xml:space="preserve">Жалобы при поступлении </w:t>
-      </w:r>
-      <w:r>
-        <w:rPr>
-          <w:sz w:val="28"/>
-          <w:szCs w:val="28"/>
-          <w:lang w:val="ru-RU"/>
-        </w:rPr>
-        <w:t xml:space="preserve">на </w:t>
-      </w:r>
-      <w:r>
-        <w:rPr>
-          <w:sz w:val="28"/>
-          <w:szCs w:val="28"/>
-          <w:lang w:val="ru-RU"/>
-        </w:rPr>
-        <w:t xml:space="preserve">сухость во рту, </w:t>
-      </w:r>
-      <w:r>
-        <w:rPr>
-          <w:sz w:val="28"/>
-          <w:szCs w:val="28"/>
-          <w:lang w:val="ru-RU"/>
-        </w:rPr>
-        <w:t>жажду,</w:t>
-      </w:r>
-      <w:r>
-        <w:rPr>
-          <w:sz w:val="28"/>
-          <w:szCs w:val="28"/>
-          <w:lang w:val="ru-RU"/>
-        </w:rPr>
-        <w:t xml:space="preserve"> </w:t>
-      </w:r>
-      <w:r>
-        <w:rPr>
-          <w:sz w:val="28"/>
-          <w:szCs w:val="28"/>
-          <w:lang w:val="ru-RU"/>
-        </w:rPr>
-        <w:t>полиурию,</w:t>
-      </w:r>
-      <w:r>
-        <w:rPr>
-          <w:sz w:val="28"/>
-          <w:szCs w:val="28"/>
-          <w:lang w:val="ru-RU"/>
-        </w:rPr>
-        <w:t xml:space="preserve"> </w:t>
-      </w:r>
-      <w:sdt>
-        <w:sdtPr>
-          <w:rPr>
-            <w:sz w:val="28"/>
-            <w:szCs w:val="28"/>
             <w:lang w:val="ru-RU"/>
           </w:rPr>
           <w:id w:val="669446058"/>
@@ -1571,8 +671,6 @@
         <w:sdtContent>
           <w:r>
             <w:rPr>
-              <w:sz w:val="28"/>
-              <w:szCs w:val="28"/>
               <w:lang w:val="ru-RU"/>
             </w:rPr>
             <w:t xml:space="preserve">увеличение </w:t>
@@ -1581,75 +679,83 @@
       </w:sdt>
       <w:r>
         <w:rPr>
-          <w:sz w:val="28"/>
-          <w:szCs w:val="28"/>
           <w:lang w:val="ru-RU"/>
         </w:rPr>
         <w:t xml:space="preserve"> веса на </w:t>
       </w:r>
       <w:r>
         <w:rPr>
-          <w:sz w:val="28"/>
-          <w:szCs w:val="28"/>
           <w:lang w:val="ru-RU"/>
         </w:rPr>
         <w:t>5</w:t>
       </w:r>
       <w:r>
         <w:rPr>
-          <w:sz w:val="28"/>
-          <w:szCs w:val="28"/>
           <w:lang w:val="ru-RU"/>
         </w:rPr>
         <w:t xml:space="preserve"> кг</w:t>
       </w:r>
       <w:r>
         <w:rPr>
-          <w:sz w:val="28"/>
-          <w:szCs w:val="28"/>
           <w:lang w:val="ru-RU"/>
         </w:rPr>
         <w:t xml:space="preserve"> за год</w:t>
       </w:r>
       <w:r>
         <w:rPr>
-          <w:sz w:val="28"/>
-          <w:szCs w:val="28"/>
-          <w:lang w:val="ru-RU"/>
-        </w:rPr>
-        <w:t>, ухудшение зрения,</w:t>
-      </w:r>
-      <w:r>
-        <w:rPr>
-          <w:sz w:val="28"/>
-          <w:szCs w:val="28"/>
+          <w:lang w:val="ru-RU"/>
+        </w:rPr>
+        <w:t xml:space="preserve">, </w:t>
+      </w:r>
+      <w:r>
+        <w:rPr>
+          <w:lang w:val="ru-RU"/>
+        </w:rPr>
+        <w:t xml:space="preserve">резкое </w:t>
+      </w:r>
+      <w:r>
+        <w:rPr>
+          <w:lang w:val="ru-RU"/>
+        </w:rPr>
+        <w:t>ухудшение зрения,</w:t>
+      </w:r>
+      <w:r>
+        <w:rPr>
           <w:lang w:val="ru-RU"/>
         </w:rPr>
         <w:t xml:space="preserve"> </w:t>
       </w:r>
       <w:r>
         <w:rPr>
-          <w:sz w:val="28"/>
-          <w:szCs w:val="28"/>
           <w:lang w:val="ru-RU"/>
         </w:rPr>
         <w:t>общую</w:t>
       </w:r>
       <w:r>
         <w:rPr>
-          <w:sz w:val="28"/>
-          <w:szCs w:val="28"/>
           <w:lang w:val="ru-RU"/>
         </w:rPr>
         <w:t xml:space="preserve"> слабость, быструю утомляемость</w:t>
       </w:r>
       <w:r>
         <w:rPr>
-          <w:sz w:val="28"/>
-          <w:szCs w:val="28"/>
-          <w:lang w:val="ru-RU"/>
-        </w:rPr>
-        <w:t>.</w:t>
+          <w:lang w:val="ru-RU"/>
+        </w:rPr>
+        <w:t xml:space="preserve">, периодические гипогликемические состояния </w:t>
+      </w:r>
+      <w:proofErr w:type="spellStart"/>
+      <w:r>
+        <w:rPr>
+          <w:lang w:val="ru-RU"/>
+        </w:rPr>
+        <w:t>купирующиеся</w:t>
+      </w:r>
+      <w:proofErr w:type="spellEnd"/>
+      <w:r>
+        <w:rPr>
+          <w:lang w:val="ru-RU"/>
+        </w:rPr>
+        <w:t xml:space="preserve"> приемом пищи.</w:t>
       </w:r>
     </w:p>
     <w:p>
@@ -1657,14 +763,11 @@
         <w:ind w:left="-567"/>
         <w:jc w:val="both"/>
         <w:rPr>
-          <w:sz w:val="28"/>
           <w:lang w:val="ru-RU"/>
         </w:rPr>
       </w:pPr>
       <w:r>
         <w:rPr>
-          <w:sz w:val="28"/>
-          <w:szCs w:val="28"/>
           <w:u w:val="single"/>
           <w:lang w:val="ru-RU"/>
         </w:rPr>
@@ -1672,48 +775,36 @@
       </w:r>
       <w:r>
         <w:rPr>
-          <w:sz w:val="28"/>
-          <w:szCs w:val="28"/>
           <w:lang w:val="ru-RU"/>
         </w:rPr>
         <w:t xml:space="preserve">: СД </w:t>
       </w:r>
       <w:r>
         <w:rPr>
-          <w:sz w:val="28"/>
-          <w:szCs w:val="28"/>
           <w:lang w:val="ru-RU"/>
         </w:rPr>
         <w:t>выявлен в</w:t>
       </w:r>
       <w:r>
         <w:rPr>
-          <w:sz w:val="28"/>
-          <w:szCs w:val="28"/>
           <w:lang w:val="ru-RU"/>
         </w:rPr>
         <w:t xml:space="preserve"> </w:t>
       </w:r>
       <w:r>
         <w:rPr>
-          <w:sz w:val="28"/>
-          <w:szCs w:val="28"/>
           <w:lang w:val="ru-RU"/>
         </w:rPr>
         <w:t>2017</w:t>
       </w:r>
       <w:r>
         <w:rPr>
-          <w:sz w:val="28"/>
-          <w:szCs w:val="28"/>
           <w:lang w:val="ru-RU"/>
         </w:rPr>
         <w:t>г.</w:t>
       </w:r>
       <w:r>
         <w:rPr>
-          <w:sz w:val="28"/>
-          <w:szCs w:val="28"/>
           <w:lang w:val="ru-RU"/>
         </w:rPr>
         <w:t xml:space="preserve"> в </w:t>
@@ -1721,25 +812,31 @@
       <w:proofErr w:type="spellStart"/>
       <w:r>
         <w:rPr>
-          <w:sz w:val="28"/>
-          <w:szCs w:val="28"/>
-          <w:lang w:val="ru-RU"/>
-        </w:rPr>
-        <w:t>кетоацдозе</w:t>
+          <w:lang w:val="ru-RU"/>
+        </w:rPr>
+        <w:t>кетоац</w:t>
+      </w:r>
+      <w:r>
+        <w:rPr>
+          <w:lang w:val="ru-RU"/>
+        </w:rPr>
+        <w:t>и</w:t>
+      </w:r>
+      <w:r>
+        <w:rPr>
+          <w:lang w:val="ru-RU"/>
+        </w:rPr>
+        <w:t>дозе</w:t>
       </w:r>
       <w:proofErr w:type="spellEnd"/>
       <w:r>
         <w:rPr>
-          <w:sz w:val="28"/>
-          <w:szCs w:val="28"/>
           <w:lang w:val="ru-RU"/>
         </w:rPr>
         <w:t>.</w:t>
       </w:r>
       <w:r>
         <w:rPr>
-          <w:sz w:val="28"/>
-          <w:szCs w:val="28"/>
           <w:lang w:val="ru-RU"/>
         </w:rPr>
         <w:t xml:space="preserve">  Комы отрицает. С начала заболевания </w:t>
@@ -1747,8 +844,6 @@
       <w:sdt>
         <w:sdtPr>
           <w:rPr>
-            <w:sz w:val="28"/>
-            <w:szCs w:val="28"/>
             <w:lang w:val="ru-RU"/>
           </w:rPr>
           <w:id w:val="1862779417"/>
@@ -1766,8 +861,6 @@
         <w:sdtContent>
           <w:r>
             <w:rPr>
-              <w:sz w:val="28"/>
-              <w:szCs w:val="28"/>
               <w:lang w:val="ru-RU"/>
             </w:rPr>
             <w:t>инсулинотерапия.</w:t>
@@ -1776,7 +869,6 @@
       </w:sdt>
       <w:r>
         <w:rPr>
-          <w:sz w:val="28"/>
           <w:lang w:val="ru-RU"/>
         </w:rPr>
         <w:t xml:space="preserve">  В наст</w:t>
@@ -1784,7 +876,6 @@
       <w:proofErr w:type="gramStart"/>
       <w:r>
         <w:rPr>
-          <w:sz w:val="28"/>
           <w:lang w:val="ru-RU"/>
         </w:rPr>
         <w:t>.</w:t>
@@ -1792,7 +883,6 @@
       <w:proofErr w:type="gramEnd"/>
       <w:r>
         <w:rPr>
-          <w:sz w:val="28"/>
           <w:lang w:val="ru-RU"/>
         </w:rPr>
         <w:t xml:space="preserve"> </w:t>
@@ -1800,7 +890,6 @@
       <w:proofErr w:type="gramStart"/>
       <w:r>
         <w:rPr>
-          <w:sz w:val="28"/>
           <w:lang w:val="ru-RU"/>
         </w:rPr>
         <w:t>в</w:t>
@@ -1808,7 +897,6 @@
       <w:proofErr w:type="gramEnd"/>
       <w:r>
         <w:rPr>
-          <w:sz w:val="28"/>
           <w:lang w:val="ru-RU"/>
         </w:rPr>
         <w:t xml:space="preserve">ремя принимает: </w:t>
@@ -1816,7 +904,6 @@
       <w:proofErr w:type="spellStart"/>
       <w:r>
         <w:rPr>
-          <w:sz w:val="28"/>
           <w:lang w:val="ru-RU"/>
         </w:rPr>
         <w:t>Генсулин</w:t>
@@ -1824,7 +911,6 @@
       <w:proofErr w:type="spellEnd"/>
       <w:r>
         <w:rPr>
-          <w:sz w:val="28"/>
           <w:lang w:val="ru-RU"/>
         </w:rPr>
         <w:t xml:space="preserve"> </w:t>
@@ -1832,7 +918,6 @@
       <w:proofErr w:type="gramStart"/>
       <w:r>
         <w:rPr>
-          <w:sz w:val="28"/>
           <w:lang w:val="ru-RU"/>
         </w:rPr>
         <w:t>Р</w:t>
@@ -1840,42 +925,36 @@
       <w:proofErr w:type="gramEnd"/>
       <w:r>
         <w:rPr>
-          <w:sz w:val="28"/>
           <w:lang w:val="ru-RU"/>
         </w:rPr>
         <w:t xml:space="preserve"> </w:t>
       </w:r>
       <w:r>
         <w:rPr>
-          <w:sz w:val="28"/>
           <w:lang w:val="ru-RU"/>
         </w:rPr>
         <w:t xml:space="preserve"> п/з-</w:t>
       </w:r>
       <w:r>
         <w:rPr>
-          <w:sz w:val="28"/>
           <w:lang w:val="ru-RU"/>
         </w:rPr>
         <w:t>12</w:t>
       </w:r>
       <w:r>
         <w:rPr>
-          <w:sz w:val="28"/>
           <w:lang w:val="ru-RU"/>
         </w:rPr>
         <w:t xml:space="preserve"> ед.,  п/у-</w:t>
       </w:r>
       <w:r>
         <w:rPr>
-          <w:sz w:val="28"/>
           <w:lang w:val="ru-RU"/>
         </w:rPr>
         <w:t>6</w:t>
       </w:r>
       <w:r>
         <w:rPr>
-          <w:sz w:val="28"/>
           <w:lang w:val="ru-RU"/>
         </w:rPr>
         <w:t xml:space="preserve"> ед., </w:t>
@@ -1883,7 +962,6 @@
       <w:proofErr w:type="spellStart"/>
       <w:r>
         <w:rPr>
-          <w:sz w:val="28"/>
           <w:lang w:val="ru-RU"/>
         </w:rPr>
         <w:t>Генсулин</w:t>
@@ -1891,21 +969,18 @@
       <w:proofErr w:type="spellEnd"/>
       <w:r>
         <w:rPr>
-          <w:sz w:val="28"/>
           <w:lang w:val="ru-RU"/>
         </w:rPr>
         <w:t xml:space="preserve"> Н </w:t>
       </w:r>
       <w:r>
         <w:rPr>
-          <w:sz w:val="28"/>
           <w:lang w:val="ru-RU"/>
         </w:rPr>
         <w:t>п/з 14</w:t>
       </w:r>
       <w:r>
         <w:rPr>
-          <w:sz w:val="28"/>
           <w:lang w:val="ru-RU"/>
         </w:rPr>
         <w:t xml:space="preserve"> </w:t>
@@ -1913,7 +988,6 @@
       <w:proofErr w:type="spellStart"/>
       <w:r>
         <w:rPr>
-          <w:sz w:val="28"/>
           <w:lang w:val="ru-RU"/>
         </w:rPr>
         <w:t>ед</w:t>
@@ -1921,42 +995,36 @@
       <w:proofErr w:type="spellEnd"/>
       <w:r>
         <w:rPr>
-          <w:sz w:val="28"/>
           <w:lang w:val="ru-RU"/>
         </w:rPr>
         <w:t>,</w:t>
       </w:r>
       <w:r>
         <w:rPr>
-          <w:sz w:val="28"/>
           <w:lang w:val="ru-RU"/>
         </w:rPr>
         <w:t xml:space="preserve"> п/у 14 ед. </w:t>
       </w:r>
       <w:r>
         <w:rPr>
-          <w:sz w:val="28"/>
           <w:lang w:val="ru-RU"/>
         </w:rPr>
         <w:t xml:space="preserve">Гликемия </w:t>
       </w:r>
       <w:r>
         <w:rPr>
-          <w:sz w:val="28"/>
           <w:lang w:val="ru-RU"/>
         </w:rPr>
         <w:t>–</w:t>
       </w:r>
       <w:r>
         <w:rPr>
-          <w:sz w:val="28"/>
           <w:lang w:val="ru-RU"/>
         </w:rPr>
         <w:t>3,8-6,2-12,8</w:t>
       </w:r>
       <w:r>
         <w:rPr>
-          <w:sz w:val="28"/>
           <w:lang w:val="ru-RU"/>
         </w:rPr>
         <w:t xml:space="preserve"> </w:t>
@@ -1964,7 +1032,6 @@
       <w:proofErr w:type="spellStart"/>
       <w:r>
         <w:rPr>
-          <w:sz w:val="28"/>
           <w:lang w:val="ru-RU"/>
         </w:rPr>
         <w:t>ммоль</w:t>
@@ -1972,21 +1039,18 @@
       <w:proofErr w:type="spellEnd"/>
       <w:r>
         <w:rPr>
-          <w:sz w:val="28"/>
           <w:lang w:val="ru-RU"/>
         </w:rPr>
         <w:t>/л</w:t>
       </w:r>
       <w:r>
         <w:rPr>
-          <w:sz w:val="28"/>
           <w:lang w:val="ru-RU"/>
         </w:rPr>
         <w:t xml:space="preserve">. </w:t>
       </w:r>
       <w:r>
         <w:rPr>
-          <w:sz w:val="28"/>
           <w:lang w:val="ru-RU"/>
         </w:rPr>
         <w:t xml:space="preserve">Последнее </w:t>
@@ -1994,7 +1058,6 @@
       <w:proofErr w:type="spellStart"/>
       <w:r>
         <w:rPr>
-          <w:sz w:val="28"/>
           <w:lang w:val="ru-RU"/>
         </w:rPr>
         <w:t>стац</w:t>
@@ -2002,28 +1065,24 @@
       <w:proofErr w:type="spellEnd"/>
       <w:r>
         <w:rPr>
-          <w:sz w:val="28"/>
           <w:lang w:val="ru-RU"/>
         </w:rPr>
         <w:t xml:space="preserve">. лечение в </w:t>
       </w:r>
       <w:r>
         <w:rPr>
-          <w:sz w:val="28"/>
           <w:lang w:val="ru-RU"/>
         </w:rPr>
         <w:t>2017</w:t>
       </w:r>
       <w:r>
         <w:rPr>
-          <w:sz w:val="28"/>
           <w:lang w:val="ru-RU"/>
         </w:rPr>
         <w:t>г. Госпитализирован в обл. энд. диспансер для коррекции инсулинотерапии,  лечения хр. осложнений СД.</w:t>
       </w:r>
       <w:r>
         <w:rPr>
-          <w:sz w:val="28"/>
           <w:lang w:val="ru-RU"/>
         </w:rPr>
         <w:t xml:space="preserve"> </w:t>
@@ -2034,14 +1093,12 @@
         <w:ind w:left="-567"/>
         <w:jc w:val="both"/>
         <w:rPr>
-          <w:sz w:val="28"/>
           <w:u w:val="single"/>
           <w:lang w:val="ru-RU"/>
         </w:rPr>
       </w:pPr>
       <w:r>
         <w:rPr>
-          <w:sz w:val="28"/>
           <w:u w:val="single"/>
           <w:lang w:val="ru-RU"/>
         </w:rPr>
@@ -2053,7 +1110,6 @@
         <w:ind w:left="-567"/>
         <w:jc w:val="both"/>
         <w:rPr>
-          <w:sz w:val="28"/>
           <w:u w:val="single"/>
           <w:lang w:val="ru-RU"/>
         </w:rPr>
@@ -2212,6 +1268,11 @@
             <w:tcW w:w="1028" w:type="dxa"/>
           </w:tcPr>
           <w:p>
+            <w:pPr>
+              <w:rPr>
+                <w:lang w:val="ru-RU"/>
+              </w:rPr>
+            </w:pPr>
             <w:r>
               <w:rPr>
                 <w:lang w:val="ru-RU"/>
@@ -2225,6 +1286,11 @@
             <w:tcW w:w="1028" w:type="dxa"/>
           </w:tcPr>
           <w:p>
+            <w:pPr>
+              <w:rPr>
+                <w:lang w:val="ru-RU"/>
+              </w:rPr>
+            </w:pPr>
             <w:r>
               <w:rPr>
                 <w:lang w:val="ru-RU"/>
@@ -2252,6 +1318,11 @@
             <w:tcW w:w="1028" w:type="dxa"/>
           </w:tcPr>
           <w:p>
+            <w:pPr>
+              <w:rPr>
+                <w:lang w:val="ru-RU"/>
+              </w:rPr>
+            </w:pPr>
             <w:r>
               <w:rPr>
                 <w:lang w:val="ru-RU"/>
@@ -2265,6 +1336,11 @@
             <w:tcW w:w="1028" w:type="dxa"/>
           </w:tcPr>
           <w:p>
+            <w:pPr>
+              <w:rPr>
+                <w:lang w:val="ru-RU"/>
+              </w:rPr>
+            </w:pPr>
             <w:r>
               <w:rPr>
                 <w:lang w:val="ru-RU"/>
@@ -2292,6 +1368,11 @@
             <w:tcW w:w="1028" w:type="dxa"/>
           </w:tcPr>
           <w:p>
+            <w:pPr>
+              <w:rPr>
+                <w:lang w:val="ru-RU"/>
+              </w:rPr>
+            </w:pPr>
             <w:r>
               <w:rPr>
                 <w:lang w:val="ru-RU"/>
@@ -2513,8 +1594,6 @@
         <w:ind w:left="-567"/>
         <w:jc w:val="both"/>
         <w:rPr>
-          <w:sz w:val="28"/>
-          <w:szCs w:val="20"/>
           <w:u w:val="single"/>
           <w:lang w:val="ru-RU"/>
         </w:rPr>
@@ -2565,16 +1644,12 @@
               <w:jc w:val="both"/>
               <w:rPr>
                 <w:rFonts w:asciiTheme="minorHAnsi" w:hAnsiTheme="minorHAnsi"/>
-                <w:sz w:val="23"/>
-                <w:szCs w:val="23"/>
                 <w:lang w:val="ru-RU"/>
               </w:rPr>
             </w:pPr>
             <w:r>
               <w:rPr>
                 <w:rFonts w:asciiTheme="minorHAnsi" w:hAnsiTheme="minorHAnsi"/>
-                <w:sz w:val="23"/>
-                <w:szCs w:val="23"/>
                 <w:lang w:val="ru-RU"/>
               </w:rPr>
               <w:t>биохимия</w:t>
@@ -2594,16 +1669,12 @@
               <w:jc w:val="both"/>
               <w:rPr>
                 <w:rFonts w:asciiTheme="minorHAnsi" w:hAnsiTheme="minorHAnsi"/>
-                <w:sz w:val="23"/>
-                <w:szCs w:val="23"/>
                 <w:lang w:val="ru-RU"/>
               </w:rPr>
             </w:pPr>
             <w:r>
               <w:rPr>
                 <w:rFonts w:asciiTheme="minorHAnsi" w:hAnsiTheme="minorHAnsi"/>
-                <w:sz w:val="23"/>
-                <w:szCs w:val="23"/>
                 <w:lang w:val="ru-RU"/>
               </w:rPr>
               <w:t xml:space="preserve">СКФ </w:t>
@@ -2623,8 +1694,6 @@
               <w:jc w:val="both"/>
               <w:rPr>
                 <w:rFonts w:asciiTheme="minorHAnsi" w:hAnsiTheme="minorHAnsi"/>
-                <w:sz w:val="23"/>
-                <w:szCs w:val="23"/>
                 <w:lang w:val="ru-RU"/>
               </w:rPr>
             </w:pPr>
@@ -2632,8 +1701,6 @@
             <w:r>
               <w:rPr>
                 <w:rFonts w:asciiTheme="minorHAnsi" w:hAnsiTheme="minorHAnsi"/>
-                <w:sz w:val="23"/>
-                <w:szCs w:val="23"/>
                 <w:lang w:val="ru-RU"/>
               </w:rPr>
               <w:t>хол</w:t>
@@ -2654,8 +1721,6 @@
               <w:jc w:val="both"/>
               <w:rPr>
                 <w:rFonts w:asciiTheme="minorHAnsi" w:hAnsiTheme="minorHAnsi"/>
-                <w:sz w:val="23"/>
-                <w:szCs w:val="23"/>
                 <w:lang w:val="ru-RU"/>
               </w:rPr>
             </w:pPr>
@@ -2663,8 +1728,6 @@
             <w:r>
               <w:rPr>
                 <w:rFonts w:asciiTheme="minorHAnsi" w:hAnsiTheme="minorHAnsi"/>
-                <w:sz w:val="23"/>
-                <w:szCs w:val="23"/>
                 <w:lang w:val="ru-RU"/>
               </w:rPr>
               <w:t>тригл</w:t>
@@ -2673,8 +1736,6 @@
             <w:r>
               <w:rPr>
                 <w:rFonts w:asciiTheme="minorHAnsi" w:hAnsiTheme="minorHAnsi"/>
-                <w:sz w:val="23"/>
-                <w:szCs w:val="23"/>
                 <w:lang w:val="ru-RU"/>
               </w:rPr>
               <w:t xml:space="preserve"> </w:t>
@@ -2694,16 +1755,12 @@
               <w:jc w:val="both"/>
               <w:rPr>
                 <w:rFonts w:asciiTheme="minorHAnsi" w:hAnsiTheme="minorHAnsi"/>
-                <w:sz w:val="23"/>
-                <w:szCs w:val="23"/>
                 <w:lang w:val="ru-RU"/>
               </w:rPr>
             </w:pPr>
             <w:r>
               <w:rPr>
                 <w:rFonts w:asciiTheme="minorHAnsi" w:hAnsiTheme="minorHAnsi"/>
-                <w:sz w:val="23"/>
-                <w:szCs w:val="23"/>
                 <w:lang w:val="ru-RU"/>
               </w:rPr>
               <w:t xml:space="preserve">ХСЛПВП </w:t>
@@ -2723,16 +1780,12 @@
               <w:jc w:val="both"/>
               <w:rPr>
                 <w:rFonts w:asciiTheme="minorHAnsi" w:hAnsiTheme="minorHAnsi"/>
-                <w:sz w:val="23"/>
-                <w:szCs w:val="23"/>
                 <w:lang w:val="ru-RU"/>
               </w:rPr>
             </w:pPr>
             <w:r>
               <w:rPr>
                 <w:rFonts w:asciiTheme="minorHAnsi" w:hAnsiTheme="minorHAnsi"/>
-                <w:sz w:val="23"/>
-                <w:szCs w:val="23"/>
                 <w:lang w:val="ru-RU"/>
               </w:rPr>
               <w:t xml:space="preserve">ХСЛПНП </w:t>
@@ -2752,16 +1805,12 @@
               <w:jc w:val="both"/>
               <w:rPr>
                 <w:rFonts w:asciiTheme="minorHAnsi" w:hAnsiTheme="minorHAnsi"/>
-                <w:sz w:val="23"/>
-                <w:szCs w:val="23"/>
                 <w:lang w:val="ru-RU"/>
               </w:rPr>
             </w:pPr>
             <w:r>
               <w:rPr>
                 <w:rFonts w:asciiTheme="minorHAnsi" w:hAnsiTheme="minorHAnsi"/>
-                <w:sz w:val="23"/>
-                <w:szCs w:val="23"/>
                 <w:lang w:val="ru-RU"/>
               </w:rPr>
               <w:t xml:space="preserve">Катер </w:t>
@@ -2781,16 +1830,12 @@
               <w:jc w:val="both"/>
               <w:rPr>
                 <w:rFonts w:asciiTheme="minorHAnsi" w:hAnsiTheme="minorHAnsi"/>
-                <w:sz w:val="23"/>
-                <w:szCs w:val="23"/>
                 <w:lang w:val="ru-RU"/>
               </w:rPr>
             </w:pPr>
             <w:r>
               <w:rPr>
                 <w:rFonts w:asciiTheme="minorHAnsi" w:hAnsiTheme="minorHAnsi"/>
-                <w:sz w:val="23"/>
-                <w:szCs w:val="23"/>
                 <w:lang w:val="ru-RU"/>
               </w:rPr>
               <w:t xml:space="preserve">мочевина </w:t>
@@ -2810,19 +1855,24 @@
               <w:jc w:val="both"/>
               <w:rPr>
                 <w:rFonts w:asciiTheme="minorHAnsi" w:hAnsiTheme="minorHAnsi"/>
-                <w:sz w:val="23"/>
-                <w:szCs w:val="23"/>
                 <w:lang w:val="ru-RU"/>
               </w:rPr>
             </w:pPr>
+            <w:proofErr w:type="spellStart"/>
             <w:r>
               <w:rPr>
                 <w:rFonts w:asciiTheme="minorHAnsi" w:hAnsiTheme="minorHAnsi"/>
-                <w:sz w:val="23"/>
-                <w:szCs w:val="23"/>
-                <w:lang w:val="ru-RU"/>
-              </w:rPr>
-              <w:t xml:space="preserve">креатинин </w:t>
+                <w:lang w:val="ru-RU"/>
+              </w:rPr>
+              <w:t>креатинин</w:t>
+            </w:r>
+            <w:proofErr w:type="spellEnd"/>
+            <w:r>
+              <w:rPr>
+                <w:rFonts w:asciiTheme="minorHAnsi" w:hAnsiTheme="minorHAnsi"/>
+                <w:lang w:val="ru-RU"/>
+              </w:rPr>
+              <w:t xml:space="preserve"> </w:t>
             </w:r>
           </w:p>
         </w:tc>
@@ -2839,16 +1889,12 @@
               <w:jc w:val="both"/>
               <w:rPr>
                 <w:rFonts w:asciiTheme="minorHAnsi" w:hAnsiTheme="minorHAnsi"/>
-                <w:sz w:val="23"/>
-                <w:szCs w:val="23"/>
                 <w:lang w:val="ru-RU"/>
               </w:rPr>
             </w:pPr>
             <w:r>
               <w:rPr>
                 <w:rFonts w:asciiTheme="minorHAnsi" w:hAnsiTheme="minorHAnsi"/>
-                <w:sz w:val="23"/>
-                <w:szCs w:val="23"/>
                 <w:lang w:val="ru-RU"/>
               </w:rPr>
               <w:t xml:space="preserve">бил </w:t>
@@ -2857,8 +1903,6 @@
             <w:r>
               <w:rPr>
                 <w:rFonts w:asciiTheme="minorHAnsi" w:hAnsiTheme="minorHAnsi"/>
-                <w:sz w:val="23"/>
-                <w:szCs w:val="23"/>
                 <w:lang w:val="ru-RU"/>
               </w:rPr>
               <w:t>общ</w:t>
@@ -2867,8 +1911,6 @@
             <w:r>
               <w:rPr>
                 <w:rFonts w:asciiTheme="minorHAnsi" w:hAnsiTheme="minorHAnsi"/>
-                <w:sz w:val="23"/>
-                <w:szCs w:val="23"/>
                 <w:lang w:val="ru-RU"/>
               </w:rPr>
               <w:t xml:space="preserve"> </w:t>
@@ -2888,16 +1930,12 @@
               <w:jc w:val="both"/>
               <w:rPr>
                 <w:rFonts w:asciiTheme="minorHAnsi" w:hAnsiTheme="minorHAnsi"/>
-                <w:sz w:val="23"/>
-                <w:szCs w:val="23"/>
                 <w:lang w:val="ru-RU"/>
               </w:rPr>
             </w:pPr>
             <w:r>
               <w:rPr>
                 <w:rFonts w:asciiTheme="minorHAnsi" w:hAnsiTheme="minorHAnsi"/>
-                <w:sz w:val="23"/>
-                <w:szCs w:val="23"/>
                 <w:lang w:val="ru-RU"/>
               </w:rPr>
               <w:t xml:space="preserve">бил </w:t>
@@ -2907,8 +1945,6 @@
             <w:r>
               <w:rPr>
                 <w:rFonts w:asciiTheme="minorHAnsi" w:hAnsiTheme="minorHAnsi"/>
-                <w:sz w:val="23"/>
-                <w:szCs w:val="23"/>
                 <w:lang w:val="ru-RU"/>
               </w:rPr>
               <w:t>пр</w:t>
@@ -2918,8 +1954,6 @@
             <w:r>
               <w:rPr>
                 <w:rFonts w:asciiTheme="minorHAnsi" w:hAnsiTheme="minorHAnsi"/>
-                <w:sz w:val="23"/>
-                <w:szCs w:val="23"/>
                 <w:lang w:val="ru-RU"/>
               </w:rPr>
               <w:t xml:space="preserve"> </w:t>
@@ -2939,8 +1973,6 @@
               <w:jc w:val="both"/>
               <w:rPr>
                 <w:rFonts w:asciiTheme="minorHAnsi" w:hAnsiTheme="minorHAnsi"/>
-                <w:sz w:val="23"/>
-                <w:szCs w:val="23"/>
                 <w:lang w:val="ru-RU"/>
               </w:rPr>
             </w:pPr>
@@ -2948,8 +1980,6 @@
             <w:r>
               <w:rPr>
                 <w:rFonts w:asciiTheme="minorHAnsi" w:hAnsiTheme="minorHAnsi"/>
-                <w:sz w:val="23"/>
-                <w:szCs w:val="23"/>
                 <w:lang w:val="ru-RU"/>
               </w:rPr>
               <w:t>тим</w:t>
@@ -2958,8 +1988,6 @@
             <w:r>
               <w:rPr>
                 <w:rFonts w:asciiTheme="minorHAnsi" w:hAnsiTheme="minorHAnsi"/>
-                <w:sz w:val="23"/>
-                <w:szCs w:val="23"/>
                 <w:lang w:val="ru-RU"/>
               </w:rPr>
               <w:t xml:space="preserve"> </w:t>
@@ -2979,16 +2007,12 @@
               <w:jc w:val="both"/>
               <w:rPr>
                 <w:rFonts w:asciiTheme="minorHAnsi" w:hAnsiTheme="minorHAnsi"/>
-                <w:sz w:val="23"/>
-                <w:szCs w:val="23"/>
                 <w:lang w:val="ru-RU"/>
               </w:rPr>
             </w:pPr>
             <w:r>
               <w:rPr>
                 <w:rFonts w:asciiTheme="minorHAnsi" w:hAnsiTheme="minorHAnsi"/>
-                <w:sz w:val="23"/>
-                <w:szCs w:val="23"/>
                 <w:lang w:val="ru-RU"/>
               </w:rPr>
               <w:t xml:space="preserve">АСТ </w:t>
@@ -3008,16 +2032,12 @@
               <w:jc w:val="both"/>
               <w:rPr>
                 <w:rFonts w:asciiTheme="minorHAnsi" w:hAnsiTheme="minorHAnsi"/>
-                <w:sz w:val="23"/>
-                <w:szCs w:val="23"/>
                 <w:lang w:val="ru-RU"/>
               </w:rPr>
             </w:pPr>
             <w:r>
               <w:rPr>
                 <w:rFonts w:asciiTheme="minorHAnsi" w:hAnsiTheme="minorHAnsi"/>
-                <w:sz w:val="23"/>
-                <w:szCs w:val="23"/>
                 <w:lang w:val="ru-RU"/>
               </w:rPr>
               <w:t xml:space="preserve">АЛТ </w:t>
@@ -3331,7 +2351,6 @@
         <w:ind w:left="-567"/>
         <w:jc w:val="both"/>
         <w:rPr>
-          <w:sz w:val="28"/>
           <w:lang w:val="ru-RU"/>
         </w:rPr>
       </w:pPr>
@@ -3341,36 +2360,29 @@
         <w:ind w:left="-567"/>
         <w:jc w:val="both"/>
         <w:rPr>
-          <w:sz w:val="28"/>
-          <w:szCs w:val="20"/>
           <w:lang w:val="ru-RU"/>
         </w:rPr>
       </w:pPr>
       <w:r>
         <w:rPr>
-          <w:sz w:val="28"/>
-          <w:lang w:val="ru-RU"/>
-        </w:rPr>
-        <w:lastRenderedPageBreak/>
+          <w:lang w:val="ru-RU"/>
+        </w:rPr>
         <w:t>08</w:t>
       </w:r>
       <w:r>
         <w:rPr>
-          <w:sz w:val="28"/>
           <w:lang w:val="ru-RU"/>
         </w:rPr>
         <w:t>.</w:t>
       </w:r>
       <w:r>
         <w:rPr>
-          <w:sz w:val="28"/>
           <w:lang w:val="ru-RU"/>
         </w:rPr>
         <w:t>02.18</w:t>
       </w:r>
       <w:r>
         <w:rPr>
-          <w:sz w:val="28"/>
           <w:lang w:val="ru-RU"/>
         </w:rPr>
         <w:t xml:space="preserve"> </w:t>
@@ -3378,7 +2390,6 @@
       <w:proofErr w:type="spellStart"/>
       <w:r>
         <w:rPr>
-          <w:sz w:val="28"/>
           <w:lang w:val="ru-RU"/>
         </w:rPr>
         <w:t>Глик</w:t>
@@ -3386,21 +2397,18 @@
       <w:proofErr w:type="spellEnd"/>
       <w:r>
         <w:rPr>
-          <w:sz w:val="28"/>
           <w:lang w:val="ru-RU"/>
         </w:rPr>
         <w:t>. гемоглобин -</w:t>
       </w:r>
       <w:r>
         <w:rPr>
-          <w:sz w:val="28"/>
           <w:lang w:val="ru-RU"/>
         </w:rPr>
         <w:t>5,5</w:t>
       </w:r>
       <w:r>
         <w:rPr>
-          <w:sz w:val="28"/>
           <w:lang w:val="ru-RU"/>
         </w:rPr>
         <w:t xml:space="preserve"> %</w:t>
@@ -3411,83 +2419,65 @@
         <w:ind w:left="-567"/>
         <w:jc w:val="both"/>
         <w:rPr>
-          <w:sz w:val="28"/>
           <w:lang w:val="ru-RU"/>
         </w:rPr>
       </w:pPr>
       <w:r>
         <w:rPr>
-          <w:sz w:val="28"/>
           <w:lang w:val="ru-RU"/>
         </w:rPr>
         <w:t>13</w:t>
       </w:r>
       <w:r>
         <w:rPr>
-          <w:sz w:val="28"/>
           <w:lang w:val="ru-RU"/>
         </w:rPr>
         <w:t>.</w:t>
       </w:r>
       <w:r>
         <w:rPr>
-          <w:sz w:val="28"/>
           <w:lang w:val="ru-RU"/>
         </w:rPr>
         <w:t>11</w:t>
       </w:r>
       <w:r>
         <w:rPr>
-          <w:sz w:val="28"/>
           <w:lang w:val="ru-RU"/>
         </w:rPr>
         <w:t>.1</w:t>
       </w:r>
       <w:r>
         <w:rPr>
-          <w:sz w:val="28"/>
           <w:lang w:val="ru-RU"/>
         </w:rPr>
         <w:t>7</w:t>
       </w:r>
       <w:r>
         <w:rPr>
-          <w:sz w:val="28"/>
-          <w:lang w:val="ru-RU"/>
-        </w:rPr>
-        <w:t>8</w:t>
-      </w:r>
-      <w:r>
-        <w:rPr>
-          <w:sz w:val="28"/>
           <w:lang w:val="ru-RU"/>
         </w:rPr>
         <w:t xml:space="preserve"> </w:t>
       </w:r>
       <w:r>
         <w:rPr>
-          <w:sz w:val="28"/>
           <w:lang w:val="ru-RU"/>
         </w:rPr>
         <w:t>С</w:t>
       </w:r>
       <w:r>
         <w:rPr>
-          <w:sz w:val="28"/>
           <w:lang w:val="ru-RU"/>
         </w:rPr>
         <w:t>-пептид –</w:t>
       </w:r>
       <w:r>
         <w:rPr>
-          <w:sz w:val="28"/>
           <w:lang w:val="ru-RU"/>
         </w:rPr>
         <w:t>1,61</w:t>
       </w:r>
       <w:r>
         <w:rPr>
-          <w:sz w:val="28"/>
           <w:lang w:val="ru-RU"/>
         </w:rPr>
         <w:t xml:space="preserve">  (1,1-4,4) </w:t>
@@ -3495,7 +2485,6 @@
       <w:proofErr w:type="spellStart"/>
       <w:r>
         <w:rPr>
-          <w:sz w:val="28"/>
           <w:lang w:val="ru-RU"/>
         </w:rPr>
         <w:t>нг</w:t>
@@ -3503,7 +2492,6 @@
       <w:proofErr w:type="spellEnd"/>
       <w:r>
         <w:rPr>
-          <w:sz w:val="28"/>
           <w:lang w:val="ru-RU"/>
         </w:rPr>
         <w:t>/мл</w:t>
@@ -3514,73 +2502,75 @@
         <w:ind w:left="-567"/>
         <w:jc w:val="both"/>
         <w:rPr>
-          <w:sz w:val="28"/>
-          <w:szCs w:val="28"/>
           <w:lang w:val="ru-RU"/>
         </w:rPr>
       </w:pPr>
       <w:r>
         <w:rPr>
-          <w:sz w:val="28"/>
-          <w:szCs w:val="28"/>
           <w:lang w:val="ru-RU"/>
         </w:rPr>
         <w:t>06</w:t>
       </w:r>
       <w:r>
         <w:rPr>
-          <w:sz w:val="28"/>
-          <w:szCs w:val="28"/>
           <w:lang w:val="ru-RU"/>
         </w:rPr>
         <w:t>.</w:t>
       </w:r>
       <w:r>
         <w:rPr>
-          <w:sz w:val="28"/>
-          <w:szCs w:val="28"/>
           <w:lang w:val="ru-RU"/>
         </w:rPr>
         <w:t>02.18</w:t>
       </w:r>
       <w:r>
         <w:rPr>
-          <w:sz w:val="28"/>
-          <w:szCs w:val="28"/>
+          <w:lang w:val="ru-RU"/>
+        </w:rPr>
+        <w:t xml:space="preserve"> К – </w:t>
+      </w:r>
+      <w:r>
+        <w:rPr>
+          <w:lang w:val="ru-RU"/>
+        </w:rPr>
+        <w:t>4,36</w:t>
+      </w:r>
+      <w:proofErr w:type="gramStart"/>
+      <w:r>
+        <w:rPr>
+          <w:lang w:val="ru-RU"/>
+        </w:rPr>
+        <w:t xml:space="preserve">  ;</w:t>
+      </w:r>
+      <w:proofErr w:type="gramEnd"/>
+      <w:r>
+        <w:rPr>
           <w:lang w:val="ru-RU"/>
         </w:rPr>
         <w:t xml:space="preserve"> </w:t>
       </w:r>
-      <w:r>
-        <w:rPr>
-          <w:sz w:val="28"/>
-          <w:szCs w:val="28"/>
-          <w:lang w:val="ru-RU"/>
-        </w:rPr>
-        <w:t xml:space="preserve">К – </w:t>
-      </w:r>
-      <w:r>
-        <w:rPr>
-          <w:sz w:val="28"/>
-          <w:szCs w:val="28"/>
-          <w:lang w:val="ru-RU"/>
-        </w:rPr>
-        <w:t>4,36</w:t>
-      </w:r>
-      <w:proofErr w:type="gramStart"/>
-      <w:r>
-        <w:rPr>
-          <w:sz w:val="28"/>
-          <w:szCs w:val="28"/>
-          <w:lang w:val="ru-RU"/>
-        </w:rPr>
-        <w:t xml:space="preserve">  ;</w:t>
-      </w:r>
-      <w:proofErr w:type="gramEnd"/>
-      <w:r>
-        <w:rPr>
-          <w:sz w:val="28"/>
-          <w:szCs w:val="28"/>
+      <w:proofErr w:type="spellStart"/>
+      <w:r>
+        <w:rPr>
+          <w:lang w:val="ru-RU"/>
+        </w:rPr>
+        <w:t>Nа</w:t>
+      </w:r>
+      <w:proofErr w:type="spellEnd"/>
+      <w:r>
+        <w:rPr>
+          <w:lang w:val="ru-RU"/>
+        </w:rPr>
+        <w:t xml:space="preserve"> – </w:t>
+      </w:r>
+      <w:r>
+        <w:rPr>
+          <w:lang w:val="ru-RU"/>
+        </w:rPr>
+        <w:t>136</w:t>
+      </w:r>
+      <w:r>
+        <w:rPr>
           <w:lang w:val="ru-RU"/>
         </w:rPr>
         <w:t xml:space="preserve"> </w:t>
@@ -3588,118 +2578,58 @@
       <w:proofErr w:type="spellStart"/>
       <w:r>
         <w:rPr>
-          <w:sz w:val="28"/>
-          <w:szCs w:val="28"/>
-          <w:lang w:val="ru-RU"/>
-        </w:rPr>
-        <w:t>Nа</w:t>
+          <w:lang w:val="ru-RU"/>
+        </w:rPr>
+        <w:t>Са</w:t>
       </w:r>
       <w:proofErr w:type="spellEnd"/>
       <w:r>
         <w:rPr>
-          <w:sz w:val="28"/>
-          <w:szCs w:val="28"/>
-          <w:lang w:val="ru-RU"/>
-        </w:rPr>
-        <w:t xml:space="preserve"> – </w:t>
-      </w:r>
-      <w:r>
-        <w:rPr>
-          <w:sz w:val="28"/>
-          <w:szCs w:val="28"/>
-          <w:lang w:val="ru-RU"/>
-        </w:rPr>
-        <w:t>136</w:t>
-      </w:r>
-      <w:r>
-        <w:rPr>
-          <w:sz w:val="28"/>
-          <w:szCs w:val="28"/>
-          <w:lang w:val="ru-RU"/>
-        </w:rPr>
-        <w:t xml:space="preserve"> </w:t>
+          <w:vertAlign w:val="superscript"/>
+          <w:lang w:val="ru-RU"/>
+        </w:rPr>
+        <w:t>++</w:t>
+      </w:r>
+      <w:r>
+        <w:rPr>
+          <w:lang w:val="ru-RU"/>
+        </w:rPr>
+        <w:t xml:space="preserve"> -</w:t>
+      </w:r>
+      <w:r>
+        <w:rPr>
+          <w:lang w:val="ru-RU"/>
+        </w:rPr>
+        <w:t>1,1</w:t>
+      </w:r>
+      <w:r>
+        <w:rPr>
+          <w:lang w:val="ru-RU"/>
+        </w:rPr>
+        <w:t xml:space="preserve"> С1 -</w:t>
+      </w:r>
+      <w:r>
+        <w:rPr>
+          <w:lang w:val="ru-RU"/>
+        </w:rPr>
+        <w:t>104</w:t>
+      </w:r>
+      <w:r>
+        <w:rPr>
+          <w:lang w:val="ru-RU"/>
+        </w:rPr>
+        <w:t xml:space="preserve">   </w:t>
       </w:r>
       <w:proofErr w:type="spellStart"/>
       <w:r>
         <w:rPr>
-          <w:sz w:val="28"/>
-          <w:szCs w:val="28"/>
-          <w:lang w:val="ru-RU"/>
-        </w:rPr>
-        <w:t>Са</w:t>
+          <w:lang w:val="ru-RU"/>
+        </w:rPr>
+        <w:t>ммоль</w:t>
       </w:r>
       <w:proofErr w:type="spellEnd"/>
       <w:r>
         <w:rPr>
-          <w:sz w:val="28"/>
-          <w:szCs w:val="28"/>
-          <w:vertAlign w:val="superscript"/>
-          <w:lang w:val="ru-RU"/>
-        </w:rPr>
-        <w:t>++</w:t>
-      </w:r>
-      <w:r>
-        <w:rPr>
-          <w:sz w:val="28"/>
-          <w:szCs w:val="28"/>
-          <w:lang w:val="ru-RU"/>
-        </w:rPr>
-        <w:t xml:space="preserve"> -</w:t>
-      </w:r>
-      <w:r>
-        <w:rPr>
-          <w:sz w:val="28"/>
-          <w:szCs w:val="28"/>
-          <w:lang w:val="ru-RU"/>
-        </w:rPr>
-        <w:t>1,1</w:t>
-      </w:r>
-      <w:r>
-        <w:rPr>
-          <w:sz w:val="28"/>
-          <w:szCs w:val="28"/>
-          <w:lang w:val="ru-RU"/>
-        </w:rPr>
-        <w:t xml:space="preserve"> С1 -</w:t>
-      </w:r>
-      <w:r>
-        <w:rPr>
-          <w:sz w:val="28"/>
-          <w:szCs w:val="28"/>
-          <w:lang w:val="ru-RU"/>
-        </w:rPr>
-        <w:t>104</w:t>
-      </w:r>
-      <w:r>
-        <w:rPr>
-          <w:sz w:val="28"/>
-          <w:szCs w:val="28"/>
-          <w:lang w:val="ru-RU"/>
-        </w:rPr>
-        <w:t xml:space="preserve"> </w:t>
-      </w:r>
-      <w:r>
-        <w:rPr>
-          <w:sz w:val="28"/>
-          <w:szCs w:val="28"/>
-          <w:lang w:val="ru-RU"/>
-        </w:rPr>
-        <w:t xml:space="preserve">  </w:t>
-      </w:r>
-      <w:proofErr w:type="spellStart"/>
-      <w:r>
-        <w:rPr>
-          <w:sz w:val="28"/>
-          <w:szCs w:val="28"/>
-          <w:lang w:val="ru-RU"/>
-        </w:rPr>
-        <w:t>ммоль</w:t>
-      </w:r>
-      <w:proofErr w:type="spellEnd"/>
-      <w:r>
-        <w:rPr>
-          <w:sz w:val="28"/>
-          <w:szCs w:val="28"/>
           <w:lang w:val="ru-RU"/>
         </w:rPr>
         <w:t>/л</w:t>
@@ -3712,55 +2642,71 @@
         <w:jc w:val="both"/>
         <w:rPr>
           <w:b w:val="0"/>
+          <w:sz w:val="24"/>
+          <w:szCs w:val="24"/>
         </w:rPr>
       </w:pPr>
       <w:r>
         <w:rPr>
           <w:b w:val="0"/>
-          <w:lang w:val="uk-UA"/>
+          <w:sz w:val="24"/>
+          <w:szCs w:val="24"/>
         </w:rPr>
         <w:t>06</w:t>
       </w:r>
       <w:r>
         <w:rPr>
           <w:b w:val="0"/>
+          <w:sz w:val="24"/>
+          <w:szCs w:val="24"/>
         </w:rPr>
         <w:t>.</w:t>
       </w:r>
       <w:r>
         <w:rPr>
           <w:b w:val="0"/>
+          <w:sz w:val="24"/>
+          <w:szCs w:val="24"/>
         </w:rPr>
         <w:t>02.18</w:t>
       </w:r>
       <w:r>
         <w:rPr>
           <w:b w:val="0"/>
+          <w:sz w:val="24"/>
+          <w:szCs w:val="24"/>
         </w:rPr>
         <w:t xml:space="preserve"> </w:t>
       </w:r>
       <w:r>
         <w:rPr>
           <w:b w:val="0"/>
+          <w:sz w:val="24"/>
+          <w:szCs w:val="24"/>
         </w:rPr>
         <w:t>Общ. а</w:t>
       </w:r>
       <w:r>
         <w:rPr>
           <w:b w:val="0"/>
+          <w:sz w:val="24"/>
+          <w:szCs w:val="24"/>
         </w:rPr>
         <w:t>н. мочи уд вес 10</w:t>
       </w:r>
       <w:r>
         <w:rPr>
           <w:b w:val="0"/>
-          <w:lang w:val="uk-UA"/>
+          <w:sz w:val="24"/>
+          <w:szCs w:val="24"/>
         </w:rPr>
         <w:t>21</w:t>
       </w:r>
       <w:r>
         <w:rPr>
           <w:b w:val="0"/>
+          <w:sz w:val="24"/>
+          <w:szCs w:val="24"/>
         </w:rPr>
         <w:t xml:space="preserve">  </w:t>
       </w:r>
@@ -3768,6 +2714,8 @@
       <w:r>
         <w:rPr>
           <w:b w:val="0"/>
+          <w:sz w:val="24"/>
+          <w:szCs w:val="24"/>
         </w:rPr>
         <w:t>лейк</w:t>
       </w:r>
@@ -3775,19 +2723,24 @@
       <w:r>
         <w:rPr>
           <w:b w:val="0"/>
+          <w:sz w:val="24"/>
+          <w:szCs w:val="24"/>
         </w:rPr>
         <w:t xml:space="preserve"> –  </w:t>
       </w:r>
       <w:r>
         <w:rPr>
           <w:b w:val="0"/>
-          <w:lang w:val="uk-UA"/>
+          <w:sz w:val="24"/>
+          <w:szCs w:val="24"/>
         </w:rPr>
         <w:t>1-2</w:t>
       </w:r>
       <w:r>
         <w:rPr>
           <w:b w:val="0"/>
+          <w:sz w:val="24"/>
+          <w:szCs w:val="24"/>
         </w:rPr>
         <w:t xml:space="preserve"> в </w:t>
       </w:r>
@@ -3795,6 +2748,8 @@
       <w:r>
         <w:rPr>
           <w:b w:val="0"/>
+          <w:sz w:val="24"/>
+          <w:szCs w:val="24"/>
         </w:rPr>
         <w:t>п</w:t>
       </w:r>
@@ -3802,6 +2757,8 @@
       <w:r>
         <w:rPr>
           <w:b w:val="0"/>
+          <w:sz w:val="24"/>
+          <w:szCs w:val="24"/>
         </w:rPr>
         <w:t>/</w:t>
       </w:r>
@@ -3809,6 +2766,8 @@
       <w:r>
         <w:rPr>
           <w:b w:val="0"/>
+          <w:sz w:val="24"/>
+          <w:szCs w:val="24"/>
         </w:rPr>
         <w:t>зр</w:t>
       </w:r>
@@ -3816,6 +2775,8 @@
       <w:r>
         <w:rPr>
           <w:b w:val="0"/>
+          <w:sz w:val="24"/>
+          <w:szCs w:val="24"/>
         </w:rPr>
         <w:t xml:space="preserve"> белок – </w:t>
       </w:r>
@@ -3823,6 +2784,8 @@
       <w:r>
         <w:rPr>
           <w:b w:val="0"/>
+          <w:sz w:val="24"/>
+          <w:szCs w:val="24"/>
         </w:rPr>
         <w:t>отр</w:t>
       </w:r>
@@ -3830,6 +2793,8 @@
       <w:r>
         <w:rPr>
           <w:b w:val="0"/>
+          <w:sz w:val="24"/>
+          <w:szCs w:val="24"/>
         </w:rPr>
         <w:t xml:space="preserve">  ацетон –</w:t>
       </w:r>
@@ -3837,6 +2802,8 @@
       <w:r>
         <w:rPr>
           <w:b w:val="0"/>
+          <w:sz w:val="24"/>
+          <w:szCs w:val="24"/>
         </w:rPr>
         <w:t>отр</w:t>
       </w:r>
@@ -3844,12 +2811,16 @@
       <w:r>
         <w:rPr>
           <w:b w:val="0"/>
+          <w:sz w:val="24"/>
+          <w:szCs w:val="24"/>
         </w:rPr>
         <w:t xml:space="preserve">; </w:t>
       </w:r>
       <w:r>
         <w:rPr>
           <w:b w:val="0"/>
+          <w:sz w:val="24"/>
+          <w:szCs w:val="24"/>
         </w:rPr>
         <w:t xml:space="preserve"> </w:t>
       </w:r>
@@ -3857,6 +2828,8 @@
       <w:r>
         <w:rPr>
           <w:b w:val="0"/>
+          <w:sz w:val="24"/>
+          <w:szCs w:val="24"/>
         </w:rPr>
         <w:t>эпит</w:t>
       </w:r>
@@ -3864,6 +2837,8 @@
       <w:r>
         <w:rPr>
           <w:b w:val="0"/>
+          <w:sz w:val="24"/>
+          <w:szCs w:val="24"/>
         </w:rPr>
         <w:t xml:space="preserve">. пл. - ; </w:t>
       </w:r>
@@ -3871,6 +2846,8 @@
       <w:r>
         <w:rPr>
           <w:b w:val="0"/>
+          <w:sz w:val="24"/>
+          <w:szCs w:val="24"/>
         </w:rPr>
         <w:t>эпит</w:t>
       </w:r>
@@ -3878,6 +2855,8 @@
       <w:r>
         <w:rPr>
           <w:b w:val="0"/>
+          <w:sz w:val="24"/>
+          <w:szCs w:val="24"/>
         </w:rPr>
         <w:t xml:space="preserve">. </w:t>
       </w:r>
@@ -3885,6 +2864,8 @@
       <w:r>
         <w:rPr>
           <w:b w:val="0"/>
+          <w:sz w:val="24"/>
+          <w:szCs w:val="24"/>
         </w:rPr>
         <w:t>перех</w:t>
       </w:r>
@@ -3892,12 +2873,16 @@
       <w:r>
         <w:rPr>
           <w:b w:val="0"/>
+          <w:sz w:val="24"/>
+          <w:szCs w:val="24"/>
         </w:rPr>
         <w:t xml:space="preserve">. - </w:t>
       </w:r>
       <w:r>
         <w:rPr>
           <w:b w:val="0"/>
+          <w:sz w:val="24"/>
+          <w:szCs w:val="24"/>
         </w:rPr>
         <w:t xml:space="preserve"> в п/</w:t>
       </w:r>
@@ -3905,6 +2890,8 @@
       <w:r>
         <w:rPr>
           <w:b w:val="0"/>
+          <w:sz w:val="24"/>
+          <w:szCs w:val="24"/>
         </w:rPr>
         <w:t>зр</w:t>
       </w:r>
@@ -3914,161 +2901,70 @@
       <w:pPr>
         <w:ind w:left="-567"/>
         <w:rPr>
-          <w:sz w:val="28"/>
-          <w:szCs w:val="20"/>
           <w:lang w:val="ru-RU"/>
         </w:rPr>
       </w:pPr>
       <w:r>
         <w:rPr>
-          <w:sz w:val="28"/>
+          <w:lang w:val="ru-RU"/>
+        </w:rPr>
+        <w:t>08</w:t>
+      </w:r>
+      <w:r>
+        <w:rPr>
           <w:lang w:val="ru-RU"/>
         </w:rPr>
         <w:t>.</w:t>
       </w:r>
       <w:r>
         <w:rPr>
-          <w:sz w:val="28"/>
           <w:lang w:val="ru-RU"/>
         </w:rPr>
         <w:t>02.18</w:t>
       </w:r>
       <w:r>
         <w:rPr>
-          <w:sz w:val="28"/>
           <w:lang w:val="ru-RU"/>
         </w:rPr>
         <w:t xml:space="preserve"> </w:t>
       </w:r>
       <w:r>
         <w:rPr>
-          <w:sz w:val="28"/>
-          <w:lang w:val="ru-RU"/>
-        </w:rPr>
-        <w:t xml:space="preserve">Анализ мочи по Нечипоренко </w:t>
+          <w:lang w:val="ru-RU"/>
+        </w:rPr>
+        <w:t xml:space="preserve">Суточная </w:t>
       </w:r>
       <w:proofErr w:type="spellStart"/>
       <w:r>
         <w:rPr>
-          <w:sz w:val="28"/>
-          <w:lang w:val="ru-RU"/>
-        </w:rPr>
-        <w:t>лейк</w:t>
+          <w:lang w:val="ru-RU"/>
+        </w:rPr>
+        <w:t>глюкозурия</w:t>
       </w:r>
       <w:proofErr w:type="spellEnd"/>
       <w:r>
         <w:rPr>
-          <w:sz w:val="28"/>
-          <w:lang w:val="ru-RU"/>
-        </w:rPr>
-        <w:t xml:space="preserve"> -  </w:t>
+          <w:lang w:val="ru-RU"/>
+        </w:rPr>
+        <w:t xml:space="preserve"> –  </w:t>
       </w:r>
       <w:proofErr w:type="spellStart"/>
       <w:r>
         <w:rPr>
-          <w:sz w:val="28"/>
-          <w:lang w:val="ru-RU"/>
-        </w:rPr>
-        <w:t>эритр</w:t>
+          <w:lang w:val="ru-RU"/>
+        </w:rPr>
+        <w:t>отр</w:t>
       </w:r>
       <w:proofErr w:type="spellEnd"/>
       <w:r>
         <w:rPr>
-          <w:sz w:val="28"/>
-          <w:lang w:val="ru-RU"/>
-        </w:rPr>
-        <w:t xml:space="preserve"> -  белок – </w:t>
+          <w:lang w:val="ru-RU"/>
+        </w:rPr>
+        <w:t xml:space="preserve">;   Суточная протеинурия –  </w:t>
       </w:r>
       <w:proofErr w:type="spellStart"/>
       <w:r>
         <w:rPr>
-          <w:sz w:val="28"/>
-          <w:lang w:val="ru-RU"/>
-        </w:rPr>
-        <w:t>отр</w:t>
-      </w:r>
-      <w:proofErr w:type="spellEnd"/>
-    </w:p>
-    <w:p>
-      <w:pPr>
-        <w:ind w:left="-567"/>
-        <w:rPr>
-          <w:sz w:val="28"/>
-          <w:szCs w:val="20"/>
-          <w:lang w:val="ru-RU"/>
-        </w:rPr>
-      </w:pPr>
-      <w:r>
-        <w:rPr>
-          <w:sz w:val="28"/>
-          <w:lang w:val="ru-RU"/>
-        </w:rPr>
-        <w:t>08</w:t>
-      </w:r>
-      <w:r>
-        <w:rPr>
-          <w:sz w:val="28"/>
-          <w:lang w:val="ru-RU"/>
-        </w:rPr>
-        <w:t>.</w:t>
-      </w:r>
-      <w:r>
-        <w:rPr>
-          <w:sz w:val="28"/>
-          <w:lang w:val="ru-RU"/>
-        </w:rPr>
-        <w:t>02.18</w:t>
-      </w:r>
-      <w:r>
-        <w:rPr>
-          <w:sz w:val="28"/>
-          <w:lang w:val="ru-RU"/>
-        </w:rPr>
-        <w:t xml:space="preserve"> </w:t>
-      </w:r>
-      <w:r>
-        <w:rPr>
-          <w:sz w:val="28"/>
-          <w:lang w:val="ru-RU"/>
-        </w:rPr>
-        <w:t xml:space="preserve">Суточная </w:t>
-      </w:r>
-      <w:proofErr w:type="spellStart"/>
-      <w:r>
-        <w:rPr>
-          <w:sz w:val="28"/>
-          <w:lang w:val="ru-RU"/>
-        </w:rPr>
-        <w:t>глюкозурия</w:t>
-      </w:r>
-      <w:proofErr w:type="spellEnd"/>
-      <w:r>
-        <w:rPr>
-          <w:sz w:val="28"/>
-          <w:lang w:val="ru-RU"/>
-        </w:rPr>
-        <w:t xml:space="preserve"> –  </w:t>
-      </w:r>
-      <w:proofErr w:type="spellStart"/>
-      <w:r>
-        <w:rPr>
-          <w:sz w:val="28"/>
-          <w:lang w:val="ru-RU"/>
-        </w:rPr>
-        <w:t>отр</w:t>
-      </w:r>
-      <w:proofErr w:type="spellEnd"/>
-      <w:r>
-        <w:rPr>
-          <w:sz w:val="28"/>
-          <w:lang w:val="ru-RU"/>
-        </w:rPr>
-        <w:t xml:space="preserve">;   Суточная протеинурия –  </w:t>
-      </w:r>
-      <w:proofErr w:type="spellStart"/>
-      <w:r>
-        <w:rPr>
-          <w:sz w:val="28"/>
           <w:lang w:val="ru-RU"/>
         </w:rPr>
         <w:t>отр</w:t>
@@ -4079,42 +2975,87 @@
       <w:pPr>
         <w:pStyle w:val="5"/>
         <w:ind w:left="-567"/>
+        <w:rPr>
+          <w:sz w:val="24"/>
+          <w:szCs w:val="24"/>
+        </w:rPr>
       </w:pPr>
       <w:r>
         <w:rPr>
-          <w:lang w:val="uk-UA"/>
+          <w:sz w:val="24"/>
+          <w:szCs w:val="24"/>
         </w:rPr>
         <w:t>08</w:t>
       </w:r>
       <w:r>
+        <w:rPr>
+          <w:sz w:val="24"/>
+          <w:szCs w:val="24"/>
+        </w:rPr>
         <w:t>.</w:t>
       </w:r>
       <w:r>
+        <w:rPr>
+          <w:sz w:val="24"/>
+          <w:szCs w:val="24"/>
+        </w:rPr>
         <w:t>02.18</w:t>
       </w:r>
       <w:r>
+        <w:rPr>
+          <w:sz w:val="24"/>
+          <w:szCs w:val="24"/>
+        </w:rPr>
         <w:t xml:space="preserve"> </w:t>
       </w:r>
       <w:r>
+        <w:rPr>
+          <w:sz w:val="24"/>
+          <w:szCs w:val="24"/>
+        </w:rPr>
         <w:t xml:space="preserve">Микроальбуминурия </w:t>
       </w:r>
       <w:r>
+        <w:rPr>
+          <w:sz w:val="24"/>
+          <w:szCs w:val="24"/>
+        </w:rPr>
         <w:t>–</w:t>
       </w:r>
       <w:r>
         <w:rPr>
-          <w:lang w:val="uk-UA"/>
+          <w:sz w:val="24"/>
+          <w:szCs w:val="24"/>
+        </w:rPr>
+        <w:t>1</w:t>
+      </w:r>
+      <w:r>
+        <w:rPr>
+          <w:sz w:val="24"/>
+          <w:szCs w:val="24"/>
         </w:rPr>
         <w:t>21,7</w:t>
       </w:r>
       <w:r>
+        <w:rPr>
+          <w:sz w:val="24"/>
+          <w:szCs w:val="24"/>
+        </w:rPr>
         <w:t xml:space="preserve"> </w:t>
       </w:r>
       <w:r>
+        <w:rPr>
+          <w:sz w:val="24"/>
+          <w:szCs w:val="24"/>
+        </w:rPr>
         <w:t>мг/</w:t>
       </w:r>
       <w:proofErr w:type="spellStart"/>
       <w:r>
+        <w:rPr>
+          <w:sz w:val="24"/>
+          <w:szCs w:val="24"/>
+        </w:rPr>
         <w:t>сут</w:t>
       </w:r>
       <w:proofErr w:type="spellEnd"/>
@@ -4138,7 +3079,6 @@
         <w:gridCol w:w="993"/>
         <w:gridCol w:w="992"/>
         <w:gridCol w:w="992"/>
-        <w:gridCol w:w="992"/>
       </w:tblGrid>
       <w:tr>
         <w:tc>
@@ -4148,15 +3088,11 @@
           <w:p>
             <w:pPr>
               <w:rPr>
-                <w:sz w:val="28"/>
-                <w:szCs w:val="28"/>
                 <w:lang w:val="ru-RU"/>
               </w:rPr>
             </w:pPr>
             <w:r>
               <w:rPr>
-                <w:sz w:val="28"/>
-                <w:szCs w:val="28"/>
                 <w:lang w:val="ru-RU"/>
               </w:rPr>
               <w:t xml:space="preserve">Гликемический </w:t>
@@ -4165,15 +3101,11 @@
           <w:p>
             <w:pPr>
               <w:rPr>
-                <w:sz w:val="28"/>
-                <w:szCs w:val="28"/>
                 <w:lang w:val="ru-RU"/>
               </w:rPr>
             </w:pPr>
             <w:r>
               <w:rPr>
-                <w:sz w:val="28"/>
-                <w:szCs w:val="28"/>
                 <w:lang w:val="ru-RU"/>
               </w:rPr>
               <w:t>профиль</w:t>
@@ -4187,15 +3119,11 @@
           <w:p>
             <w:pPr>
               <w:rPr>
-                <w:sz w:val="28"/>
-                <w:szCs w:val="28"/>
                 <w:lang w:val="ru-RU"/>
               </w:rPr>
             </w:pPr>
             <w:r>
               <w:rPr>
-                <w:sz w:val="28"/>
-                <w:szCs w:val="28"/>
                 <w:lang w:val="ru-RU"/>
               </w:rPr>
               <w:t>8.00</w:t>
@@ -4209,15 +3137,11 @@
           <w:p>
             <w:pPr>
               <w:rPr>
-                <w:sz w:val="28"/>
-                <w:szCs w:val="28"/>
                 <w:lang w:val="ru-RU"/>
               </w:rPr>
             </w:pPr>
             <w:r>
               <w:rPr>
-                <w:sz w:val="28"/>
-                <w:szCs w:val="28"/>
                 <w:lang w:val="ru-RU"/>
               </w:rPr>
               <w:t>11.00</w:t>
@@ -4231,15 +3155,11 @@
           <w:p>
             <w:pPr>
               <w:rPr>
-                <w:sz w:val="28"/>
-                <w:szCs w:val="28"/>
                 <w:lang w:val="ru-RU"/>
               </w:rPr>
             </w:pPr>
             <w:r>
               <w:rPr>
-                <w:sz w:val="28"/>
-                <w:szCs w:val="28"/>
                 <w:lang w:val="ru-RU"/>
               </w:rPr>
               <w:t>16.00</w:t>
@@ -4253,40 +3173,14 @@
           <w:p>
             <w:pPr>
               <w:rPr>
-                <w:sz w:val="28"/>
-                <w:szCs w:val="28"/>
                 <w:lang w:val="ru-RU"/>
               </w:rPr>
             </w:pPr>
             <w:r>
               <w:rPr>
-                <w:sz w:val="28"/>
-                <w:szCs w:val="28"/>
                 <w:lang w:val="ru-RU"/>
               </w:rPr>
               <w:t>20.00</w:t>
-            </w:r>
-          </w:p>
-        </w:tc>
-        <w:tc>
-          <w:tcPr>
-            <w:tcW w:w="992" w:type="dxa"/>
-          </w:tcPr>
-          <w:p>
-            <w:pPr>
-              <w:rPr>
-                <w:sz w:val="28"/>
-                <w:szCs w:val="28"/>
-                <w:lang w:val="ru-RU"/>
-              </w:rPr>
-            </w:pPr>
-            <w:r>
-              <w:rPr>
-                <w:sz w:val="28"/>
-                <w:szCs w:val="28"/>
-                <w:lang w:val="ru-RU"/>
-              </w:rPr>
-              <w:t>22.00</w:t>
             </w:r>
           </w:p>
         </w:tc>
@@ -4299,15 +3193,103 @@
           <w:p>
             <w:pPr>
               <w:rPr>
-                <w:sz w:val="28"/>
-                <w:szCs w:val="28"/>
                 <w:lang w:val="ru-RU"/>
               </w:rPr>
             </w:pPr>
             <w:r>
               <w:rPr>
-                <w:sz w:val="28"/>
-                <w:szCs w:val="28"/>
+                <w:lang w:val="ru-RU"/>
+              </w:rPr>
+              <w:t>06.02</w:t>
+            </w:r>
+          </w:p>
+        </w:tc>
+        <w:tc>
+          <w:tcPr>
+            <w:tcW w:w="992" w:type="dxa"/>
+          </w:tcPr>
+          <w:p>
+            <w:pPr>
+              <w:rPr>
+                <w:lang w:val="ru-RU"/>
+              </w:rPr>
+            </w:pPr>
+            <w:r>
+              <w:rPr>
+                <w:lang w:val="ru-RU"/>
+              </w:rPr>
+              <w:t>5,5</w:t>
+            </w:r>
+          </w:p>
+        </w:tc>
+        <w:tc>
+          <w:tcPr>
+            <w:tcW w:w="993" w:type="dxa"/>
+          </w:tcPr>
+          <w:p>
+            <w:pPr>
+              <w:rPr>
+                <w:lang w:val="ru-RU"/>
+              </w:rPr>
+            </w:pPr>
+            <w:r>
+              <w:rPr>
+                <w:lang w:val="ru-RU"/>
+              </w:rPr>
+              <w:t>4,3</w:t>
+            </w:r>
+          </w:p>
+        </w:tc>
+        <w:tc>
+          <w:tcPr>
+            <w:tcW w:w="992" w:type="dxa"/>
+          </w:tcPr>
+          <w:p>
+            <w:pPr>
+              <w:rPr>
+                <w:lang w:val="ru-RU"/>
+              </w:rPr>
+            </w:pPr>
+            <w:r>
+              <w:rPr>
+                <w:lang w:val="ru-RU"/>
+              </w:rPr>
+              <w:t>7,0</w:t>
+            </w:r>
+          </w:p>
+        </w:tc>
+        <w:tc>
+          <w:tcPr>
+            <w:tcW w:w="992" w:type="dxa"/>
+          </w:tcPr>
+          <w:p>
+            <w:pPr>
+              <w:rPr>
+                <w:lang w:val="ru-RU"/>
+              </w:rPr>
+            </w:pPr>
+            <w:r>
+              <w:rPr>
+                <w:lang w:val="ru-RU"/>
+              </w:rPr>
+              <w:t>4,1</w:t>
+            </w:r>
+          </w:p>
+        </w:tc>
+      </w:tr>
+      <w:tr>
+        <w:tc>
+          <w:tcPr>
+            <w:tcW w:w="2518" w:type="dxa"/>
+          </w:tcPr>
+          <w:p>
+            <w:pPr>
+              <w:rPr>
+                <w:lang w:val="ru-RU"/>
+              </w:rPr>
+            </w:pPr>
+            <w:r>
+              <w:rPr>
                 <w:lang w:val="ru-RU"/>
               </w:rPr>
               <w:t>08.02</w:t>
@@ -4321,15 +3303,11 @@
           <w:p>
             <w:pPr>
               <w:rPr>
-                <w:sz w:val="28"/>
-                <w:szCs w:val="28"/>
                 <w:lang w:val="ru-RU"/>
               </w:rPr>
             </w:pPr>
             <w:r>
               <w:rPr>
-                <w:sz w:val="28"/>
-                <w:szCs w:val="28"/>
                 <w:lang w:val="ru-RU"/>
               </w:rPr>
               <w:t>5,3</w:t>
@@ -4343,15 +3321,11 @@
           <w:p>
             <w:pPr>
               <w:rPr>
-                <w:sz w:val="28"/>
-                <w:szCs w:val="28"/>
                 <w:lang w:val="ru-RU"/>
               </w:rPr>
             </w:pPr>
             <w:r>
               <w:rPr>
-                <w:sz w:val="28"/>
-                <w:szCs w:val="28"/>
                 <w:lang w:val="ru-RU"/>
               </w:rPr>
               <w:t>5,0</w:t>
@@ -4365,15 +3339,11 @@
           <w:p>
             <w:pPr>
               <w:rPr>
-                <w:sz w:val="28"/>
-                <w:szCs w:val="28"/>
                 <w:lang w:val="ru-RU"/>
               </w:rPr>
             </w:pPr>
             <w:r>
               <w:rPr>
-                <w:sz w:val="28"/>
-                <w:szCs w:val="28"/>
                 <w:lang w:val="ru-RU"/>
               </w:rPr>
               <w:t>11,2</w:t>
@@ -4387,33 +3357,15 @@
           <w:p>
             <w:pPr>
               <w:rPr>
-                <w:sz w:val="28"/>
-                <w:szCs w:val="28"/>
                 <w:lang w:val="ru-RU"/>
               </w:rPr>
             </w:pPr>
             <w:r>
               <w:rPr>
-                <w:sz w:val="28"/>
-                <w:szCs w:val="28"/>
                 <w:lang w:val="ru-RU"/>
               </w:rPr>
               <w:t>5,3</w:t>
             </w:r>
-          </w:p>
-        </w:tc>
-        <w:tc>
-          <w:tcPr>
-            <w:tcW w:w="992" w:type="dxa"/>
-          </w:tcPr>
-          <w:p>
-            <w:pPr>
-              <w:rPr>
-                <w:sz w:val="28"/>
-                <w:szCs w:val="28"/>
-                <w:lang w:val="ru-RU"/>
-              </w:rPr>
-            </w:pPr>
           </w:p>
         </w:tc>
       </w:tr>
@@ -4425,15 +3377,11 @@
           <w:p>
             <w:pPr>
               <w:rPr>
-                <w:sz w:val="28"/>
-                <w:szCs w:val="28"/>
                 <w:lang w:val="ru-RU"/>
               </w:rPr>
             </w:pPr>
             <w:r>
               <w:rPr>
-                <w:sz w:val="28"/>
-                <w:szCs w:val="28"/>
                 <w:lang w:val="ru-RU"/>
               </w:rPr>
               <w:t>12.02</w:t>
@@ -4447,15 +3395,11 @@
           <w:p>
             <w:pPr>
               <w:rPr>
-                <w:sz w:val="28"/>
-                <w:szCs w:val="28"/>
                 <w:lang w:val="ru-RU"/>
               </w:rPr>
             </w:pPr>
             <w:r>
               <w:rPr>
-                <w:sz w:val="28"/>
-                <w:szCs w:val="28"/>
                 <w:lang w:val="ru-RU"/>
               </w:rPr>
               <w:t>6,4</w:t>
@@ -4469,15 +3413,11 @@
           <w:p>
             <w:pPr>
               <w:rPr>
-                <w:sz w:val="28"/>
-                <w:szCs w:val="28"/>
                 <w:lang w:val="ru-RU"/>
               </w:rPr>
             </w:pPr>
             <w:r>
               <w:rPr>
-                <w:sz w:val="28"/>
-                <w:szCs w:val="28"/>
                 <w:lang w:val="ru-RU"/>
               </w:rPr>
               <w:t>6,0</w:t>
@@ -4491,15 +3431,11 @@
           <w:p>
             <w:pPr>
               <w:rPr>
-                <w:sz w:val="28"/>
-                <w:szCs w:val="28"/>
                 <w:lang w:val="ru-RU"/>
               </w:rPr>
             </w:pPr>
             <w:r>
               <w:rPr>
-                <w:sz w:val="28"/>
-                <w:szCs w:val="28"/>
                 <w:lang w:val="ru-RU"/>
               </w:rPr>
               <w:t>7,4</w:t>
@@ -4513,205 +3449,15 @@
           <w:p>
             <w:pPr>
               <w:rPr>
-                <w:sz w:val="28"/>
-                <w:szCs w:val="28"/>
                 <w:lang w:val="ru-RU"/>
               </w:rPr>
             </w:pPr>
             <w:r>
               <w:rPr>
-                <w:sz w:val="28"/>
-                <w:szCs w:val="28"/>
                 <w:lang w:val="ru-RU"/>
               </w:rPr>
               <w:t>7,7</w:t>
             </w:r>
-          </w:p>
-        </w:tc>
-        <w:tc>
-          <w:tcPr>
-            <w:tcW w:w="992" w:type="dxa"/>
-          </w:tcPr>
-          <w:p>
-            <w:pPr>
-              <w:rPr>
-                <w:sz w:val="28"/>
-                <w:szCs w:val="28"/>
-                <w:lang w:val="ru-RU"/>
-              </w:rPr>
-            </w:pPr>
-          </w:p>
-        </w:tc>
-      </w:tr>
-      <w:tr>
-        <w:tc>
-          <w:tcPr>
-            <w:tcW w:w="2518" w:type="dxa"/>
-          </w:tcPr>
-          <w:p>
-            <w:pPr>
-              <w:rPr>
-                <w:sz w:val="28"/>
-                <w:szCs w:val="28"/>
-                <w:lang w:val="ru-RU"/>
-              </w:rPr>
-            </w:pPr>
-          </w:p>
-        </w:tc>
-        <w:tc>
-          <w:tcPr>
-            <w:tcW w:w="992" w:type="dxa"/>
-          </w:tcPr>
-          <w:p>
-            <w:pPr>
-              <w:rPr>
-                <w:sz w:val="28"/>
-                <w:szCs w:val="28"/>
-                <w:lang w:val="ru-RU"/>
-              </w:rPr>
-            </w:pPr>
-          </w:p>
-        </w:tc>
-        <w:tc>
-          <w:tcPr>
-            <w:tcW w:w="993" w:type="dxa"/>
-          </w:tcPr>
-          <w:p>
-            <w:pPr>
-              <w:rPr>
-                <w:sz w:val="28"/>
-                <w:szCs w:val="28"/>
-                <w:lang w:val="ru-RU"/>
-              </w:rPr>
-            </w:pPr>
-          </w:p>
-        </w:tc>
-        <w:tc>
-          <w:tcPr>
-            <w:tcW w:w="992" w:type="dxa"/>
-          </w:tcPr>
-          <w:p>
-            <w:pPr>
-              <w:rPr>
-                <w:sz w:val="28"/>
-                <w:szCs w:val="28"/>
-                <w:lang w:val="ru-RU"/>
-              </w:rPr>
-            </w:pPr>
-          </w:p>
-        </w:tc>
-        <w:tc>
-          <w:tcPr>
-            <w:tcW w:w="992" w:type="dxa"/>
-          </w:tcPr>
-          <w:p>
-            <w:pPr>
-              <w:rPr>
-                <w:sz w:val="28"/>
-                <w:szCs w:val="28"/>
-                <w:lang w:val="ru-RU"/>
-              </w:rPr>
-            </w:pPr>
-          </w:p>
-        </w:tc>
-        <w:tc>
-          <w:tcPr>
-            <w:tcW w:w="992" w:type="dxa"/>
-          </w:tcPr>
-          <w:p>
-            <w:pPr>
-              <w:rPr>
-                <w:sz w:val="28"/>
-                <w:szCs w:val="28"/>
-                <w:lang w:val="ru-RU"/>
-              </w:rPr>
-            </w:pPr>
-          </w:p>
-        </w:tc>
-      </w:tr>
-      <w:tr>
-        <w:tc>
-          <w:tcPr>
-            <w:tcW w:w="2518" w:type="dxa"/>
-          </w:tcPr>
-          <w:p>
-            <w:pPr>
-              <w:rPr>
-                <w:sz w:val="28"/>
-                <w:szCs w:val="28"/>
-                <w:lang w:val="ru-RU"/>
-              </w:rPr>
-            </w:pPr>
-          </w:p>
-        </w:tc>
-        <w:tc>
-          <w:tcPr>
-            <w:tcW w:w="992" w:type="dxa"/>
-          </w:tcPr>
-          <w:p>
-            <w:pPr>
-              <w:rPr>
-                <w:sz w:val="28"/>
-                <w:szCs w:val="28"/>
-                <w:lang w:val="ru-RU"/>
-              </w:rPr>
-            </w:pPr>
-          </w:p>
-        </w:tc>
-        <w:tc>
-          <w:tcPr>
-            <w:tcW w:w="993" w:type="dxa"/>
-          </w:tcPr>
-          <w:p>
-            <w:pPr>
-              <w:rPr>
-                <w:sz w:val="28"/>
-                <w:szCs w:val="28"/>
-                <w:lang w:val="ru-RU"/>
-              </w:rPr>
-            </w:pPr>
-          </w:p>
-        </w:tc>
-        <w:tc>
-          <w:tcPr>
-            <w:tcW w:w="992" w:type="dxa"/>
-          </w:tcPr>
-          <w:p>
-            <w:pPr>
-              <w:rPr>
-                <w:sz w:val="28"/>
-                <w:szCs w:val="28"/>
-                <w:lang w:val="ru-RU"/>
-              </w:rPr>
-            </w:pPr>
-          </w:p>
-        </w:tc>
-        <w:tc>
-          <w:tcPr>
-            <w:tcW w:w="992" w:type="dxa"/>
-          </w:tcPr>
-          <w:p>
-            <w:pPr>
-              <w:rPr>
-                <w:sz w:val="28"/>
-                <w:szCs w:val="28"/>
-                <w:lang w:val="ru-RU"/>
-              </w:rPr>
-            </w:pPr>
-          </w:p>
-        </w:tc>
-        <w:tc>
-          <w:tcPr>
-            <w:tcW w:w="992" w:type="dxa"/>
-          </w:tcPr>
-          <w:p>
-            <w:pPr>
-              <w:rPr>
-                <w:sz w:val="28"/>
-                <w:szCs w:val="28"/>
-                <w:lang w:val="ru-RU"/>
-              </w:rPr>
-            </w:pPr>
           </w:p>
         </w:tc>
       </w:tr>
@@ -4721,34 +3467,33 @@
         <w:ind w:left="-567"/>
         <w:jc w:val="both"/>
         <w:rPr>
-          <w:sz w:val="28"/>
-          <w:szCs w:val="20"/>
+          <w:lang w:val="ru-RU"/>
         </w:rPr>
       </w:pPr>
       <w:r>
         <w:rPr>
-          <w:sz w:val="28"/>
           <w:u w:val="single"/>
+          <w:lang w:val="ru-RU"/>
         </w:rPr>
         <w:t>07.02.18</w:t>
       </w:r>
       <w:r>
         <w:rPr>
-          <w:sz w:val="28"/>
           <w:u w:val="single"/>
+          <w:lang w:val="ru-RU"/>
         </w:rPr>
         <w:t>Невропатолог</w:t>
       </w:r>
       <w:r>
         <w:rPr>
-          <w:sz w:val="28"/>
+          <w:lang w:val="ru-RU"/>
         </w:rPr>
         <w:t xml:space="preserve">: </w:t>
       </w:r>
       <w:sdt>
         <w:sdtPr>
           <w:rPr>
-            <w:sz w:val="28"/>
+            <w:lang w:val="ru-RU"/>
           </w:rPr>
           <w:id w:val="-1949923650"/>
           <w:placeholder>
@@ -4764,7 +3509,7 @@
         <w:sdtContent>
           <w:r>
             <w:rPr>
-              <w:sz w:val="28"/>
+              <w:lang w:val="ru-RU"/>
             </w:rPr>
             <w:t xml:space="preserve"> </w:t>
           </w:r>
@@ -4772,65 +3517,29 @@
       </w:sdt>
       <w:r>
         <w:rPr>
-          <w:sz w:val="28"/>
+          <w:lang w:val="ru-RU"/>
         </w:rPr>
         <w:t xml:space="preserve"> </w:t>
       </w:r>
-      <w:proofErr w:type="spellStart"/>
-      <w:r>
-        <w:rPr>
-          <w:sz w:val="28"/>
-        </w:rPr>
-        <w:t>Диабетическая</w:t>
-      </w:r>
-      <w:proofErr w:type="spellEnd"/>
-      <w:r>
-        <w:rPr>
-          <w:sz w:val="28"/>
-        </w:rPr>
-        <w:t xml:space="preserve"> </w:t>
-      </w:r>
-      <w:proofErr w:type="spellStart"/>
-      <w:r>
-        <w:rPr>
-          <w:sz w:val="28"/>
-        </w:rPr>
-        <w:t>дистальная</w:t>
-      </w:r>
-      <w:proofErr w:type="spellEnd"/>
-      <w:r>
-        <w:rPr>
-          <w:sz w:val="28"/>
-        </w:rPr>
-        <w:t xml:space="preserve"> </w:t>
-      </w:r>
-      <w:proofErr w:type="spellStart"/>
-      <w:r>
-        <w:rPr>
-          <w:sz w:val="28"/>
-        </w:rPr>
-        <w:t>симметричная</w:t>
-      </w:r>
-      <w:proofErr w:type="spellEnd"/>
-      <w:r>
-        <w:rPr>
-          <w:sz w:val="28"/>
-        </w:rPr>
-        <w:t xml:space="preserve"> полинейропатия н/к, </w:t>
-      </w:r>
-      <w:proofErr w:type="spellStart"/>
-      <w:r>
-        <w:rPr>
-          <w:sz w:val="28"/>
-        </w:rPr>
-        <w:t>сенсомоторная</w:t>
-      </w:r>
-      <w:proofErr w:type="spellEnd"/>
-      <w:r>
-        <w:rPr>
-          <w:sz w:val="28"/>
-        </w:rPr>
-        <w:t xml:space="preserve"> форма (NSS 4, NDS 4). </w:t>
+      <w:r>
+        <w:rPr>
+          <w:lang w:val="ru-RU"/>
+        </w:rPr>
+        <w:t>Диабетическая дистальная симметричная полинейропатия н/</w:t>
+      </w:r>
+      <w:proofErr w:type="gramStart"/>
+      <w:r>
+        <w:rPr>
+          <w:lang w:val="ru-RU"/>
+        </w:rPr>
+        <w:t>к</w:t>
+      </w:r>
+      <w:proofErr w:type="gramEnd"/>
+      <w:r>
+        <w:rPr>
+          <w:lang w:val="ru-RU"/>
+        </w:rPr>
+        <w:t xml:space="preserve">, сенсомоторная форма (NSS 4, NDS 4). </w:t>
       </w:r>
     </w:p>
     <w:p>
@@ -4838,41 +3547,37 @@
         <w:ind w:left="-567"/>
         <w:jc w:val="both"/>
         <w:rPr>
-          <w:sz w:val="28"/>
-          <w:szCs w:val="20"/>
           <w:lang w:val="ru-RU"/>
         </w:rPr>
       </w:pPr>
       <w:r>
         <w:rPr>
-          <w:sz w:val="28"/>
           <w:u w:val="single"/>
+          <w:lang w:val="ru-RU"/>
         </w:rPr>
         <w:t>09.02.18</w:t>
       </w:r>
       <w:r>
         <w:rPr>
-          <w:sz w:val="28"/>
           <w:u w:val="single"/>
+          <w:lang w:val="ru-RU"/>
         </w:rPr>
         <w:t>Окулист</w:t>
       </w:r>
       <w:r>
         <w:rPr>
-          <w:sz w:val="28"/>
+          <w:lang w:val="ru-RU"/>
         </w:rPr>
         <w:t xml:space="preserve">: </w:t>
       </w:r>
       <w:r>
         <w:rPr>
-          <w:sz w:val="28"/>
           <w:lang w:val="ru-RU"/>
         </w:rPr>
         <w:t xml:space="preserve">Гл. дно: </w:t>
       </w:r>
       <w:r>
         <w:rPr>
-          <w:sz w:val="28"/>
           <w:lang w:val="ru-RU"/>
         </w:rPr>
         <w:t xml:space="preserve"> сосуды сужены, извиты, множественные </w:t>
@@ -4880,7 +3585,6 @@
       <w:proofErr w:type="spellStart"/>
       <w:r>
         <w:rPr>
-          <w:sz w:val="28"/>
           <w:lang w:val="ru-RU"/>
         </w:rPr>
         <w:t>микроаневризмы</w:t>
@@ -4888,15 +3592,37 @@
       <w:proofErr w:type="spellEnd"/>
       <w:r>
         <w:rPr>
-          <w:sz w:val="28"/>
-          <w:lang w:val="ru-RU"/>
-        </w:rPr>
-        <w:t xml:space="preserve">,  точечные </w:t>
+          <w:lang w:val="ru-RU"/>
+        </w:rPr>
+        <w:t>,  точечные геморра</w:t>
+      </w:r>
+      <w:r>
+        <w:rPr>
+          <w:lang w:val="ru-RU"/>
+        </w:rPr>
+        <w:t>г</w:t>
+      </w:r>
+      <w:r>
+        <w:rPr>
+          <w:lang w:val="ru-RU"/>
+        </w:rPr>
+        <w:t>ии, твердые эк</w:t>
+      </w:r>
+      <w:r>
+        <w:rPr>
+          <w:lang w:val="ru-RU"/>
+        </w:rPr>
+        <w:t>с</w:t>
+      </w:r>
+      <w:r>
+        <w:rPr>
+          <w:lang w:val="ru-RU"/>
+        </w:rPr>
+        <w:t xml:space="preserve">судаты, </w:t>
       </w:r>
       <w:proofErr w:type="spellStart"/>
       <w:r>
         <w:rPr>
-          <w:sz w:val="28"/>
           <w:lang w:val="ru-RU"/>
         </w:rPr>
         <w:t>геморргаии</w:t>
@@ -4904,78 +3630,40 @@
       <w:proofErr w:type="spellEnd"/>
       <w:r>
         <w:rPr>
-          <w:sz w:val="28"/>
-          <w:lang w:val="ru-RU"/>
-        </w:rPr>
-        <w:t xml:space="preserve">, твердые </w:t>
+          <w:lang w:val="ru-RU"/>
+        </w:rPr>
+        <w:t xml:space="preserve">. </w:t>
+      </w:r>
+      <w:r>
+        <w:rPr>
+          <w:lang w:val="ru-RU"/>
+        </w:rPr>
+        <w:t xml:space="preserve">Д-з: </w:t>
       </w:r>
       <w:proofErr w:type="spellStart"/>
       <w:r>
         <w:rPr>
-          <w:sz w:val="28"/>
-          <w:lang w:val="ru-RU"/>
-        </w:rPr>
-        <w:t>эксудаты</w:t>
+          <w:lang w:val="ru-RU"/>
+        </w:rPr>
+        <w:t>Непролиферативная</w:t>
       </w:r>
       <w:proofErr w:type="spellEnd"/>
       <w:r>
         <w:rPr>
-          <w:sz w:val="28"/>
-          <w:lang w:val="ru-RU"/>
-        </w:rPr>
-        <w:t xml:space="preserve">, </w:t>
+          <w:lang w:val="ru-RU"/>
+        </w:rPr>
+        <w:t xml:space="preserve">  диабетическая  </w:t>
       </w:r>
       <w:proofErr w:type="spellStart"/>
       <w:r>
         <w:rPr>
-          <w:sz w:val="28"/>
-          <w:lang w:val="ru-RU"/>
-        </w:rPr>
-        <w:t>геморргаии</w:t>
+          <w:lang w:val="ru-RU"/>
+        </w:rPr>
+        <w:t>ретинопатия</w:t>
       </w:r>
       <w:proofErr w:type="spellEnd"/>
       <w:r>
         <w:rPr>
-          <w:sz w:val="28"/>
-          <w:lang w:val="ru-RU"/>
-        </w:rPr>
-        <w:t xml:space="preserve">. </w:t>
-      </w:r>
-      <w:r>
-        <w:rPr>
-          <w:sz w:val="28"/>
-          <w:lang w:val="ru-RU"/>
-        </w:rPr>
-        <w:t xml:space="preserve">Д-з: </w:t>
-      </w:r>
-      <w:proofErr w:type="spellStart"/>
-      <w:r>
-        <w:rPr>
-          <w:sz w:val="28"/>
-          <w:lang w:val="ru-RU"/>
-        </w:rPr>
-        <w:t>Непролиферативная</w:t>
-      </w:r>
-      <w:proofErr w:type="spellEnd"/>
-      <w:r>
-        <w:rPr>
-          <w:sz w:val="28"/>
-          <w:lang w:val="ru-RU"/>
-        </w:rPr>
-        <w:t xml:space="preserve">  диабетическая  </w:t>
-      </w:r>
-      <w:proofErr w:type="spellStart"/>
-      <w:r>
-        <w:rPr>
-          <w:sz w:val="28"/>
-          <w:lang w:val="ru-RU"/>
-        </w:rPr>
-        <w:t>ретинопатия</w:t>
-      </w:r>
-      <w:proofErr w:type="spellEnd"/>
-      <w:r>
-        <w:rPr>
-          <w:sz w:val="28"/>
           <w:lang w:val="ru-RU"/>
         </w:rPr>
         <w:t xml:space="preserve"> ОИ. </w:t>
@@ -4986,45 +3674,184 @@
         <w:ind w:left="-567"/>
         <w:jc w:val="both"/>
         <w:rPr>
-          <w:sz w:val="28"/>
-          <w:szCs w:val="20"/>
           <w:lang w:val="ru-RU"/>
         </w:rPr>
       </w:pPr>
       <w:r>
         <w:rPr>
-          <w:sz w:val="28"/>
-          <w:highlight w:val="yellow"/>
           <w:u w:val="single"/>
           <w:lang w:val="ru-RU"/>
         </w:rPr>
+        <w:t xml:space="preserve">14.02.18 </w:t>
+      </w:r>
+      <w:r>
+        <w:rPr>
+          <w:u w:val="single"/>
+          <w:lang w:val="ru-RU"/>
+        </w:rPr>
+        <w:t>Окулист</w:t>
+      </w:r>
+      <w:r>
+        <w:rPr>
+          <w:lang w:val="ru-RU"/>
+        </w:rPr>
+        <w:t xml:space="preserve">: VIS OD=  </w:t>
+      </w:r>
+      <w:r>
+        <w:rPr>
+          <w:lang w:val="ru-RU"/>
+        </w:rPr>
+        <w:t xml:space="preserve">0,3 н/к </w:t>
+      </w:r>
+      <w:r>
+        <w:rPr>
+          <w:lang w:val="ru-RU"/>
+        </w:rPr>
+        <w:t xml:space="preserve"> OS= </w:t>
+      </w:r>
+      <w:r>
+        <w:rPr>
+          <w:lang w:val="ru-RU"/>
+        </w:rPr>
+        <w:t>0,3 н/</w:t>
+      </w:r>
+      <w:proofErr w:type="gramStart"/>
+      <w:r>
+        <w:rPr>
+          <w:lang w:val="ru-RU"/>
+        </w:rPr>
+        <w:t>к</w:t>
+      </w:r>
+      <w:proofErr w:type="gramEnd"/>
+      <w:r>
+        <w:rPr>
+          <w:lang w:val="ru-RU"/>
+        </w:rPr>
+        <w:t xml:space="preserve"> </w:t>
+      </w:r>
+      <w:r>
+        <w:rPr>
+          <w:lang w:val="ru-RU"/>
+        </w:rPr>
+        <w:t xml:space="preserve">   </w:t>
+      </w:r>
+      <w:r>
+        <w:rPr>
+          <w:lang w:val="ru-RU"/>
+        </w:rPr>
+        <w:t>Объективные</w:t>
+      </w:r>
+      <w:r>
+        <w:rPr>
+          <w:lang w:val="ru-RU"/>
+        </w:rPr>
+        <w:t xml:space="preserve"> данные прежние</w:t>
+      </w:r>
+      <w:r>
+        <w:rPr>
+          <w:lang w:val="ru-RU"/>
+        </w:rPr>
+        <w:t>.</w:t>
+      </w:r>
+    </w:p>
+    <w:p>
+      <w:pPr>
+        <w:ind w:left="-567"/>
+        <w:jc w:val="both"/>
+        <w:rPr>
+          <w:lang w:val="ru-RU"/>
+        </w:rPr>
+      </w:pPr>
+      <w:r>
+        <w:rPr>
+          <w:lang w:val="ru-RU"/>
+        </w:rPr>
+        <w:t xml:space="preserve">Д-з: </w:t>
+      </w:r>
+      <w:proofErr w:type="spellStart"/>
+      <w:r>
+        <w:rPr>
+          <w:lang w:val="ru-RU"/>
+        </w:rPr>
+        <w:t>Непролиферативная</w:t>
+      </w:r>
+      <w:proofErr w:type="spellEnd"/>
+      <w:r>
+        <w:rPr>
+          <w:lang w:val="ru-RU"/>
+        </w:rPr>
+        <w:t xml:space="preserve">  диабетическая  </w:t>
+      </w:r>
+      <w:proofErr w:type="spellStart"/>
+      <w:r>
+        <w:rPr>
+          <w:lang w:val="ru-RU"/>
+        </w:rPr>
+        <w:t>ретинопатия</w:t>
+      </w:r>
+      <w:proofErr w:type="spellEnd"/>
+      <w:r>
+        <w:rPr>
+          <w:lang w:val="ru-RU"/>
+        </w:rPr>
+        <w:t xml:space="preserve"> ОИ. </w:t>
+      </w:r>
+    </w:p>
+    <w:p>
+      <w:pPr>
+        <w:ind w:left="-567"/>
+        <w:jc w:val="both"/>
+        <w:rPr>
+          <w:lang w:val="ru-RU"/>
+        </w:rPr>
+      </w:pPr>
+      <w:r>
+        <w:rPr>
+          <w:u w:val="single"/>
+          <w:lang w:val="ru-RU"/>
+        </w:rPr>
+        <w:t xml:space="preserve">05.02.18 </w:t>
+      </w:r>
+      <w:r>
+        <w:rPr>
+          <w:u w:val="single"/>
+          <w:lang w:val="ru-RU"/>
+        </w:rPr>
         <w:t>ЭКГ</w:t>
       </w:r>
       <w:r>
         <w:rPr>
-          <w:sz w:val="28"/>
           <w:lang w:val="ru-RU"/>
         </w:rPr>
         <w:t>:</w:t>
       </w:r>
       <w:r>
         <w:rPr>
-          <w:sz w:val="28"/>
           <w:lang w:val="ru-RU"/>
         </w:rPr>
         <w:t xml:space="preserve"> </w:t>
       </w:r>
       <w:r>
         <w:rPr>
-          <w:sz w:val="28"/>
-          <w:lang w:val="ru-RU"/>
-        </w:rPr>
-        <w:t xml:space="preserve">ЧСС - уд/мин. Вольтаж </w:t>
+          <w:lang w:val="ru-RU"/>
+        </w:rPr>
+        <w:t>ЧСС -</w:t>
+      </w:r>
+      <w:r>
+        <w:rPr>
+          <w:lang w:val="ru-RU"/>
+        </w:rPr>
+        <w:t>109</w:t>
+      </w:r>
+      <w:r>
+        <w:rPr>
+          <w:lang w:val="ru-RU"/>
+        </w:rPr>
+        <w:t xml:space="preserve"> уд/мин. Вольтаж </w:t>
       </w:r>
       <w:sdt>
         <w:sdtPr>
           <w:rPr>
-            <w:sz w:val="28"/>
             <w:lang w:val="ru-RU"/>
           </w:rPr>
           <w:id w:val="-1300382127"/>
@@ -5042,16 +3869,14 @@
         <w:sdtContent>
           <w:r>
             <w:rPr>
-              <w:sz w:val="28"/>
               <w:lang w:val="ru-RU"/>
             </w:rPr>
-            <w:t>сохранен.</w:t>
+            <w:t>снижен.</w:t>
           </w:r>
         </w:sdtContent>
       </w:sdt>
       <w:r>
         <w:rPr>
-          <w:sz w:val="28"/>
           <w:lang w:val="ru-RU"/>
         </w:rPr>
         <w:t xml:space="preserve">  Ритм синусовый, тахикардия. Эл</w:t>
@@ -5059,7 +3884,6 @@
       <w:proofErr w:type="gramStart"/>
       <w:r>
         <w:rPr>
-          <w:sz w:val="28"/>
           <w:lang w:val="ru-RU"/>
         </w:rPr>
         <w:t>.</w:t>
@@ -5067,7 +3891,6 @@
       <w:proofErr w:type="gramEnd"/>
       <w:r>
         <w:rPr>
-          <w:sz w:val="28"/>
           <w:lang w:val="ru-RU"/>
         </w:rPr>
         <w:t xml:space="preserve"> </w:t>
@@ -5075,7 +3898,6 @@
       <w:proofErr w:type="gramStart"/>
       <w:r>
         <w:rPr>
-          <w:sz w:val="28"/>
           <w:lang w:val="ru-RU"/>
         </w:rPr>
         <w:t>о</w:t>
@@ -5083,38 +3905,33 @@
       <w:proofErr w:type="gramEnd"/>
       <w:r>
         <w:rPr>
-          <w:sz w:val="28"/>
           <w:lang w:val="ru-RU"/>
         </w:rPr>
         <w:t xml:space="preserve">сь </w:t>
       </w:r>
       <w:r>
         <w:rPr>
-          <w:sz w:val="28"/>
           <w:lang w:val="ru-RU"/>
         </w:rPr>
         <w:t>не</w:t>
       </w:r>
       <w:r>
         <w:rPr>
-          <w:sz w:val="28"/>
           <w:lang w:val="ru-RU"/>
         </w:rPr>
         <w:t xml:space="preserve"> отклонена</w:t>
       </w:r>
       <w:r>
         <w:rPr>
-          <w:sz w:val="28"/>
-          <w:lang w:val="ru-RU"/>
-        </w:rPr>
-        <w:t xml:space="preserve"> влево</w:t>
-      </w:r>
-      <w:r>
-        <w:rPr>
-          <w:sz w:val="28"/>
-          <w:lang w:val="ru-RU"/>
-        </w:rPr>
-        <w:t xml:space="preserve">.  Гипертрофия левого желудочка. Диффузные изменения миокарда. </w:t>
+          <w:lang w:val="ru-RU"/>
+        </w:rPr>
+        <w:t>.</w:t>
+      </w:r>
+      <w:r>
+        <w:rPr>
+          <w:lang w:val="ru-RU"/>
+        </w:rPr>
+        <w:t xml:space="preserve"> </w:t>
       </w:r>
     </w:p>
     <w:p>
@@ -5122,13 +3939,11 @@
         <w:ind w:left="-567"/>
         <w:jc w:val="both"/>
         <w:rPr>
-          <w:sz w:val="28"/>
           <w:lang w:val="ru-RU"/>
         </w:rPr>
       </w:pPr>
       <w:r>
         <w:rPr>
-          <w:sz w:val="28"/>
           <w:u w:val="single"/>
           <w:lang w:val="ru-RU"/>
         </w:rPr>
@@ -5136,7 +3951,6 @@
       </w:r>
       <w:r>
         <w:rPr>
-          <w:sz w:val="28"/>
           <w:u w:val="single"/>
           <w:lang w:val="ru-RU"/>
         </w:rPr>
@@ -5144,14 +3958,12 @@
       </w:r>
       <w:r>
         <w:rPr>
-          <w:sz w:val="28"/>
           <w:lang w:val="ru-RU"/>
         </w:rPr>
         <w:t xml:space="preserve">: </w:t>
       </w:r>
       <w:r>
         <w:rPr>
-          <w:sz w:val="28"/>
           <w:lang w:val="ru-RU"/>
         </w:rPr>
         <w:t xml:space="preserve"> НЦД  по смешанному  типу. СН 0.</w:t>
@@ -5162,13 +3974,11 @@
         <w:ind w:left="-567"/>
         <w:jc w:val="both"/>
         <w:rPr>
-          <w:sz w:val="28"/>
           <w:lang w:val="ru-RU"/>
         </w:rPr>
       </w:pPr>
       <w:r>
         <w:rPr>
-          <w:sz w:val="28"/>
           <w:u w:val="single"/>
           <w:lang w:val="ru-RU"/>
         </w:rPr>
@@ -5176,7 +3986,6 @@
       </w:r>
       <w:r>
         <w:rPr>
-          <w:sz w:val="28"/>
           <w:u w:val="single"/>
           <w:lang w:val="ru-RU"/>
         </w:rPr>
@@ -5184,7 +3993,6 @@
       </w:r>
       <w:r>
         <w:rPr>
-          <w:sz w:val="28"/>
           <w:lang w:val="ru-RU"/>
         </w:rPr>
         <w:t xml:space="preserve">: </w:t>
@@ -5192,7 +4000,6 @@
       <w:proofErr w:type="gramStart"/>
       <w:r>
         <w:rPr>
-          <w:sz w:val="28"/>
           <w:lang w:val="ru-RU"/>
         </w:rPr>
         <w:t>Диабетическая</w:t>
@@ -5200,7 +4007,6 @@
       <w:proofErr w:type="gramEnd"/>
       <w:r>
         <w:rPr>
-          <w:sz w:val="28"/>
           <w:lang w:val="ru-RU"/>
         </w:rPr>
         <w:t xml:space="preserve"> </w:t>
@@ -5208,7 +4014,6 @@
       <w:proofErr w:type="spellStart"/>
       <w:r>
         <w:rPr>
-          <w:sz w:val="28"/>
           <w:lang w:val="ru-RU"/>
         </w:rPr>
         <w:t>ангиопатия</w:t>
@@ -5216,21 +4021,18 @@
       <w:proofErr w:type="spellEnd"/>
       <w:r>
         <w:rPr>
-          <w:sz w:val="28"/>
           <w:lang w:val="ru-RU"/>
         </w:rPr>
         <w:t xml:space="preserve"> </w:t>
       </w:r>
       <w:r>
         <w:rPr>
-          <w:sz w:val="28"/>
           <w:lang w:val="ru-RU"/>
         </w:rPr>
         <w:t xml:space="preserve">артерий </w:t>
       </w:r>
       <w:r>
         <w:rPr>
-          <w:sz w:val="28"/>
           <w:lang w:val="ru-RU"/>
         </w:rPr>
         <w:t>н/к.</w:t>
@@ -5241,48 +4043,126 @@
         <w:ind w:left="-567"/>
         <w:jc w:val="both"/>
         <w:rPr>
-          <w:sz w:val="28"/>
-          <w:szCs w:val="28"/>
           <w:lang w:val="ru-RU"/>
         </w:rPr>
       </w:pPr>
       <w:r>
         <w:rPr>
-          <w:sz w:val="28"/>
-          <w:highlight w:val="yellow"/>
           <w:u w:val="single"/>
           <w:lang w:val="ru-RU"/>
         </w:rPr>
-        <w:t>Хирург</w:t>
-      </w:r>
-      <w:r>
-        <w:rPr>
-          <w:sz w:val="28"/>
-          <w:szCs w:val="28"/>
-          <w:lang w:val="ru-RU"/>
-        </w:rPr>
-        <w:t>:</w:t>
-      </w:r>
-      <w:r>
-        <w:rPr>
-          <w:sz w:val="28"/>
-          <w:szCs w:val="28"/>
-          <w:lang w:val="ru-RU"/>
-        </w:rPr>
-        <w:t xml:space="preserve"> </w:t>
-      </w:r>
-      <w:r>
-        <w:rPr>
-          <w:sz w:val="28"/>
-          <w:szCs w:val="28"/>
-          <w:lang w:val="ru-RU"/>
-        </w:rPr>
-        <w:t xml:space="preserve"> </w:t>
+        <w:t>14.02.18 Ангиохирург</w:t>
+      </w:r>
+      <w:r>
+        <w:rPr>
+          <w:lang w:val="ru-RU"/>
+        </w:rPr>
+        <w:t xml:space="preserve">: </w:t>
       </w:r>
       <w:sdt>
         <w:sdtPr>
           <w:rPr>
-            <w:sz w:val="28"/>
+            <w:lang w:val="ru-RU"/>
+          </w:rPr>
+          <w:id w:val="1976646968"/>
+          <w:placeholder>
+            <w:docPart w:val="13B26D3379E24A1AA9324BEB50601A00"/>
+          </w:placeholder>
+          <w:comboBox>
+            <w:listItem w:displayText="Диабетическая ангиопатия артерий н/к IIcт. " w:value="Диабетическая ангиопатия артерий н/к IIcт. "/>
+            <w:listItem w:displayText="Хирургической  патологии  в данной момент нет." w:value="Хирургической  патологии  в данной момент нет."/>
+          </w:comboBox>
+        </w:sdtPr>
+        <w:sdtEndPr/>
+        <w:sdtContent>
+          <w:proofErr w:type="gramStart"/>
+          <w:r>
+            <w:rPr>
+              <w:lang w:val="ru-RU"/>
+            </w:rPr>
+            <w:t>Диабетическая</w:t>
+          </w:r>
+          <w:proofErr w:type="gramEnd"/>
+          <w:r>
+            <w:rPr>
+              <w:lang w:val="ru-RU"/>
+            </w:rPr>
+            <w:t xml:space="preserve"> </w:t>
+          </w:r>
+          <w:proofErr w:type="spellStart"/>
+          <w:r>
+            <w:rPr>
+              <w:lang w:val="ru-RU"/>
+            </w:rPr>
+            <w:t>ангиопатия</w:t>
+          </w:r>
+          <w:proofErr w:type="spellEnd"/>
+          <w:r>
+            <w:rPr>
+              <w:lang w:val="ru-RU"/>
+            </w:rPr>
+            <w:t xml:space="preserve"> артерий н/к II-</w:t>
+          </w:r>
+          <w:proofErr w:type="spellStart"/>
+          <w:r>
+            <w:rPr>
+              <w:lang w:val="ru-RU"/>
+            </w:rPr>
+            <w:t>Шcт</w:t>
+          </w:r>
+          <w:proofErr w:type="spellEnd"/>
+          <w:r>
+            <w:rPr>
+              <w:lang w:val="ru-RU"/>
+            </w:rPr>
+            <w:t>.  Стеноз ПБА с 2 сторон</w:t>
+          </w:r>
+        </w:sdtContent>
+      </w:sdt>
+      <w:r>
+        <w:rPr>
+          <w:lang w:val="ru-RU"/>
+        </w:rPr>
+        <w:t>.</w:t>
+      </w:r>
+    </w:p>
+    <w:p>
+      <w:pPr>
+        <w:ind w:left="-567"/>
+        <w:jc w:val="both"/>
+        <w:rPr>
+          <w:lang w:val="ru-RU"/>
+        </w:rPr>
+      </w:pPr>
+      <w:r>
+        <w:rPr>
+          <w:u w:val="single"/>
+          <w:lang w:val="ru-RU"/>
+        </w:rPr>
+        <w:t>11.11.17</w:t>
+      </w:r>
+      <w:r>
+        <w:rPr>
+          <w:u w:val="single"/>
+          <w:lang w:val="ru-RU"/>
+        </w:rPr>
+        <w:t>Хирург</w:t>
+      </w:r>
+      <w:r>
+        <w:rPr>
+          <w:lang w:val="ru-RU"/>
+        </w:rPr>
+        <w:t xml:space="preserve">: </w:t>
+      </w:r>
+      <w:r>
+        <w:rPr>
+          <w:lang w:val="ru-RU"/>
+        </w:rPr>
+        <w:t xml:space="preserve"> </w:t>
+      </w:r>
+      <w:sdt>
+        <w:sdtPr>
+          <w:rPr>
             <w:lang w:val="ru-RU"/>
           </w:rPr>
           <w:id w:val="-1004209914"/>
@@ -5298,15 +4178,19 @@
         <w:sdtContent>
           <w:r>
             <w:rPr>
-              <w:sz w:val="28"/>
               <w:lang w:val="ru-RU"/>
             </w:rPr>
-            <w:t xml:space="preserve">Диабетическая </w:t>
+            <w:t>Диабетическ</w:t>
+          </w:r>
+          <w:r>
+            <w:rPr>
+              <w:lang w:val="ru-RU"/>
+            </w:rPr>
+            <w:t xml:space="preserve">ая </w:t>
           </w:r>
           <w:proofErr w:type="spellStart"/>
           <w:r>
             <w:rPr>
-              <w:sz w:val="28"/>
               <w:lang w:val="ru-RU"/>
             </w:rPr>
             <w:t>ангиопатия</w:t>
@@ -5314,7 +4198,6 @@
           <w:proofErr w:type="spellEnd"/>
           <w:r>
             <w:rPr>
-              <w:sz w:val="28"/>
               <w:lang w:val="ru-RU"/>
             </w:rPr>
             <w:t xml:space="preserve"> артерий н/к </w:t>
@@ -5322,7 +4205,6 @@
           <w:proofErr w:type="spellStart"/>
           <w:r>
             <w:rPr>
-              <w:sz w:val="28"/>
               <w:lang w:val="ru-RU"/>
             </w:rPr>
             <w:t>IIc</w:t>
@@ -5330,7 +4212,6 @@
           <w:proofErr w:type="gramStart"/>
           <w:r>
             <w:rPr>
-              <w:sz w:val="28"/>
               <w:lang w:val="ru-RU"/>
             </w:rPr>
             <w:t>т</w:t>
@@ -5339,19 +4220,37 @@
           <w:proofErr w:type="gramEnd"/>
           <w:r>
             <w:rPr>
-              <w:sz w:val="28"/>
               <w:lang w:val="ru-RU"/>
             </w:rPr>
-            <w:t xml:space="preserve">. </w:t>
+            <w:t>.</w:t>
           </w:r>
         </w:sdtContent>
       </w:sdt>
       <w:r>
         <w:rPr>
-          <w:sz w:val="28"/>
           <w:lang w:val="ru-RU"/>
         </w:rPr>
         <w:t xml:space="preserve"> </w:t>
+      </w:r>
+      <w:r>
+        <w:rPr>
+          <w:lang w:val="ru-RU"/>
+        </w:rPr>
+        <w:t xml:space="preserve">Варикозная болезнь н/к. ВРВ поверхностные вен голени с двух сторон СПО (1998 </w:t>
+      </w:r>
+      <w:proofErr w:type="spellStart"/>
+      <w:r>
+        <w:rPr>
+          <w:lang w:val="ru-RU"/>
+        </w:rPr>
+        <w:t>Флебэктомия</w:t>
+      </w:r>
+      <w:proofErr w:type="spellEnd"/>
+      <w:r>
+        <w:rPr>
+          <w:lang w:val="ru-RU"/>
+        </w:rPr>
+        <w:t xml:space="preserve"> слева).</w:t>
       </w:r>
     </w:p>
     <w:p>
@@ -5359,25 +4258,20 @@
         <w:ind w:left="-567"/>
         <w:jc w:val="both"/>
         <w:rPr>
-          <w:sz w:val="28"/>
-          <w:szCs w:val="20"/>
           <w:u w:val="single"/>
           <w:lang w:val="ru-RU"/>
         </w:rPr>
       </w:pPr>
       <w:r>
         <w:rPr>
-          <w:sz w:val="28"/>
-          <w:szCs w:val="20"/>
           <w:u w:val="single"/>
           <w:lang w:val="ru-RU"/>
         </w:rPr>
+        <w:lastRenderedPageBreak/>
         <w:t>06.</w:t>
       </w:r>
       <w:r>
         <w:rPr>
-          <w:sz w:val="28"/>
-          <w:szCs w:val="20"/>
           <w:u w:val="single"/>
           <w:lang w:val="ru-RU"/>
         </w:rPr>
@@ -5385,8 +4279,6 @@
       </w:r>
       <w:r>
         <w:rPr>
-          <w:sz w:val="28"/>
-          <w:szCs w:val="20"/>
           <w:u w:val="single"/>
           <w:lang w:val="ru-RU"/>
         </w:rPr>
@@ -5394,8 +4286,6 @@
       </w:r>
       <w:r>
         <w:rPr>
-          <w:sz w:val="28"/>
-          <w:szCs w:val="20"/>
           <w:lang w:val="ru-RU"/>
         </w:rPr>
         <w:t>объемное пульсовое кровенаполнение артерий н/</w:t>
@@ -5403,8 +4293,6 @@
       <w:proofErr w:type="gramStart"/>
       <w:r>
         <w:rPr>
-          <w:sz w:val="28"/>
-          <w:szCs w:val="20"/>
           <w:lang w:val="ru-RU"/>
         </w:rPr>
         <w:t>к</w:t>
@@ -5412,8 +4300,6 @@
       <w:proofErr w:type="gramEnd"/>
       <w:r>
         <w:rPr>
-          <w:sz w:val="28"/>
-          <w:szCs w:val="20"/>
           <w:lang w:val="ru-RU"/>
         </w:rPr>
         <w:t xml:space="preserve"> </w:t>
@@ -5447,20 +4333,10 @@
         <w:rPr>
           <w:lang w:val="ru-RU"/>
         </w:rPr>
-        <w:t>.</w:t>
-      </w:r>
-      <w:r>
-        <w:rPr>
-          <w:sz w:val="28"/>
-          <w:szCs w:val="20"/>
-          <w:lang w:val="ru-RU"/>
-        </w:rPr>
-        <w:t xml:space="preserve"> Тонус крупных артерий н/к</w:t>
-      </w:r>
-      <w:r>
-        <w:rPr>
-          <w:sz w:val="28"/>
-          <w:szCs w:val="20"/>
+        <w:t>. Тонус крупных артерий н/к</w:t>
+      </w:r>
+      <w:r>
+        <w:rPr>
           <w:lang w:val="ru-RU"/>
         </w:rPr>
         <w:t xml:space="preserve"> </w:t>
@@ -5468,8 +4344,6 @@
       <w:sdt>
         <w:sdtPr>
           <w:rPr>
-            <w:sz w:val="28"/>
-            <w:szCs w:val="20"/>
             <w:lang w:val="ru-RU"/>
           </w:rPr>
           <w:id w:val="-1121991939"/>
@@ -5486,8 +4360,6 @@
         <w:sdtContent>
           <w:r>
             <w:rPr>
-              <w:sz w:val="28"/>
-              <w:szCs w:val="20"/>
               <w:lang w:val="ru-RU"/>
             </w:rPr>
             <w:t>не изменен.</w:t>
@@ -5496,8 +4368,6 @@
       </w:sdt>
       <w:r>
         <w:rPr>
-          <w:sz w:val="28"/>
-          <w:szCs w:val="20"/>
           <w:lang w:val="ru-RU"/>
         </w:rPr>
         <w:t xml:space="preserve"> Тонус артерий среднего и мелкого калибра н/</w:t>
@@ -5505,8 +4375,6 @@
       <w:proofErr w:type="gramStart"/>
       <w:r>
         <w:rPr>
-          <w:sz w:val="28"/>
-          <w:szCs w:val="20"/>
           <w:lang w:val="ru-RU"/>
         </w:rPr>
         <w:t>к</w:t>
@@ -5514,8 +4382,6 @@
       <w:proofErr w:type="gramEnd"/>
       <w:r>
         <w:rPr>
-          <w:sz w:val="28"/>
-          <w:szCs w:val="20"/>
           <w:lang w:val="ru-RU"/>
         </w:rPr>
         <w:t xml:space="preserve"> </w:t>
@@ -5547,8 +4413,6 @@
       </w:sdt>
       <w:r>
         <w:rPr>
-          <w:sz w:val="28"/>
-          <w:szCs w:val="20"/>
           <w:lang w:val="ru-RU"/>
         </w:rPr>
         <w:t xml:space="preserve"> Периферическое сопротивление сосудов н/к </w:t>
@@ -5580,16 +4444,12 @@
       </w:sdt>
       <w:r>
         <w:rPr>
-          <w:sz w:val="28"/>
-          <w:szCs w:val="20"/>
           <w:lang w:val="ru-RU"/>
         </w:rPr>
         <w:t>. Симметрия кровенаполнения сосудов н/к незначительно  нарушена.</w:t>
       </w:r>
       <w:r>
         <w:rPr>
-          <w:sz w:val="28"/>
-          <w:szCs w:val="20"/>
           <w:u w:val="single"/>
           <w:lang w:val="ru-RU"/>
         </w:rPr>
@@ -5601,104 +4461,41 @@
         <w:ind w:left="-567"/>
         <w:jc w:val="both"/>
         <w:rPr>
-          <w:sz w:val="28"/>
-          <w:szCs w:val="20"/>
           <w:lang w:val="ru-RU"/>
         </w:rPr>
       </w:pPr>
       <w:r>
         <w:rPr>
-          <w:sz w:val="28"/>
           <w:u w:val="single"/>
           <w:lang w:val="ru-RU"/>
         </w:rPr>
-        <w:t>УЗИ щит</w:t>
-      </w:r>
-      <w:proofErr w:type="gramStart"/>
-      <w:r>
-        <w:rPr>
-          <w:sz w:val="28"/>
-          <w:u w:val="single"/>
-          <w:lang w:val="ru-RU"/>
-        </w:rPr>
-        <w:t>.</w:t>
-      </w:r>
-      <w:proofErr w:type="gramEnd"/>
-      <w:r>
-        <w:rPr>
-          <w:sz w:val="28"/>
-          <w:u w:val="single"/>
-          <w:lang w:val="ru-RU"/>
-        </w:rPr>
-        <w:t xml:space="preserve"> </w:t>
-      </w:r>
-      <w:proofErr w:type="gramStart"/>
-      <w:r>
-        <w:rPr>
-          <w:sz w:val="28"/>
-          <w:highlight w:val="yellow"/>
-          <w:u w:val="single"/>
-          <w:lang w:val="ru-RU"/>
-        </w:rPr>
-        <w:t>ж</w:t>
-      </w:r>
-      <w:proofErr w:type="gramEnd"/>
-      <w:r>
-        <w:rPr>
-          <w:sz w:val="28"/>
-          <w:highlight w:val="yellow"/>
-          <w:u w:val="single"/>
-          <w:lang w:val="ru-RU"/>
-        </w:rPr>
-        <w:t>елезы</w:t>
-      </w:r>
-      <w:r>
-        <w:rPr>
-          <w:sz w:val="28"/>
-          <w:lang w:val="ru-RU"/>
-        </w:rPr>
-        <w:t xml:space="preserve">: </w:t>
+        <w:t>15.02.18 Нефролог:</w:t>
+      </w:r>
+      <w:r>
+        <w:rPr>
+          <w:lang w:val="ru-RU"/>
+        </w:rPr>
+        <w:t xml:space="preserve"> ХБП I ст.: </w:t>
       </w:r>
       <w:proofErr w:type="spellStart"/>
-      <w:proofErr w:type="gramStart"/>
-      <w:r>
-        <w:rPr>
-          <w:sz w:val="28"/>
-          <w:lang w:val="ru-RU"/>
-        </w:rPr>
-        <w:t>Пр</w:t>
+      <w:r>
+        <w:rPr>
+          <w:lang w:val="ru-RU"/>
+        </w:rPr>
+        <w:t>диаб</w:t>
       </w:r>
       <w:proofErr w:type="spellEnd"/>
-      <w:proofErr w:type="gramEnd"/>
-      <w:r>
-        <w:rPr>
-          <w:sz w:val="28"/>
-          <w:lang w:val="ru-RU"/>
-        </w:rPr>
-        <w:t xml:space="preserve"> д. V =  см</w:t>
-      </w:r>
-      <w:r>
-        <w:rPr>
-          <w:sz w:val="28"/>
-          <w:vertAlign w:val="superscript"/>
-          <w:lang w:val="ru-RU"/>
-        </w:rPr>
-        <w:t>3</w:t>
-      </w:r>
-      <w:r>
-        <w:rPr>
-          <w:sz w:val="28"/>
-          <w:lang w:val="ru-RU"/>
-        </w:rPr>
-        <w:t>; лев. д. V =  см</w:t>
-      </w:r>
-      <w:r>
-        <w:rPr>
-          <w:sz w:val="28"/>
-          <w:vertAlign w:val="superscript"/>
-          <w:lang w:val="ru-RU"/>
-        </w:rPr>
-        <w:t>3</w:t>
+      <w:r>
+        <w:rPr>
+          <w:lang w:val="ru-RU"/>
+        </w:rPr>
+        <w:t xml:space="preserve">. нефропатия, </w:t>
+      </w:r>
+      <w:r>
+        <w:rPr>
+          <w:lang w:val="ru-RU"/>
+        </w:rPr>
+        <w:t xml:space="preserve">солевой диатез  </w:t>
       </w:r>
     </w:p>
     <w:p>
@@ -5706,39 +4503,107 @@
         <w:ind w:left="-567"/>
         <w:jc w:val="both"/>
         <w:rPr>
-          <w:sz w:val="28"/>
           <w:lang w:val="ru-RU"/>
         </w:rPr>
       </w:pPr>
       <w:r>
         <w:rPr>
-          <w:sz w:val="28"/>
-          <w:lang w:val="ru-RU"/>
-        </w:rPr>
-        <w:t xml:space="preserve">Перешеек – </w:t>
+          <w:u w:val="single"/>
+          <w:lang w:val="ru-RU"/>
+        </w:rPr>
+        <w:t>14.02.18 Дупл</w:t>
       </w:r>
       <w:proofErr w:type="gramStart"/>
       <w:r>
         <w:rPr>
-          <w:sz w:val="28"/>
+          <w:u w:val="single"/>
+          <w:lang w:val="ru-RU"/>
+        </w:rPr>
+        <w:t>.</w:t>
+      </w:r>
+      <w:proofErr w:type="gramEnd"/>
+      <w:r>
+        <w:rPr>
+          <w:u w:val="single"/>
+          <w:lang w:val="ru-RU"/>
+        </w:rPr>
+        <w:t xml:space="preserve"> </w:t>
+      </w:r>
+      <w:proofErr w:type="gramStart"/>
+      <w:r>
+        <w:rPr>
+          <w:u w:val="single"/>
           <w:lang w:val="ru-RU"/>
         </w:rPr>
         <w:t>с</w:t>
       </w:r>
-      <w:r>
-        <w:rPr>
-          <w:sz w:val="28"/>
-          <w:lang w:val="ru-RU"/>
-        </w:rPr>
-        <w:t>м</w:t>
-      </w:r>
       <w:proofErr w:type="gramEnd"/>
       <w:r>
         <w:rPr>
-          <w:sz w:val="28"/>
+          <w:u w:val="single"/>
+          <w:lang w:val="ru-RU"/>
+        </w:rPr>
+        <w:t>канирование артерий н/к</w:t>
+      </w:r>
+      <w:r>
+        <w:rPr>
+          <w:lang w:val="ru-RU"/>
+        </w:rPr>
+        <w:t xml:space="preserve">: Заключение: </w:t>
+      </w:r>
+      <w:proofErr w:type="spellStart"/>
+      <w:r>
+        <w:rPr>
+          <w:lang w:val="ru-RU"/>
+        </w:rPr>
+        <w:t>Эхопризнаки</w:t>
+      </w:r>
+      <w:proofErr w:type="spellEnd"/>
+      <w:r>
+        <w:rPr>
+          <w:lang w:val="ru-RU"/>
+        </w:rPr>
+        <w:t xml:space="preserve"> стеноза  </w:t>
+      </w:r>
+      <w:r>
+        <w:rPr>
+          <w:lang w:val="ru-RU"/>
+        </w:rPr>
+        <w:t>ППБА с</w:t>
+      </w:r>
+      <w:r>
+        <w:rPr>
+          <w:lang w:val="ru-RU"/>
+        </w:rPr>
+        <w:t xml:space="preserve">права 20-21% слева  19-20%. </w:t>
+      </w:r>
+      <w:proofErr w:type="spellStart"/>
+      <w:r>
+        <w:rPr>
+          <w:lang w:val="ru-RU"/>
+        </w:rPr>
+        <w:t>Диаб</w:t>
+      </w:r>
+      <w:proofErr w:type="spellEnd"/>
+      <w:r>
+        <w:rPr>
           <w:lang w:val="ru-RU"/>
         </w:rPr>
         <w:t xml:space="preserve">. </w:t>
+      </w:r>
+      <w:proofErr w:type="spellStart"/>
+      <w:r>
+        <w:rPr>
+          <w:lang w:val="ru-RU"/>
+        </w:rPr>
+        <w:t>ангиопатия</w:t>
+      </w:r>
+      <w:proofErr w:type="spellEnd"/>
+      <w:r>
+        <w:rPr>
+          <w:lang w:val="ru-RU"/>
+        </w:rPr>
+        <w:t xml:space="preserve"> артерий н/к. </w:t>
       </w:r>
     </w:p>
     <w:p>
@@ -5746,174 +4611,115 @@
         <w:ind w:left="-567"/>
         <w:jc w:val="both"/>
         <w:rPr>
-          <w:sz w:val="28"/>
-          <w:szCs w:val="20"/>
           <w:lang w:val="ru-RU"/>
         </w:rPr>
       </w:pPr>
       <w:r>
         <w:rPr>
-          <w:sz w:val="28"/>
-          <w:lang w:val="ru-RU"/>
-        </w:rPr>
-        <w:t>Щит</w:t>
-      </w:r>
+          <w:u w:val="single"/>
+          <w:lang w:val="ru-RU"/>
+        </w:rPr>
+        <w:t>15.02.18 УЗИ</w:t>
+      </w:r>
+      <w:r>
+        <w:rPr>
+          <w:lang w:val="ru-RU"/>
+        </w:rPr>
+        <w:t xml:space="preserve">: Заключение: </w:t>
+      </w:r>
+      <w:proofErr w:type="spellStart"/>
+      <w:r>
+        <w:rPr>
+          <w:lang w:val="ru-RU"/>
+        </w:rPr>
+        <w:t>Эхопризнаки</w:t>
+      </w:r>
+      <w:proofErr w:type="spellEnd"/>
+      <w:r>
+        <w:rPr>
+          <w:lang w:val="ru-RU"/>
+        </w:rPr>
+        <w:t xml:space="preserve">  хр. холецистита, </w:t>
+      </w:r>
+      <w:proofErr w:type="spellStart"/>
       <w:proofErr w:type="gramStart"/>
       <w:r>
         <w:rPr>
-          <w:sz w:val="28"/>
-          <w:lang w:val="ru-RU"/>
-        </w:rPr>
-        <w:t>.</w:t>
-      </w:r>
+          <w:lang w:val="ru-RU"/>
+        </w:rPr>
+        <w:t>хр</w:t>
+      </w:r>
+      <w:proofErr w:type="spellEnd"/>
       <w:proofErr w:type="gramEnd"/>
       <w:r>
         <w:rPr>
-          <w:sz w:val="28"/>
+          <w:lang w:val="ru-RU"/>
+        </w:rPr>
+        <w:t xml:space="preserve">,  </w:t>
+      </w:r>
+      <w:r>
+        <w:rPr>
+          <w:lang w:val="ru-RU"/>
+        </w:rPr>
+        <w:t>панкреатита</w:t>
+      </w:r>
+      <w:r>
+        <w:rPr>
+          <w:lang w:val="ru-RU"/>
+        </w:rPr>
+        <w:t xml:space="preserve">, </w:t>
+      </w:r>
+      <w:r>
+        <w:rPr>
+          <w:lang w:val="ru-RU"/>
+        </w:rPr>
+        <w:t>увеличение</w:t>
+      </w:r>
+      <w:r>
+        <w:rPr>
+          <w:lang w:val="ru-RU"/>
+        </w:rPr>
+        <w:t xml:space="preserve"> печени и </w:t>
+      </w:r>
+      <w:r>
+        <w:rPr>
+          <w:lang w:val="ru-RU"/>
+        </w:rPr>
+        <w:t>повышения</w:t>
+      </w:r>
+      <w:r>
+        <w:rPr>
           <w:lang w:val="ru-RU"/>
         </w:rPr>
         <w:t xml:space="preserve"> </w:t>
       </w:r>
-      <w:proofErr w:type="gramStart"/>
-      <w:r>
-        <w:rPr>
-          <w:sz w:val="28"/>
-          <w:lang w:val="ru-RU"/>
-        </w:rPr>
-        <w:t>ж</w:t>
-      </w:r>
-      <w:proofErr w:type="gramEnd"/>
-      <w:r>
-        <w:rPr>
-          <w:sz w:val="28"/>
-          <w:lang w:val="ru-RU"/>
-        </w:rPr>
-        <w:t>елеза</w:t>
-      </w:r>
-      <w:r>
-        <w:rPr>
-          <w:sz w:val="28"/>
-          <w:lang w:val="ru-RU"/>
-        </w:rPr>
-        <w:t xml:space="preserve"> </w:t>
-      </w:r>
-      <w:r>
-        <w:rPr>
-          <w:sz w:val="28"/>
-          <w:lang w:val="ru-RU"/>
-        </w:rPr>
-        <w:t>не увеличена, контуры ровные</w:t>
-      </w:r>
-      <w:r>
-        <w:rPr>
-          <w:sz w:val="28"/>
-          <w:lang w:val="ru-RU"/>
-        </w:rPr>
-        <w:t>, фестончатые</w:t>
-      </w:r>
-      <w:r>
-        <w:rPr>
-          <w:sz w:val="28"/>
-          <w:lang w:val="ru-RU"/>
-        </w:rPr>
-        <w:t>. Капсула уплотнена</w:t>
-      </w:r>
-      <w:r>
-        <w:rPr>
-          <w:sz w:val="28"/>
-          <w:lang w:val="ru-RU"/>
-        </w:rPr>
-        <w:t>, утолщена</w:t>
-      </w:r>
-      <w:r>
-        <w:rPr>
-          <w:sz w:val="28"/>
-          <w:lang w:val="ru-RU"/>
-        </w:rPr>
-        <w:t xml:space="preserve">. </w:t>
-      </w:r>
-      <w:r>
-        <w:rPr>
-          <w:sz w:val="28"/>
-          <w:lang w:val="ru-RU"/>
-        </w:rPr>
-        <w:t>Эхогенность паренхимы обычная, снижена.</w:t>
-      </w:r>
-      <w:r>
-        <w:rPr>
-          <w:sz w:val="28"/>
-          <w:lang w:val="ru-RU"/>
-        </w:rPr>
-        <w:t xml:space="preserve"> </w:t>
-      </w:r>
       <w:proofErr w:type="spellStart"/>
       <w:r>
         <w:rPr>
-          <w:sz w:val="28"/>
-          <w:lang w:val="ru-RU"/>
-        </w:rPr>
-        <w:t>Эхоструктура</w:t>
+          <w:lang w:val="ru-RU"/>
+        </w:rPr>
+        <w:t>эхогенности</w:t>
       </w:r>
       <w:proofErr w:type="spellEnd"/>
       <w:r>
         <w:rPr>
-          <w:sz w:val="28"/>
-          <w:lang w:val="ru-RU"/>
-        </w:rPr>
-        <w:t xml:space="preserve"> </w:t>
-      </w:r>
-      <w:proofErr w:type="gramStart"/>
-      <w:r>
-        <w:rPr>
-          <w:sz w:val="28"/>
-          <w:lang w:val="ru-RU"/>
-        </w:rPr>
-        <w:t>повышенной</w:t>
-      </w:r>
-      <w:proofErr w:type="gramEnd"/>
-      <w:r>
-        <w:rPr>
-          <w:sz w:val="28"/>
-          <w:lang w:val="ru-RU"/>
-        </w:rPr>
-        <w:t xml:space="preserve"> </w:t>
+          <w:lang w:val="ru-RU"/>
+        </w:rPr>
+        <w:t xml:space="preserve"> (</w:t>
       </w:r>
       <w:proofErr w:type="spellStart"/>
       <w:r>
         <w:rPr>
-          <w:sz w:val="28"/>
-          <w:lang w:val="ru-RU"/>
-        </w:rPr>
-        <w:t>эхогенности</w:t>
+          <w:lang w:val="ru-RU"/>
+        </w:rPr>
+        <w:t>стеатоз</w:t>
       </w:r>
       <w:proofErr w:type="spellEnd"/>
       <w:r>
         <w:rPr>
-          <w:sz w:val="28"/>
-          <w:lang w:val="ru-RU"/>
-        </w:rPr>
-        <w:t xml:space="preserve">, </w:t>
-      </w:r>
-      <w:r>
-        <w:rPr>
-          <w:sz w:val="28"/>
-          <w:lang w:val="ru-RU"/>
-        </w:rPr>
-        <w:t xml:space="preserve">мелкозернистая, крупнозернистая,  </w:t>
-      </w:r>
-      <w:r>
-        <w:rPr>
-          <w:sz w:val="28"/>
-          <w:lang w:val="ru-RU"/>
-        </w:rPr>
-        <w:t xml:space="preserve">однородная, </w:t>
-      </w:r>
-      <w:r>
-        <w:rPr>
-          <w:sz w:val="28"/>
-          <w:lang w:val="ru-RU"/>
-        </w:rPr>
-        <w:t>мелкий и крупный фиброз.</w:t>
+          <w:lang w:val="ru-RU"/>
+        </w:rPr>
+        <w:t xml:space="preserve">?); моче-кислого  диатеза. </w:t>
       </w:r>
     </w:p>
     <w:p>
@@ -5921,32 +4727,120 @@
         <w:ind w:left="-567"/>
         <w:jc w:val="both"/>
         <w:rPr>
-          <w:sz w:val="28"/>
           <w:lang w:val="ru-RU"/>
         </w:rPr>
       </w:pPr>
       <w:r>
         <w:rPr>
-          <w:sz w:val="28"/>
-          <w:lang w:val="ru-RU"/>
-        </w:rPr>
-        <w:t xml:space="preserve">В пр. доле  в </w:t>
+          <w:u w:val="single"/>
+          <w:lang w:val="ru-RU"/>
+        </w:rPr>
+        <w:t xml:space="preserve">087.11.17 </w:t>
+      </w:r>
+      <w:r>
+        <w:rPr>
+          <w:u w:val="single"/>
+          <w:lang w:val="ru-RU"/>
+        </w:rPr>
+        <w:t>УЗИ щит</w:t>
       </w:r>
       <w:proofErr w:type="gramStart"/>
       <w:r>
         <w:rPr>
-          <w:sz w:val="28"/>
-          <w:lang w:val="ru-RU"/>
-        </w:rPr>
-        <w:t>в</w:t>
+          <w:u w:val="single"/>
+          <w:lang w:val="ru-RU"/>
+        </w:rPr>
+        <w:t>.</w:t>
       </w:r>
       <w:proofErr w:type="gramEnd"/>
       <w:r>
         <w:rPr>
-          <w:sz w:val="28"/>
-          <w:lang w:val="ru-RU"/>
-        </w:rPr>
-        <w:t xml:space="preserve">/3 изоэхогенный узел с гидрофильным ободком   * см. </w:t>
+          <w:u w:val="single"/>
+          <w:lang w:val="ru-RU"/>
+        </w:rPr>
+        <w:t xml:space="preserve"> </w:t>
+      </w:r>
+      <w:proofErr w:type="gramStart"/>
+      <w:r>
+        <w:rPr>
+          <w:u w:val="single"/>
+          <w:lang w:val="ru-RU"/>
+        </w:rPr>
+        <w:t>ж</w:t>
+      </w:r>
+      <w:proofErr w:type="gramEnd"/>
+      <w:r>
+        <w:rPr>
+          <w:u w:val="single"/>
+          <w:lang w:val="ru-RU"/>
+        </w:rPr>
+        <w:t>елезы</w:t>
+      </w:r>
+      <w:r>
+        <w:rPr>
+          <w:lang w:val="ru-RU"/>
+        </w:rPr>
+        <w:t xml:space="preserve">: </w:t>
+      </w:r>
+      <w:proofErr w:type="spellStart"/>
+      <w:proofErr w:type="gramStart"/>
+      <w:r>
+        <w:rPr>
+          <w:lang w:val="ru-RU"/>
+        </w:rPr>
+        <w:t>Пр</w:t>
+      </w:r>
+      <w:proofErr w:type="spellEnd"/>
+      <w:proofErr w:type="gramEnd"/>
+      <w:r>
+        <w:rPr>
+          <w:lang w:val="ru-RU"/>
+        </w:rPr>
+        <w:t xml:space="preserve"> д. V =</w:t>
+      </w:r>
+      <w:r>
+        <w:rPr>
+          <w:lang w:val="ru-RU"/>
+        </w:rPr>
+        <w:t>6,7</w:t>
+      </w:r>
+      <w:r>
+        <w:rPr>
+          <w:lang w:val="ru-RU"/>
+        </w:rPr>
+        <w:t xml:space="preserve">  см</w:t>
+      </w:r>
+      <w:r>
+        <w:rPr>
+          <w:vertAlign w:val="superscript"/>
+          <w:lang w:val="ru-RU"/>
+        </w:rPr>
+        <w:t>3</w:t>
+      </w:r>
+      <w:r>
+        <w:rPr>
+          <w:lang w:val="ru-RU"/>
+        </w:rPr>
+        <w:t xml:space="preserve">; лев. д. V = </w:t>
+      </w:r>
+      <w:r>
+        <w:rPr>
+          <w:lang w:val="ru-RU"/>
+        </w:rPr>
+        <w:t>5,8</w:t>
+      </w:r>
+      <w:r>
+        <w:rPr>
+          <w:lang w:val="ru-RU"/>
+        </w:rPr>
+        <w:t>см</w:t>
+      </w:r>
+      <w:r>
+        <w:rPr>
+          <w:vertAlign w:val="superscript"/>
+          <w:lang w:val="ru-RU"/>
+        </w:rPr>
+        <w:t>3</w:t>
       </w:r>
     </w:p>
     <w:p>
@@ -5954,21 +4848,18 @@
         <w:ind w:left="-567"/>
         <w:jc w:val="both"/>
         <w:rPr>
-          <w:sz w:val="28"/>
           <w:lang w:val="ru-RU"/>
         </w:rPr>
       </w:pPr>
       <w:r>
         <w:rPr>
-          <w:sz w:val="28"/>
-          <w:lang w:val="ru-RU"/>
-        </w:rPr>
-        <w:t>В лев</w:t>
+          <w:lang w:val="ru-RU"/>
+        </w:rPr>
+        <w:t>Щит</w:t>
       </w:r>
       <w:proofErr w:type="gramStart"/>
       <w:r>
         <w:rPr>
-          <w:sz w:val="28"/>
           <w:lang w:val="ru-RU"/>
         </w:rPr>
         <w:t>.</w:t>
@@ -5976,7 +4867,6 @@
       <w:proofErr w:type="gramEnd"/>
       <w:r>
         <w:rPr>
-          <w:sz w:val="28"/>
           <w:lang w:val="ru-RU"/>
         </w:rPr>
         <w:t xml:space="preserve"> </w:t>
@@ -5984,78 +4874,127 @@
       <w:proofErr w:type="gramStart"/>
       <w:r>
         <w:rPr>
-          <w:sz w:val="28"/>
-          <w:lang w:val="ru-RU"/>
-        </w:rPr>
-        <w:t>д</w:t>
+          <w:lang w:val="ru-RU"/>
+        </w:rPr>
+        <w:t>ж</w:t>
       </w:r>
       <w:proofErr w:type="gramEnd"/>
       <w:r>
         <w:rPr>
-          <w:sz w:val="28"/>
-          <w:lang w:val="ru-RU"/>
-        </w:rPr>
-        <w:t xml:space="preserve">оле в ср/3 гидрофильный очаг - см. </w:t>
-      </w:r>
-      <w:r>
-        <w:rPr>
-          <w:sz w:val="28"/>
+          <w:lang w:val="ru-RU"/>
+        </w:rPr>
+        <w:t>елеза</w:t>
+      </w:r>
+      <w:r>
+        <w:rPr>
+          <w:lang w:val="ru-RU"/>
+        </w:rPr>
+        <w:t xml:space="preserve"> </w:t>
+      </w:r>
+      <w:r>
+        <w:rPr>
+          <w:lang w:val="ru-RU"/>
+        </w:rPr>
+        <w:t xml:space="preserve">не увеличена, контуры ровные. </w:t>
+      </w:r>
+      <w:proofErr w:type="spellStart"/>
+      <w:r>
+        <w:rPr>
+          <w:lang w:val="ru-RU"/>
+        </w:rPr>
+        <w:t>Эхогенность</w:t>
+      </w:r>
+      <w:proofErr w:type="spellEnd"/>
+      <w:r>
+        <w:rPr>
+          <w:lang w:val="ru-RU"/>
+        </w:rPr>
+        <w:t xml:space="preserve"> и </w:t>
+      </w:r>
+      <w:proofErr w:type="spellStart"/>
+      <w:r>
+        <w:rPr>
+          <w:lang w:val="ru-RU"/>
+        </w:rPr>
+        <w:t>эхоструктура</w:t>
+      </w:r>
+      <w:proofErr w:type="spellEnd"/>
+      <w:r>
+        <w:rPr>
+          <w:lang w:val="ru-RU"/>
+        </w:rPr>
+        <w:t xml:space="preserve"> обычные</w:t>
+      </w:r>
+      <w:proofErr w:type="gramStart"/>
+      <w:r>
+        <w:rPr>
+          <w:lang w:val="ru-RU"/>
+        </w:rPr>
+        <w:t xml:space="preserve"> </w:t>
+      </w:r>
+      <w:r>
+        <w:rPr>
+          <w:lang w:val="ru-RU"/>
+        </w:rPr>
+        <w:t>.</w:t>
+      </w:r>
+      <w:proofErr w:type="gramEnd"/>
+      <w:r>
+        <w:rPr>
+          <w:lang w:val="ru-RU"/>
+        </w:rPr>
+        <w:t xml:space="preserve"> </w:t>
+      </w:r>
+      <w:r>
+        <w:rPr>
           <w:lang w:val="ru-RU"/>
         </w:rPr>
         <w:t>Р</w:t>
       </w:r>
       <w:r>
         <w:rPr>
-          <w:sz w:val="28"/>
           <w:lang w:val="ru-RU"/>
         </w:rPr>
         <w:t>егионарны</w:t>
       </w:r>
       <w:r>
         <w:rPr>
-          <w:sz w:val="28"/>
           <w:lang w:val="ru-RU"/>
         </w:rPr>
         <w:t>е</w:t>
       </w:r>
       <w:r>
         <w:rPr>
-          <w:sz w:val="28"/>
           <w:lang w:val="ru-RU"/>
         </w:rPr>
         <w:t xml:space="preserve"> л/узл</w:t>
       </w:r>
       <w:r>
         <w:rPr>
-          <w:sz w:val="28"/>
           <w:lang w:val="ru-RU"/>
         </w:rPr>
         <w:t>ы</w:t>
       </w:r>
       <w:r>
         <w:rPr>
-          <w:sz w:val="28"/>
           <w:lang w:val="ru-RU"/>
         </w:rPr>
         <w:t xml:space="preserve"> </w:t>
       </w:r>
       <w:r>
         <w:rPr>
-          <w:sz w:val="28"/>
           <w:lang w:val="ru-RU"/>
         </w:rPr>
         <w:t xml:space="preserve"> </w:t>
       </w:r>
       <w:r>
         <w:rPr>
-          <w:sz w:val="28"/>
           <w:lang w:val="ru-RU"/>
         </w:rPr>
         <w:t xml:space="preserve">не </w:t>
       </w:r>
       <w:r>
         <w:rPr>
-          <w:sz w:val="28"/>
           <w:lang w:val="ru-RU"/>
         </w:rPr>
         <w:t xml:space="preserve">визуализируются. </w:t>
@@ -6063,7 +5002,6 @@
       <w:proofErr w:type="spellStart"/>
       <w:r>
         <w:rPr>
-          <w:sz w:val="28"/>
           <w:lang w:val="ru-RU"/>
         </w:rPr>
         <w:t>Закл</w:t>
@@ -6071,48 +5009,27 @@
       <w:proofErr w:type="spellEnd"/>
       <w:r>
         <w:rPr>
-          <w:sz w:val="28"/>
           <w:lang w:val="ru-RU"/>
         </w:rPr>
         <w:t xml:space="preserve">.: </w:t>
       </w:r>
-      <w:sdt>
-        <w:sdtPr>
-          <w:rPr>
-            <w:sz w:val="28"/>
-            <w:lang w:val="ru-RU"/>
-          </w:rPr>
-          <w:id w:val="-1644262041"/>
-          <w:placeholder>
-            <w:docPart w:val="DefaultPlaceholder_1082065159"/>
-          </w:placeholder>
-          <w:comboBox>
-            <w:listItem w:displayText="Увеличение" w:value="Увеличение"/>
-            <w:listItem w:displayText="Гипоплазия" w:value="Гипоплазия"/>
-          </w:comboBox>
-        </w:sdtPr>
-        <w:sdtEndPr/>
-        <w:sdtContent>
-          <w:r>
-            <w:rPr>
-              <w:sz w:val="28"/>
-              <w:lang w:val="ru-RU"/>
-            </w:rPr>
-            <w:t>Увеличение</w:t>
-          </w:r>
-        </w:sdtContent>
-      </w:sdt>
-      <w:r>
-        <w:rPr>
-          <w:sz w:val="28"/>
-          <w:lang w:val="ru-RU"/>
-        </w:rPr>
-        <w:t xml:space="preserve"> щит</w:t>
+      <w:proofErr w:type="spellStart"/>
+      <w:r>
+        <w:rPr>
+          <w:lang w:val="ru-RU"/>
+        </w:rPr>
+        <w:t>Эхопризнаков</w:t>
+      </w:r>
+      <w:proofErr w:type="spellEnd"/>
+      <w:r>
+        <w:rPr>
+          <w:lang w:val="ru-RU"/>
+        </w:rPr>
+        <w:t xml:space="preserve"> патологии щит</w:t>
       </w:r>
       <w:proofErr w:type="gramStart"/>
       <w:r>
         <w:rPr>
-          <w:sz w:val="28"/>
           <w:lang w:val="ru-RU"/>
         </w:rPr>
         <w:t>.</w:t>
@@ -6120,7 +5037,6 @@
       <w:proofErr w:type="gramEnd"/>
       <w:r>
         <w:rPr>
-          <w:sz w:val="28"/>
           <w:lang w:val="ru-RU"/>
         </w:rPr>
         <w:t xml:space="preserve"> </w:t>
@@ -6128,7 +5044,6 @@
       <w:proofErr w:type="gramStart"/>
       <w:r>
         <w:rPr>
-          <w:sz w:val="28"/>
           <w:lang w:val="ru-RU"/>
         </w:rPr>
         <w:t>ж</w:t>
@@ -6136,67 +5051,12 @@
       <w:proofErr w:type="gramEnd"/>
       <w:r>
         <w:rPr>
-          <w:sz w:val="28"/>
-          <w:lang w:val="ru-RU"/>
-        </w:rPr>
-        <w:t xml:space="preserve">елезы. </w:t>
-      </w:r>
-      <w:r>
-        <w:rPr>
-          <w:sz w:val="28"/>
-          <w:lang w:val="ru-RU"/>
-        </w:rPr>
-        <w:t xml:space="preserve">Незначительные </w:t>
-      </w:r>
-      <w:r>
-        <w:rPr>
-          <w:sz w:val="28"/>
-          <w:lang w:val="ru-RU"/>
-        </w:rPr>
-        <w:t>диффузные изменения паренхимы.</w:t>
-      </w:r>
-      <w:r>
-        <w:rPr>
-          <w:sz w:val="28"/>
-          <w:lang w:val="ru-RU"/>
-        </w:rPr>
-        <w:t xml:space="preserve"> Эхопризнаков патологии щит</w:t>
-      </w:r>
-      <w:proofErr w:type="gramStart"/>
-      <w:r>
-        <w:rPr>
-          <w:sz w:val="28"/>
-          <w:lang w:val="ru-RU"/>
-        </w:rPr>
-        <w:t>.</w:t>
-      </w:r>
-      <w:proofErr w:type="gramEnd"/>
-      <w:r>
-        <w:rPr>
-          <w:sz w:val="28"/>
-          <w:lang w:val="ru-RU"/>
-        </w:rPr>
-        <w:t xml:space="preserve"> </w:t>
-      </w:r>
-      <w:proofErr w:type="gramStart"/>
-      <w:r>
-        <w:rPr>
-          <w:sz w:val="28"/>
-          <w:lang w:val="ru-RU"/>
-        </w:rPr>
-        <w:t>ж</w:t>
-      </w:r>
-      <w:proofErr w:type="gramEnd"/>
-      <w:r>
-        <w:rPr>
-          <w:sz w:val="28"/>
           <w:lang w:val="ru-RU"/>
         </w:rPr>
         <w:t>елезы нет.</w:t>
       </w:r>
       <w:r>
         <w:rPr>
-          <w:sz w:val="28"/>
           <w:lang w:val="ru-RU"/>
         </w:rPr>
         <w:t xml:space="preserve"> </w:t>
@@ -6207,24 +5067,20 @@
         <w:ind w:left="-567"/>
         <w:jc w:val="both"/>
         <w:rPr>
-          <w:sz w:val="28"/>
-          <w:szCs w:val="20"/>
           <w:lang w:val="ru-RU"/>
         </w:rPr>
       </w:pPr>
       <w:r>
         <w:rPr>
-          <w:sz w:val="28"/>
           <w:u w:val="single"/>
           <w:lang w:val="ru-RU"/>
         </w:rPr>
         <w:t>Лечение:</w:t>
       </w:r>
-      <w:bookmarkStart w:id="3" w:name="лн"/>
-      <w:bookmarkEnd w:id="3"/>
-      <w:r>
-        <w:rPr>
-          <w:sz w:val="28"/>
+      <w:bookmarkStart w:id="2" w:name="лн"/>
+      <w:bookmarkEnd w:id="2"/>
+      <w:r>
+        <w:rPr>
           <w:lang w:val="ru-RU"/>
         </w:rPr>
         <w:t xml:space="preserve"> </w:t>
@@ -6232,7 +5088,62 @@
       <w:proofErr w:type="spellStart"/>
       <w:r>
         <w:rPr>
-          <w:sz w:val="28"/>
+          <w:lang w:val="ru-RU"/>
+        </w:rPr>
+        <w:t>диалипон</w:t>
+      </w:r>
+      <w:proofErr w:type="spellEnd"/>
+      <w:r>
+        <w:rPr>
+          <w:lang w:val="ru-RU"/>
+        </w:rPr>
+        <w:t xml:space="preserve">,  </w:t>
+      </w:r>
+      <w:proofErr w:type="spellStart"/>
+      <w:r>
+        <w:rPr>
+          <w:lang w:val="ru-RU"/>
+        </w:rPr>
+        <w:t>витаксон</w:t>
+      </w:r>
+      <w:proofErr w:type="spellEnd"/>
+      <w:r>
+        <w:rPr>
+          <w:lang w:val="ru-RU"/>
+        </w:rPr>
+        <w:t xml:space="preserve">, </w:t>
+      </w:r>
+      <w:proofErr w:type="spellStart"/>
+      <w:r>
+        <w:rPr>
+          <w:lang w:val="ru-RU"/>
+        </w:rPr>
+        <w:t>нуклео</w:t>
+      </w:r>
+      <w:proofErr w:type="spellEnd"/>
+      <w:r>
+        <w:rPr>
+          <w:lang w:val="ru-RU"/>
+        </w:rPr>
+        <w:t xml:space="preserve"> ЦМФ, </w:t>
+      </w:r>
+      <w:proofErr w:type="spellStart"/>
+      <w:r>
+        <w:rPr>
+          <w:lang w:val="ru-RU"/>
+        </w:rPr>
+        <w:t>тивортин</w:t>
+      </w:r>
+      <w:proofErr w:type="spellEnd"/>
+      <w:r>
+        <w:rPr>
+          <w:lang w:val="ru-RU"/>
+        </w:rPr>
+        <w:t xml:space="preserve">, </w:t>
+      </w:r>
+      <w:proofErr w:type="spellStart"/>
+      <w:r>
+        <w:rPr>
           <w:lang w:val="ru-RU"/>
         </w:rPr>
         <w:t>Генсулин</w:t>
@@ -6240,7 +5151,20 @@
       <w:proofErr w:type="spellEnd"/>
       <w:r>
         <w:rPr>
-          <w:sz w:val="28"/>
+          <w:lang w:val="ru-RU"/>
+        </w:rPr>
+        <w:t xml:space="preserve"> Н, </w:t>
+      </w:r>
+      <w:proofErr w:type="spellStart"/>
+      <w:r>
+        <w:rPr>
+          <w:lang w:val="ru-RU"/>
+        </w:rPr>
+        <w:t>Генсулин</w:t>
+      </w:r>
+      <w:proofErr w:type="spellEnd"/>
+      <w:r>
+        <w:rPr>
           <w:lang w:val="ru-RU"/>
         </w:rPr>
         <w:t xml:space="preserve"> </w:t>
@@ -6248,7 +5172,6 @@
       <w:proofErr w:type="gramStart"/>
       <w:r>
         <w:rPr>
-          <w:sz w:val="28"/>
           <w:lang w:val="ru-RU"/>
         </w:rPr>
         <w:t>Р</w:t>
@@ -6256,106 +5179,9 @@
       <w:proofErr w:type="gramEnd"/>
       <w:r>
         <w:rPr>
-          <w:sz w:val="28"/>
-          <w:lang w:val="ru-RU"/>
-        </w:rPr>
-        <w:t xml:space="preserve">, </w:t>
-      </w:r>
-      <w:proofErr w:type="spellStart"/>
-      <w:r>
-        <w:rPr>
-          <w:sz w:val="28"/>
-          <w:lang w:val="ru-RU"/>
-        </w:rPr>
-        <w:t>диалипон</w:t>
-      </w:r>
-      <w:proofErr w:type="spellEnd"/>
-      <w:r>
-        <w:rPr>
-          <w:sz w:val="28"/>
-          <w:lang w:val="ru-RU"/>
-        </w:rPr>
-        <w:t xml:space="preserve">,  </w:t>
-      </w:r>
-      <w:proofErr w:type="spellStart"/>
-      <w:r>
-        <w:rPr>
-          <w:sz w:val="28"/>
-          <w:lang w:val="ru-RU"/>
-        </w:rPr>
-        <w:t>витаксон</w:t>
-      </w:r>
-      <w:proofErr w:type="spellEnd"/>
-      <w:r>
-        <w:rPr>
-          <w:sz w:val="28"/>
-          <w:lang w:val="ru-RU"/>
-        </w:rPr>
-        <w:t xml:space="preserve">, </w:t>
-      </w:r>
-      <w:proofErr w:type="spellStart"/>
-      <w:r>
-        <w:rPr>
-          <w:sz w:val="28"/>
-          <w:lang w:val="ru-RU"/>
-        </w:rPr>
-        <w:t>нуклео</w:t>
-      </w:r>
-      <w:proofErr w:type="spellEnd"/>
-      <w:r>
-        <w:rPr>
-          <w:sz w:val="28"/>
-          <w:lang w:val="ru-RU"/>
-        </w:rPr>
-        <w:t xml:space="preserve"> ЦМФ, </w:t>
-      </w:r>
-      <w:proofErr w:type="spellStart"/>
-      <w:r>
-        <w:rPr>
-          <w:sz w:val="28"/>
-          <w:lang w:val="ru-RU"/>
-        </w:rPr>
-        <w:t>тивортин</w:t>
-      </w:r>
-      <w:proofErr w:type="spellEnd"/>
-      <w:r>
-        <w:rPr>
-          <w:sz w:val="28"/>
-          <w:lang w:val="ru-RU"/>
-        </w:rPr>
-        <w:t xml:space="preserve">, </w:t>
-      </w:r>
-      <w:proofErr w:type="spellStart"/>
-      <w:r>
-        <w:rPr>
-          <w:sz w:val="28"/>
-          <w:lang w:val="ru-RU"/>
-        </w:rPr>
-        <w:t>Генсулин</w:t>
-      </w:r>
-      <w:proofErr w:type="spellEnd"/>
-      <w:r>
-        <w:rPr>
-          <w:sz w:val="28"/>
-          <w:lang w:val="ru-RU"/>
-        </w:rPr>
-        <w:t xml:space="preserve"> Н, </w:t>
-      </w:r>
-      <w:proofErr w:type="spellStart"/>
-      <w:r>
-        <w:rPr>
-          <w:sz w:val="28"/>
-          <w:lang w:val="ru-RU"/>
-        </w:rPr>
-        <w:t>Генсулин</w:t>
-      </w:r>
-      <w:proofErr w:type="spellEnd"/>
-      <w:r>
-        <w:rPr>
-          <w:sz w:val="28"/>
-          <w:lang w:val="ru-RU"/>
-        </w:rPr>
-        <w:t xml:space="preserve"> Р, валериана,  </w:t>
+          <w:lang w:val="ru-RU"/>
+        </w:rPr>
+        <w:t xml:space="preserve">, валериана,  </w:t>
       </w:r>
     </w:p>
     <w:p>
@@ -6363,17 +5189,15 @@
         <w:ind w:left="-567"/>
         <w:jc w:val="both"/>
         <w:rPr>
-          <w:sz w:val="28"/>
           <w:lang w:val="ru-RU"/>
         </w:rPr>
       </w:pPr>
-      <w:bookmarkStart w:id="4" w:name="дд"/>
-      <w:bookmarkStart w:id="5" w:name="лк"/>
+      <w:bookmarkStart w:id="3" w:name="дд"/>
+      <w:bookmarkStart w:id="4" w:name="лк"/>
+      <w:bookmarkEnd w:id="3"/>
       <w:bookmarkEnd w:id="4"/>
-      <w:bookmarkEnd w:id="5"/>
-      <w:r>
-        <w:rPr>
-          <w:sz w:val="28"/>
+      <w:r>
+        <w:rPr>
           <w:u w:val="single"/>
           <w:lang w:val="ru-RU"/>
         </w:rPr>
@@ -6381,40 +5205,53 @@
       </w:r>
       <w:r>
         <w:rPr>
-          <w:sz w:val="28"/>
-          <w:lang w:val="ru-RU"/>
-        </w:rPr>
-        <w:t xml:space="preserve">:  СД </w:t>
-      </w:r>
-      <w:r>
-        <w:rPr>
-          <w:sz w:val="28"/>
-          <w:lang w:val="ru-RU"/>
-        </w:rPr>
-        <w:t>суб</w:t>
-      </w:r>
-      <w:r>
-        <w:rPr>
-          <w:sz w:val="28"/>
-          <w:lang w:val="ru-RU"/>
-        </w:rPr>
-        <w:t xml:space="preserve">компенсирован, уменьшились боли в н/к. АД  </w:t>
+          <w:lang w:val="ru-RU"/>
+        </w:rPr>
+        <w:t xml:space="preserve">: </w:t>
+      </w:r>
+      <w:r>
+        <w:rPr>
+          <w:lang w:val="ru-RU"/>
+        </w:rPr>
+        <w:t>Общее состояние улучшилось, гликемия стабилизировалась, уменьшились боли в н/к</w:t>
+      </w:r>
+      <w:r>
+        <w:rPr>
+          <w:lang w:val="ru-RU"/>
+        </w:rPr>
+        <w:t xml:space="preserve">, </w:t>
       </w:r>
       <w:proofErr w:type="gramStart"/>
       <w:r>
         <w:rPr>
-          <w:sz w:val="28"/>
-          <w:lang w:val="ru-RU"/>
-        </w:rPr>
-        <w:t>мм</w:t>
+          <w:lang w:val="ru-RU"/>
+        </w:rPr>
+        <w:t>осмотрен</w:t>
       </w:r>
       <w:proofErr w:type="gramEnd"/>
       <w:r>
         <w:rPr>
-          <w:sz w:val="28"/>
-          <w:lang w:val="ru-RU"/>
-        </w:rPr>
-        <w:t xml:space="preserve"> рт. ст. </w:t>
+          <w:lang w:val="ru-RU"/>
+        </w:rPr>
+        <w:t xml:space="preserve"> смежными специалистами, даны рекомендации</w:t>
+      </w:r>
+      <w:r>
+        <w:rPr>
+          <w:lang w:val="ru-RU"/>
+        </w:rPr>
+        <w:t xml:space="preserve">. АД  </w:t>
+      </w:r>
+      <w:r>
+        <w:rPr>
+          <w:lang w:val="ru-RU"/>
+        </w:rPr>
+        <w:t>120/70</w:t>
+      </w:r>
+      <w:r>
+        <w:rPr>
+          <w:lang w:val="ru-RU"/>
+        </w:rPr>
+        <w:t xml:space="preserve">мм рт. ст. </w:t>
       </w:r>
       <w:sdt>
         <w:sdtPr>
@@ -6443,7 +5280,6 @@
       </w:sdt>
       <w:r>
         <w:rPr>
-          <w:sz w:val="28"/>
           <w:lang w:val="ru-RU"/>
         </w:rPr>
         <w:t xml:space="preserve">  </w:t>
@@ -6454,7 +5290,6 @@
         <w:ind w:left="-567"/>
         <w:jc w:val="both"/>
         <w:rPr>
-          <w:sz w:val="28"/>
           <w:lang w:val="ru-RU"/>
         </w:rPr>
       </w:pPr>
@@ -6536,19 +5371,43 @@
           <w:lang w:val="ru-RU"/>
         </w:rPr>
       </w:pPr>
+      <w:r>
+        <w:rPr>
+          <w:lang w:val="ru-RU"/>
+        </w:rPr>
+        <w:t xml:space="preserve">Диета № 9, </w:t>
+      </w:r>
+      <w:r>
+        <w:rPr>
+          <w:lang w:val="ru-RU"/>
+        </w:rPr>
+        <w:t xml:space="preserve">умеренное </w:t>
+      </w:r>
+      <w:r>
+        <w:rPr>
+          <w:lang w:val="ru-RU"/>
+        </w:rPr>
+        <w:t xml:space="preserve">ограничение животного белка в </w:t>
+      </w:r>
       <w:proofErr w:type="spellStart"/>
       <w:r>
         <w:rPr>
           <w:lang w:val="ru-RU"/>
         </w:rPr>
-        <w:t>эндокриндиспансере</w:t>
+        <w:t>сут</w:t>
       </w:r>
       <w:proofErr w:type="spellEnd"/>
       <w:r>
         <w:rPr>
           <w:lang w:val="ru-RU"/>
         </w:rPr>
-        <w:t xml:space="preserve">. </w:t>
+        <w:t>. рационе</w:t>
+      </w:r>
+      <w:r>
+        <w:rPr>
+          <w:lang w:val="ru-RU"/>
+        </w:rPr>
+        <w:t>, гипохолестеринемическая диета.</w:t>
       </w:r>
     </w:p>
     <w:p>
@@ -6566,39 +5425,21 @@
         <w:rPr>
           <w:lang w:val="ru-RU"/>
         </w:rPr>
-        <w:t xml:space="preserve">Диета № 9, </w:t>
-      </w:r>
-      <w:r>
-        <w:rPr>
-          <w:lang w:val="ru-RU"/>
-        </w:rPr>
-        <w:t xml:space="preserve">умеренное </w:t>
-      </w:r>
-      <w:r>
-        <w:rPr>
-          <w:lang w:val="ru-RU"/>
-        </w:rPr>
-        <w:t xml:space="preserve">ограничение животного белка в </w:t>
+        <w:t xml:space="preserve">Рекомендованные целевые уровни гликемии: натощак &lt;5,6ммоль,  после еды  &lt; 10,0 </w:t>
       </w:r>
       <w:proofErr w:type="spellStart"/>
       <w:r>
         <w:rPr>
           <w:lang w:val="ru-RU"/>
         </w:rPr>
-        <w:t>сут</w:t>
+        <w:t>ммоль</w:t>
       </w:r>
       <w:proofErr w:type="spellEnd"/>
       <w:r>
         <w:rPr>
           <w:lang w:val="ru-RU"/>
         </w:rPr>
-        <w:t>. рационе</w:t>
-      </w:r>
-      <w:r>
-        <w:rPr>
-          <w:lang w:val="ru-RU"/>
-        </w:rPr>
-        <w:t>, гипохолестеринемическая диета.</w:t>
+        <w:t>/л</w:t>
       </w:r>
     </w:p>
     <w:p>
@@ -6616,45 +5457,67 @@
         <w:rPr>
           <w:lang w:val="ru-RU"/>
         </w:rPr>
-        <w:t xml:space="preserve">Рекомендованные целевые уровни гликемии: натощак &lt;5,6ммоль,  </w:t>
-      </w:r>
-      <w:r>
-        <w:rPr>
-          <w:lang w:val="ru-RU"/>
-        </w:rPr>
-        <w:t>после еды  &lt; 10,0 ммоль/л</w:t>
-      </w:r>
-    </w:p>
-    <w:p>
-      <w:pPr>
-        <w:numPr>
-          <w:ilvl w:val="0"/>
-          <w:numId w:val="2"/>
-        </w:numPr>
-        <w:jc w:val="both"/>
-        <w:rPr>
-          <w:lang w:val="ru-RU"/>
-        </w:rPr>
-      </w:pPr>
-      <w:r>
-        <w:rPr>
-          <w:lang w:val="ru-RU"/>
-        </w:rPr>
-        <w:t xml:space="preserve">Инсулинотерапия:   </w:t>
+        <w:t xml:space="preserve">Инсулинотерапия:  </w:t>
+      </w:r>
+      <w:proofErr w:type="spellStart"/>
+      <w:r>
+        <w:rPr>
+          <w:lang w:val="ru-RU"/>
+        </w:rPr>
+        <w:t>Генсулин</w:t>
+      </w:r>
+      <w:proofErr w:type="spellEnd"/>
+      <w:r>
+        <w:rPr>
+          <w:lang w:val="ru-RU"/>
+        </w:rPr>
+        <w:t xml:space="preserve"> </w:t>
       </w:r>
       <w:proofErr w:type="gramStart"/>
       <w:r>
         <w:rPr>
           <w:lang w:val="ru-RU"/>
         </w:rPr>
-        <w:t>п</w:t>
-      </w:r>
+        <w:t>Р</w:t>
+      </w:r>
+      <w:r>
+        <w:rPr>
+          <w:lang w:val="ru-RU"/>
+        </w:rPr>
+        <w:t>(</w:t>
+      </w:r>
+      <w:proofErr w:type="spellStart"/>
       <w:proofErr w:type="gramEnd"/>
       <w:r>
         <w:rPr>
           <w:lang w:val="ru-RU"/>
         </w:rPr>
-        <w:t>/з- ед., п/о- ед., п/у</w:t>
+        <w:t>пенф</w:t>
+      </w:r>
+      <w:proofErr w:type="spellEnd"/>
+      <w:r>
+        <w:rPr>
+          <w:lang w:val="ru-RU"/>
+        </w:rPr>
+        <w:t>)</w:t>
+      </w:r>
+      <w:r>
+        <w:rPr>
+          <w:lang w:val="ru-RU"/>
+        </w:rPr>
+        <w:t xml:space="preserve"> п/з- </w:t>
+      </w:r>
+      <w:r>
+        <w:rPr>
+          <w:lang w:val="ru-RU"/>
+        </w:rPr>
+        <w:t>10-12</w:t>
+      </w:r>
+      <w:r>
+        <w:rPr>
+          <w:lang w:val="ru-RU"/>
+        </w:rPr>
+        <w:t>ед., п/у</w:t>
       </w:r>
       <w:r>
         <w:rPr>
@@ -6666,419 +5529,59 @@
         <w:rPr>
           <w:lang w:val="ru-RU"/>
         </w:rPr>
-        <w:t>- ед.,  22.00</w:t>
-      </w:r>
-      <w:r>
-        <w:rPr>
-          <w:lang w:val="ru-RU"/>
-        </w:rPr>
-        <w:t xml:space="preserve">   ед.</w:t>
-      </w:r>
-    </w:p>
-    <w:p>
-      <w:pPr>
-        <w:ind w:left="435"/>
-        <w:jc w:val="both"/>
-        <w:rPr>
-          <w:lang w:val="ru-RU"/>
-        </w:rPr>
-      </w:pPr>
-      <w:r>
-        <w:rPr>
-          <w:lang w:val="ru-RU"/>
-        </w:rPr>
-        <w:lastRenderedPageBreak/>
-        <w:t>Актрапид НМ, Протафан НМ, Хумодар Р</w:t>
-      </w:r>
-      <w:r>
-        <w:rPr>
-          <w:lang w:val="ru-RU"/>
-        </w:rPr>
-        <w:t>100</w:t>
-      </w:r>
-      <w:r>
-        <w:rPr>
-          <w:lang w:val="ru-RU"/>
-        </w:rPr>
-        <w:t>Р, Хумодар Б</w:t>
-      </w:r>
-      <w:r>
-        <w:rPr>
-          <w:lang w:val="ru-RU"/>
-        </w:rPr>
-        <w:t>100</w:t>
-      </w:r>
-      <w:r>
-        <w:rPr>
-          <w:lang w:val="ru-RU"/>
-        </w:rPr>
-        <w:t>Р, Хумодар</w:t>
-      </w:r>
-      <w:proofErr w:type="gramStart"/>
-      <w:r>
-        <w:rPr>
-          <w:lang w:val="ru-RU"/>
-        </w:rPr>
-        <w:t xml:space="preserve"> К</w:t>
-      </w:r>
-      <w:proofErr w:type="gramEnd"/>
-      <w:r>
-        <w:rPr>
-          <w:lang w:val="ru-RU"/>
-        </w:rPr>
-        <w:t xml:space="preserve"> 25</w:t>
-      </w:r>
-      <w:r>
-        <w:rPr>
-          <w:lang w:val="ru-RU"/>
-        </w:rPr>
-        <w:t xml:space="preserve"> 100</w:t>
-      </w:r>
-      <w:r>
-        <w:rPr>
-          <w:lang w:val="ru-RU"/>
-        </w:rPr>
-        <w:t xml:space="preserve">Р, </w:t>
+        <w:t>-</w:t>
+      </w:r>
+      <w:r>
+        <w:rPr>
+          <w:lang w:val="ru-RU"/>
+        </w:rPr>
+        <w:t>4-6</w:t>
+      </w:r>
+      <w:r>
+        <w:rPr>
+          <w:lang w:val="ru-RU"/>
+        </w:rPr>
+        <w:t xml:space="preserve"> ед.,  </w:t>
       </w:r>
       <w:proofErr w:type="spellStart"/>
       <w:r>
         <w:rPr>
           <w:lang w:val="ru-RU"/>
         </w:rPr>
-        <w:t>Инсуман</w:t>
+        <w:t>Генсулин</w:t>
       </w:r>
       <w:proofErr w:type="spellEnd"/>
       <w:r>
         <w:rPr>
           <w:lang w:val="ru-RU"/>
         </w:rPr>
-        <w:t xml:space="preserve"> </w:t>
+        <w:t xml:space="preserve"> Н </w:t>
+      </w:r>
+      <w:r>
+        <w:rPr>
+          <w:lang w:val="ru-RU"/>
+        </w:rPr>
+        <w:t>(</w:t>
       </w:r>
       <w:proofErr w:type="spellStart"/>
       <w:r>
         <w:rPr>
           <w:lang w:val="ru-RU"/>
         </w:rPr>
-        <w:t>Базал</w:t>
+        <w:t>пенф</w:t>
       </w:r>
       <w:proofErr w:type="spellEnd"/>
       <w:r>
         <w:rPr>
           <w:lang w:val="ru-RU"/>
         </w:rPr>
-        <w:t xml:space="preserve">, </w:t>
-      </w:r>
-      <w:proofErr w:type="spellStart"/>
-      <w:r>
-        <w:rPr>
-          <w:lang w:val="ru-RU"/>
-        </w:rPr>
-        <w:t>Инсуман</w:t>
-      </w:r>
-      <w:proofErr w:type="spellEnd"/>
-      <w:r>
-        <w:rPr>
-          <w:lang w:val="ru-RU"/>
-        </w:rPr>
-        <w:t xml:space="preserve"> Рапид, </w:t>
-      </w:r>
-      <w:proofErr w:type="spellStart"/>
-      <w:r>
-        <w:rPr>
-          <w:lang w:val="ru-RU"/>
-        </w:rPr>
-        <w:t>Хумулин</w:t>
-      </w:r>
-      <w:proofErr w:type="spellEnd"/>
-      <w:r>
-        <w:rPr>
-          <w:lang w:val="ru-RU"/>
-        </w:rPr>
-        <w:t xml:space="preserve"> R, </w:t>
-      </w:r>
-      <w:proofErr w:type="spellStart"/>
-      <w:r>
-        <w:rPr>
-          <w:lang w:val="ru-RU"/>
-        </w:rPr>
-        <w:t>Хумулин</w:t>
-      </w:r>
-      <w:proofErr w:type="spellEnd"/>
-      <w:r>
-        <w:rPr>
-          <w:lang w:val="ru-RU"/>
-        </w:rPr>
-        <w:t xml:space="preserve"> НПХ, </w:t>
-      </w:r>
-      <w:proofErr w:type="spellStart"/>
-      <w:r>
-        <w:rPr>
-          <w:lang w:val="ru-RU"/>
-        </w:rPr>
-        <w:t>Фармасулин</w:t>
-      </w:r>
-      <w:proofErr w:type="spellEnd"/>
-      <w:r>
-        <w:rPr>
-          <w:lang w:val="ru-RU"/>
-        </w:rPr>
-        <w:t xml:space="preserve"> Н, </w:t>
-      </w:r>
-      <w:proofErr w:type="spellStart"/>
-      <w:r>
-        <w:rPr>
-          <w:lang w:val="ru-RU"/>
-        </w:rPr>
-        <w:t>Фармасулин</w:t>
-      </w:r>
-      <w:proofErr w:type="spellEnd"/>
-      <w:r>
-        <w:rPr>
-          <w:lang w:val="ru-RU"/>
-        </w:rPr>
-        <w:t xml:space="preserve"> НN</w:t>
-      </w:r>
-      <w:r>
-        <w:rPr>
-          <w:lang w:val="ru-RU"/>
-        </w:rPr>
-        <w:t xml:space="preserve">Р, </w:t>
-      </w:r>
-      <w:proofErr w:type="spellStart"/>
-      <w:r>
-        <w:rPr>
-          <w:lang w:val="ru-RU"/>
-        </w:rPr>
-        <w:t>Генсулин</w:t>
-      </w:r>
-      <w:proofErr w:type="spellEnd"/>
-      <w:r>
-        <w:rPr>
-          <w:lang w:val="ru-RU"/>
-        </w:rPr>
-        <w:t xml:space="preserve"> R, </w:t>
-      </w:r>
-      <w:proofErr w:type="spellStart"/>
-      <w:r>
-        <w:rPr>
-          <w:lang w:val="ru-RU"/>
-        </w:rPr>
-        <w:t>Генсулин</w:t>
-      </w:r>
-      <w:proofErr w:type="spellEnd"/>
-      <w:r>
-        <w:rPr>
-          <w:lang w:val="ru-RU"/>
-        </w:rPr>
-        <w:t xml:space="preserve"> Н</w:t>
-      </w:r>
-    </w:p>
-    <w:p>
-      <w:pPr>
-        <w:numPr>
-          <w:ilvl w:val="0"/>
-          <w:numId w:val="2"/>
-        </w:numPr>
-        <w:jc w:val="both"/>
-        <w:rPr>
-          <w:lang w:val="ru-RU"/>
-        </w:rPr>
-      </w:pPr>
-      <w:r>
-        <w:rPr>
-          <w:lang w:val="ru-RU"/>
-        </w:rPr>
-        <w:t xml:space="preserve">ССТ: </w:t>
-      </w:r>
-      <w:proofErr w:type="spellStart"/>
-      <w:r>
-        <w:rPr>
-          <w:lang w:val="ru-RU"/>
-        </w:rPr>
-        <w:t>диабетон</w:t>
-      </w:r>
-      <w:proofErr w:type="spellEnd"/>
-      <w:r>
-        <w:rPr>
-          <w:lang w:val="ru-RU"/>
-        </w:rPr>
-        <w:t xml:space="preserve"> М</w:t>
-      </w:r>
-      <w:proofErr w:type="gramStart"/>
-      <w:r>
-        <w:rPr>
-          <w:lang w:val="ru-RU"/>
-        </w:rPr>
-        <w:t>R</w:t>
-      </w:r>
-      <w:proofErr w:type="gramEnd"/>
-      <w:r>
-        <w:rPr>
-          <w:lang w:val="ru-RU"/>
-        </w:rPr>
-        <w:t xml:space="preserve"> </w:t>
-      </w:r>
-      <w:r>
-        <w:rPr>
-          <w:lang w:val="ru-RU"/>
-        </w:rPr>
-        <w:t>(</w:t>
-      </w:r>
-      <w:proofErr w:type="spellStart"/>
-      <w:r>
-        <w:rPr>
-          <w:lang w:val="ru-RU"/>
-        </w:rPr>
-        <w:t>диаглизид</w:t>
-      </w:r>
-      <w:proofErr w:type="spellEnd"/>
-      <w:r>
-        <w:rPr>
-          <w:lang w:val="ru-RU"/>
-        </w:rPr>
-        <w:t xml:space="preserve"> МR) </w:t>
-      </w:r>
-      <w:r>
-        <w:rPr>
-          <w:lang w:val="ru-RU"/>
-        </w:rPr>
-        <w:t>60 мг</w:t>
-      </w:r>
-    </w:p>
-    <w:p>
-      <w:pPr>
-        <w:ind w:left="435"/>
-        <w:jc w:val="both"/>
-        <w:rPr>
-          <w:lang w:val="ru-RU"/>
-        </w:rPr>
-      </w:pPr>
-      <w:proofErr w:type="spellStart"/>
-      <w:r>
-        <w:rPr>
-          <w:lang w:val="ru-RU"/>
-        </w:rPr>
-        <w:t>диапирид</w:t>
-      </w:r>
-      <w:proofErr w:type="spellEnd"/>
-      <w:r>
-        <w:rPr>
-          <w:lang w:val="ru-RU"/>
-        </w:rPr>
-        <w:t xml:space="preserve"> (</w:t>
-      </w:r>
-      <w:r>
-        <w:rPr>
-          <w:lang w:val="ru-RU"/>
-        </w:rPr>
-        <w:t>амарил</w:t>
-      </w:r>
-      <w:r>
-        <w:rPr>
-          <w:lang w:val="ru-RU"/>
-        </w:rPr>
-        <w:t xml:space="preserve">, </w:t>
-      </w:r>
-      <w:r>
-        <w:rPr>
-          <w:lang w:val="ru-RU"/>
-        </w:rPr>
-        <w:t xml:space="preserve"> </w:t>
-      </w:r>
-      <w:proofErr w:type="spellStart"/>
-      <w:r>
-        <w:rPr>
-          <w:lang w:val="ru-RU"/>
-        </w:rPr>
-        <w:t>олтар</w:t>
-      </w:r>
-      <w:proofErr w:type="spellEnd"/>
-      <w:r>
-        <w:rPr>
-          <w:lang w:val="ru-RU"/>
-        </w:rPr>
-        <w:t xml:space="preserve"> ) 3 мг 1т. *1р/</w:t>
-      </w:r>
-      <w:proofErr w:type="spellStart"/>
-      <w:r>
-        <w:rPr>
-          <w:lang w:val="ru-RU"/>
-        </w:rPr>
-        <w:t>сут</w:t>
-      </w:r>
-      <w:proofErr w:type="spellEnd"/>
-      <w:r>
-        <w:rPr>
-          <w:lang w:val="ru-RU"/>
-        </w:rPr>
-        <w:t xml:space="preserve">. </w:t>
-      </w:r>
-      <w:proofErr w:type="gramStart"/>
-      <w:r>
-        <w:rPr>
-          <w:lang w:val="ru-RU"/>
-        </w:rPr>
-        <w:t>п</w:t>
-      </w:r>
-      <w:proofErr w:type="gramEnd"/>
-      <w:r>
-        <w:rPr>
-          <w:lang w:val="ru-RU"/>
-        </w:rPr>
-        <w:t xml:space="preserve">/з., </w:t>
-      </w:r>
-    </w:p>
-    <w:p>
-      <w:pPr>
-        <w:ind w:left="435"/>
-        <w:jc w:val="both"/>
-        <w:rPr>
-          <w:lang w:val="ru-RU"/>
-        </w:rPr>
-      </w:pPr>
-      <w:r>
-        <w:rPr>
-          <w:lang w:val="ru-RU"/>
-        </w:rPr>
-        <w:t>диаф</w:t>
-      </w:r>
-      <w:r>
-        <w:rPr>
-          <w:lang w:val="ru-RU"/>
-        </w:rPr>
-        <w:t xml:space="preserve">ормин (сиофор, </w:t>
-      </w:r>
-      <w:r>
-        <w:rPr>
-          <w:lang w:val="ru-RU"/>
-        </w:rPr>
-        <w:t xml:space="preserve"> глюкофаж</w:t>
-      </w:r>
-      <w:r>
-        <w:rPr>
-          <w:lang w:val="ru-RU"/>
-        </w:rPr>
-        <w:t>) 1000 -</w:t>
-      </w:r>
-      <w:r>
-        <w:rPr>
-          <w:lang w:val="ru-RU"/>
-        </w:rPr>
-        <w:t xml:space="preserve"> 1т. *2р/</w:t>
-      </w:r>
-      <w:proofErr w:type="spellStart"/>
-      <w:r>
-        <w:rPr>
-          <w:lang w:val="ru-RU"/>
-        </w:rPr>
-        <w:t>сут</w:t>
-      </w:r>
-      <w:proofErr w:type="spellEnd"/>
-      <w:r>
-        <w:rPr>
-          <w:lang w:val="ru-RU"/>
-        </w:rPr>
-        <w:t xml:space="preserve">. </w:t>
+        <w:t>)</w:t>
+      </w:r>
+      <w:r>
+        <w:rPr>
+          <w:lang w:val="ru-RU"/>
+        </w:rPr>
+        <w:t>п/з-14-16 ед., п/уж – 14-16ед</w:t>
       </w:r>
     </w:p>
     <w:p>
@@ -7146,12 +5649,14 @@
         </w:sdtPr>
         <w:sdtEndPr/>
         <w:sdtContent>
+          <w:proofErr w:type="spellStart"/>
           <w:r>
             <w:rPr>
               <w:lang w:val="ru-RU"/>
             </w:rPr>
             <w:t>микроальбуминурии</w:t>
           </w:r>
+          <w:proofErr w:type="spellEnd"/>
         </w:sdtContent>
       </w:sdt>
       <w:r>
@@ -7176,220 +5681,49 @@
         <w:rPr>
           <w:lang w:val="ru-RU"/>
         </w:rPr>
-        <w:t>Гиполипидемическая терапия</w:t>
-      </w:r>
-      <w:r>
-        <w:rPr>
-          <w:lang w:val="ru-RU"/>
-        </w:rPr>
-        <w:t>:</w:t>
-      </w:r>
-      <w:r>
-        <w:rPr>
-          <w:lang w:val="ru-RU"/>
-        </w:rPr>
-        <w:t xml:space="preserve"> </w:t>
-      </w:r>
-      <w:r>
-        <w:rPr>
-          <w:lang w:val="ru-RU"/>
-        </w:rPr>
-        <w:t>розувастатин</w:t>
-      </w:r>
-      <w:r>
-        <w:rPr>
-          <w:lang w:val="ru-RU"/>
-        </w:rPr>
-        <w:t xml:space="preserve"> </w:t>
-      </w:r>
-      <w:r>
-        <w:rPr>
-          <w:lang w:val="ru-RU"/>
-        </w:rPr>
-        <w:t>10 мг</w:t>
-      </w:r>
-      <w:r>
-        <w:rPr>
-          <w:lang w:val="ru-RU"/>
-        </w:rPr>
-        <w:t xml:space="preserve"> </w:t>
-      </w:r>
-      <w:r>
-        <w:rPr>
-          <w:lang w:val="ru-RU"/>
-        </w:rPr>
-        <w:t xml:space="preserve">1т </w:t>
+        <w:t xml:space="preserve">Рек </w:t>
       </w:r>
       <w:proofErr w:type="spellStart"/>
       <w:r>
         <w:rPr>
           <w:lang w:val="ru-RU"/>
         </w:rPr>
-        <w:t>веч</w:t>
+        <w:t>ангиохирурга</w:t>
       </w:r>
       <w:proofErr w:type="spellEnd"/>
       <w:r>
         <w:rPr>
           <w:lang w:val="ru-RU"/>
         </w:rPr>
-        <w:t xml:space="preserve"> </w:t>
-      </w:r>
-      <w:r>
-        <w:rPr>
-          <w:lang w:val="ru-RU"/>
-        </w:rPr>
-        <w:t>с контр</w:t>
-      </w:r>
-      <w:proofErr w:type="gramStart"/>
-      <w:r>
-        <w:rPr>
-          <w:lang w:val="ru-RU"/>
-        </w:rPr>
-        <w:t>.</w:t>
-      </w:r>
-      <w:proofErr w:type="gramEnd"/>
-      <w:r>
-        <w:rPr>
-          <w:lang w:val="ru-RU"/>
-        </w:rPr>
-        <w:t xml:space="preserve"> </w:t>
-      </w:r>
-      <w:proofErr w:type="gramStart"/>
-      <w:r>
-        <w:rPr>
-          <w:lang w:val="ru-RU"/>
-        </w:rPr>
-        <w:t>л</w:t>
-      </w:r>
-      <w:proofErr w:type="gramEnd"/>
-      <w:r>
-        <w:rPr>
-          <w:lang w:val="ru-RU"/>
-        </w:rPr>
-        <w:t>ипидограммы</w:t>
-      </w:r>
-      <w:r>
-        <w:rPr>
-          <w:lang w:val="ru-RU"/>
-        </w:rPr>
-        <w:t xml:space="preserve"> </w:t>
-      </w:r>
-      <w:r>
-        <w:rPr>
-          <w:lang w:val="ru-RU"/>
-        </w:rPr>
-        <w:t>через 3 мес.</w:t>
-      </w:r>
-    </w:p>
-    <w:p>
-      <w:pPr>
-        <w:numPr>
-          <w:ilvl w:val="0"/>
-          <w:numId w:val="2"/>
-        </w:numPr>
-        <w:jc w:val="both"/>
-        <w:rPr>
-          <w:lang w:val="ru-RU"/>
-        </w:rPr>
-      </w:pPr>
-      <w:r>
-        <w:rPr>
-          <w:lang w:val="ru-RU"/>
-        </w:rPr>
-        <w:t xml:space="preserve">Круглогодично сосудистая терапия: </w:t>
+        <w:t xml:space="preserve">: </w:t>
       </w:r>
       <w:proofErr w:type="spellStart"/>
       <w:r>
         <w:rPr>
           <w:lang w:val="ru-RU"/>
         </w:rPr>
-        <w:t>вазонит</w:t>
+        <w:t>ливостор</w:t>
       </w:r>
       <w:proofErr w:type="spellEnd"/>
       <w:r>
         <w:rPr>
           <w:lang w:val="ru-RU"/>
         </w:rPr>
-        <w:t xml:space="preserve"> или </w:t>
+        <w:t xml:space="preserve"> 20 мг 1р/д,  </w:t>
       </w:r>
       <w:proofErr w:type="spellStart"/>
       <w:r>
         <w:rPr>
           <w:lang w:val="ru-RU"/>
         </w:rPr>
-        <w:t>а</w:t>
-      </w:r>
-      <w:r>
-        <w:rPr>
-          <w:lang w:val="ru-RU"/>
-        </w:rPr>
-        <w:t>гапурин-ретард</w:t>
+        <w:t>плетол</w:t>
       </w:r>
       <w:proofErr w:type="spellEnd"/>
       <w:r>
         <w:rPr>
           <w:lang w:val="ru-RU"/>
         </w:rPr>
-        <w:t xml:space="preserve">  1т.*2 р. 1 мес. </w:t>
-      </w:r>
-      <w:r>
-        <w:rPr>
-          <w:lang w:val="ru-RU"/>
-        </w:rPr>
-        <w:t xml:space="preserve">– курсами. </w:t>
-      </w:r>
-      <w:r>
-        <w:rPr>
-          <w:lang w:val="ru-RU"/>
-        </w:rPr>
-        <w:t xml:space="preserve"> </w:t>
-      </w:r>
-    </w:p>
-    <w:p>
-      <w:pPr>
-        <w:pStyle w:val="ab"/>
-        <w:numPr>
-          <w:ilvl w:val="0"/>
-          <w:numId w:val="2"/>
-        </w:numPr>
-        <w:jc w:val="both"/>
-        <w:rPr>
-          <w:lang w:val="ru-RU"/>
-        </w:rPr>
-      </w:pPr>
-      <w:r>
-        <w:rPr>
-          <w:lang w:val="ru-RU"/>
-        </w:rPr>
-        <w:t>Рек</w:t>
-      </w:r>
-      <w:proofErr w:type="gramStart"/>
-      <w:r>
-        <w:rPr>
-          <w:lang w:val="ru-RU"/>
-        </w:rPr>
-        <w:t>.</w:t>
-      </w:r>
-      <w:proofErr w:type="gramEnd"/>
-      <w:r>
-        <w:rPr>
-          <w:lang w:val="ru-RU"/>
-        </w:rPr>
-        <w:t xml:space="preserve"> </w:t>
-      </w:r>
-      <w:proofErr w:type="gramStart"/>
-      <w:r>
-        <w:rPr>
-          <w:lang w:val="ru-RU"/>
-        </w:rPr>
-        <w:t>к</w:t>
-      </w:r>
-      <w:proofErr w:type="gramEnd"/>
-      <w:r>
-        <w:rPr>
-          <w:lang w:val="ru-RU"/>
-        </w:rPr>
-        <w:t xml:space="preserve">ардиолога: </w:t>
+        <w:t xml:space="preserve"> 100 мг 1т 2р/д,  ДДТ ПОП, массаж ПОП.</w:t>
       </w:r>
     </w:p>
     <w:p>
@@ -7423,7 +5757,21 @@
             <w:rPr>
               <w:lang w:val="ru-RU"/>
             </w:rPr>
-            <w:t>Гипотензивная терапия:</w:t>
+            <w:t xml:space="preserve">С </w:t>
+          </w:r>
+          <w:proofErr w:type="spellStart"/>
+          <w:r>
+            <w:rPr>
+              <w:lang w:val="ru-RU"/>
+            </w:rPr>
+            <w:t>нефропротекторной</w:t>
+          </w:r>
+          <w:proofErr w:type="spellEnd"/>
+          <w:r>
+            <w:rPr>
+              <w:lang w:val="ru-RU"/>
+            </w:rPr>
+            <w:t xml:space="preserve"> целью:</w:t>
           </w:r>
         </w:sdtContent>
       </w:sdt>
@@ -7437,47 +5785,19 @@
         <w:rPr>
           <w:lang w:val="ru-RU"/>
         </w:rPr>
-        <w:t>налаприл 5 мг утром,</w:t>
-      </w:r>
-      <w:r>
-        <w:rPr>
-          <w:lang w:val="ru-RU"/>
-        </w:rPr>
-        <w:t xml:space="preserve"> </w:t>
-      </w:r>
-      <w:proofErr w:type="spellStart"/>
-      <w:r>
-        <w:rPr>
-          <w:lang w:val="ru-RU"/>
-        </w:rPr>
-        <w:t>индапрес</w:t>
-      </w:r>
-      <w:proofErr w:type="spellEnd"/>
-      <w:r>
-        <w:rPr>
-          <w:lang w:val="ru-RU"/>
-        </w:rPr>
-        <w:t xml:space="preserve"> (</w:t>
-      </w:r>
-      <w:proofErr w:type="spellStart"/>
-      <w:r>
-        <w:rPr>
-          <w:lang w:val="ru-RU"/>
-        </w:rPr>
-        <w:t>индап</w:t>
-      </w:r>
-      <w:proofErr w:type="spellEnd"/>
-      <w:r>
-        <w:rPr>
-          <w:lang w:val="ru-RU"/>
-        </w:rPr>
-        <w:t xml:space="preserve">) 2,5 мг утром, </w:t>
-      </w:r>
-      <w:r>
-        <w:rPr>
-          <w:lang w:val="ru-RU"/>
-        </w:rPr>
-        <w:t xml:space="preserve"> кардиомагнил  1 т. вечер. Контр. АД. </w:t>
+        <w:t xml:space="preserve">налаприл </w:t>
+      </w:r>
+      <w:r>
+        <w:rPr>
+          <w:lang w:val="ru-RU"/>
+        </w:rPr>
+        <w:t>2,5 мг утром</w:t>
+      </w:r>
+      <w:r>
+        <w:rPr>
+          <w:lang w:val="ru-RU"/>
+        </w:rPr>
+        <w:t xml:space="preserve">. Контр. АД. </w:t>
       </w:r>
     </w:p>
     <w:p>
@@ -7531,7 +5851,15 @@
         <w:rPr>
           <w:lang w:val="ru-RU"/>
         </w:rPr>
-        <w:t xml:space="preserve"> 600 мг/</w:t>
+        <w:t xml:space="preserve"> </w:t>
+      </w:r>
+      <w:bookmarkStart w:id="5" w:name="_GoBack"/>
+      <w:bookmarkEnd w:id="5"/>
+      <w:r>
+        <w:rPr>
+          <w:lang w:val="ru-RU"/>
+        </w:rPr>
+        <w:t>600 мг/</w:t>
       </w:r>
       <w:proofErr w:type="spellStart"/>
       <w:r>
@@ -7564,85 +5892,61 @@
         <w:rPr>
           <w:lang w:val="ru-RU"/>
         </w:rPr>
-        <w:t>нейрорубин</w:t>
+        <w:t>витаксон</w:t>
       </w:r>
       <w:proofErr w:type="spellEnd"/>
       <w:r>
         <w:rPr>
           <w:lang w:val="ru-RU"/>
         </w:rPr>
-        <w:t xml:space="preserve"> форте 1т./</w:t>
+        <w:t xml:space="preserve"> 1т. *</w:t>
+      </w:r>
+      <w:r>
+        <w:rPr>
+          <w:lang w:val="ru-RU"/>
+        </w:rPr>
+        <w:t>3</w:t>
+      </w:r>
+      <w:r>
+        <w:rPr>
+          <w:lang w:val="ru-RU"/>
+        </w:rPr>
+        <w:t xml:space="preserve">р/д. </w:t>
+      </w:r>
+      <w:r>
+        <w:rPr>
+          <w:lang w:val="ru-RU"/>
+        </w:rPr>
+        <w:t>1 мес.</w:t>
+      </w:r>
+      <w:r>
+        <w:rPr>
+          <w:lang w:val="ru-RU"/>
+        </w:rPr>
+        <w:t xml:space="preserve">, </w:t>
       </w:r>
       <w:proofErr w:type="spellStart"/>
       <w:r>
         <w:rPr>
           <w:lang w:val="ru-RU"/>
         </w:rPr>
-        <w:t>сут</w:t>
+        <w:t>нуклео</w:t>
       </w:r>
       <w:proofErr w:type="spellEnd"/>
       <w:r>
         <w:rPr>
           <w:lang w:val="ru-RU"/>
         </w:rPr>
-        <w:t>.</w:t>
-      </w:r>
-      <w:r>
-        <w:rPr>
-          <w:lang w:val="ru-RU"/>
-        </w:rPr>
-        <w:t>, (мильгамма 1т.*3р/д.</w:t>
-      </w:r>
-      <w:r>
-        <w:rPr>
-          <w:lang w:val="ru-RU"/>
-        </w:rPr>
-        <w:t>, витаксон 1т. *</w:t>
-      </w:r>
-      <w:r>
-        <w:rPr>
-          <w:lang w:val="ru-RU"/>
-        </w:rPr>
-        <w:t>3</w:t>
-      </w:r>
-      <w:r>
-        <w:rPr>
-          <w:lang w:val="ru-RU"/>
-        </w:rPr>
-        <w:t>р/д.</w:t>
-      </w:r>
-      <w:r>
-        <w:rPr>
-          <w:lang w:val="ru-RU"/>
-        </w:rPr>
-        <w:t>)</w:t>
-      </w:r>
-      <w:r>
-        <w:rPr>
-          <w:lang w:val="ru-RU"/>
-        </w:rPr>
-        <w:t xml:space="preserve"> </w:t>
-      </w:r>
-      <w:r>
-        <w:rPr>
-          <w:lang w:val="ru-RU"/>
-        </w:rPr>
-        <w:t>1 мес.</w:t>
-      </w:r>
-      <w:r>
-        <w:rPr>
-          <w:lang w:val="ru-RU"/>
-        </w:rPr>
-        <w:t>, актовегин 200 мг *2р/д. 1 мес.</w:t>
+        <w:t xml:space="preserve"> ЦМФ 1т. *2р/д 20 дней,</w:t>
       </w:r>
     </w:p>
     <w:p>
       <w:pPr>
+        <w:pStyle w:val="ab"/>
         <w:numPr>
           <w:ilvl w:val="0"/>
           <w:numId w:val="2"/>
         </w:numPr>
-        <w:jc w:val="both"/>
         <w:rPr>
           <w:lang w:val="ru-RU"/>
         </w:rPr>
@@ -7651,394 +5955,50 @@
         <w:rPr>
           <w:lang w:val="ru-RU"/>
         </w:rPr>
-        <w:t>Рек. невропатолога: преп. а-</w:t>
+        <w:t>Рек нефролога:</w:t>
+      </w:r>
+      <w:proofErr w:type="gramStart"/>
+      <w:r>
+        <w:rPr>
+          <w:lang w:val="ru-RU"/>
+        </w:rPr>
+        <w:t xml:space="preserve"> ,</w:t>
+      </w:r>
+      <w:proofErr w:type="gramEnd"/>
+      <w:r>
+        <w:rPr>
+          <w:lang w:val="ru-RU"/>
+        </w:rPr>
+        <w:t xml:space="preserve"> контроль ан. крови, мочи, показателей азотемии в динамике УЗИ МВС контроль 2р. в год.. </w:t>
       </w:r>
       <w:proofErr w:type="spellStart"/>
       <w:r>
         <w:rPr>
           <w:lang w:val="ru-RU"/>
         </w:rPr>
-        <w:t>липоевой</w:t>
+        <w:t>Канефрон</w:t>
       </w:r>
       <w:proofErr w:type="spellEnd"/>
       <w:r>
         <w:rPr>
           <w:lang w:val="ru-RU"/>
         </w:rPr>
-        <w:t xml:space="preserve"> к-ты 600 мг в/в кап.</w:t>
-      </w:r>
-      <w:r>
-        <w:rPr>
-          <w:lang w:val="ru-RU"/>
-        </w:rPr>
-        <w:t xml:space="preserve">, </w:t>
-      </w:r>
-      <w:r>
-        <w:rPr>
-          <w:lang w:val="ru-RU"/>
-        </w:rPr>
-        <w:t xml:space="preserve">витамины </w:t>
-      </w:r>
-      <w:proofErr w:type="spellStart"/>
-      <w:r>
-        <w:rPr>
-          <w:lang w:val="ru-RU"/>
-        </w:rPr>
-        <w:t>гр</w:t>
-      </w:r>
-      <w:proofErr w:type="spellEnd"/>
-      <w:r>
-        <w:rPr>
-          <w:lang w:val="ru-RU"/>
-        </w:rPr>
-        <w:t xml:space="preserve"> В, </w:t>
-      </w:r>
-      <w:proofErr w:type="spellStart"/>
-      <w:r>
-        <w:rPr>
-          <w:lang w:val="ru-RU"/>
-        </w:rPr>
-        <w:t>актовегин</w:t>
-      </w:r>
-      <w:proofErr w:type="spellEnd"/>
-      <w:r>
-        <w:rPr>
-          <w:lang w:val="ru-RU"/>
-        </w:rPr>
-        <w:t xml:space="preserve"> 10,0 в/в № 10, </w:t>
-      </w:r>
-      <w:proofErr w:type="spellStart"/>
-      <w:r>
-        <w:rPr>
-          <w:lang w:val="ru-RU"/>
-        </w:rPr>
-        <w:t>бенфогамма</w:t>
-      </w:r>
-      <w:proofErr w:type="spellEnd"/>
-      <w:r>
-        <w:rPr>
-          <w:lang w:val="ru-RU"/>
-        </w:rPr>
-        <w:t xml:space="preserve"> 300 мг 1т/</w:t>
-      </w:r>
-      <w:proofErr w:type="spellStart"/>
-      <w:r>
-        <w:rPr>
-          <w:lang w:val="ru-RU"/>
-        </w:rPr>
-        <w:t>сут</w:t>
-      </w:r>
-      <w:proofErr w:type="spellEnd"/>
-      <w:r>
-        <w:rPr>
-          <w:lang w:val="ru-RU"/>
-        </w:rPr>
-        <w:t xml:space="preserve"> до 2 мес.</w:t>
-      </w:r>
-      <w:r>
-        <w:rPr>
-          <w:lang w:val="ru-RU"/>
-        </w:rPr>
-        <w:t xml:space="preserve">, </w:t>
-      </w:r>
-      <w:r>
-        <w:rPr>
-          <w:lang w:val="ru-RU"/>
-        </w:rPr>
-        <w:t xml:space="preserve"> </w:t>
-      </w:r>
-      <w:r>
-        <w:rPr>
-          <w:lang w:val="ru-RU"/>
-        </w:rPr>
-        <w:t>вита-</w:t>
-      </w:r>
-      <w:proofErr w:type="spellStart"/>
-      <w:r>
-        <w:rPr>
-          <w:lang w:val="ru-RU"/>
-        </w:rPr>
-        <w:t>мелатононин</w:t>
-      </w:r>
-      <w:proofErr w:type="spellEnd"/>
-      <w:r>
-        <w:rPr>
-          <w:lang w:val="ru-RU"/>
-        </w:rPr>
-        <w:t xml:space="preserve"> 1-2 т </w:t>
-      </w:r>
-      <w:proofErr w:type="spellStart"/>
-      <w:r>
-        <w:rPr>
-          <w:lang w:val="ru-RU"/>
-        </w:rPr>
-        <w:t>веч</w:t>
-      </w:r>
-      <w:proofErr w:type="spellEnd"/>
-      <w:r>
-        <w:rPr>
-          <w:lang w:val="ru-RU"/>
-        </w:rPr>
-        <w:t>.</w:t>
-      </w:r>
-      <w:r>
-        <w:rPr>
-          <w:lang w:val="ru-RU"/>
-        </w:rPr>
-        <w:t>,</w:t>
-      </w:r>
-      <w:r>
-        <w:rPr>
-          <w:lang w:val="ru-RU"/>
-        </w:rPr>
-        <w:t xml:space="preserve"> </w:t>
-      </w:r>
-      <w:r>
-        <w:rPr>
-          <w:lang w:val="ru-RU"/>
-        </w:rPr>
-        <w:t>вестибо 24 мг 2р\д,</w:t>
-      </w:r>
-      <w:r>
-        <w:rPr>
-          <w:lang w:val="ru-RU"/>
-        </w:rPr>
-        <w:t xml:space="preserve"> </w:t>
-      </w:r>
-      <w:r>
-        <w:rPr>
-          <w:lang w:val="ru-RU"/>
-        </w:rPr>
-        <w:t xml:space="preserve"> </w:t>
-      </w:r>
-      <w:r>
-        <w:rPr>
-          <w:lang w:val="ru-RU"/>
-        </w:rPr>
-        <w:t>в</w:t>
-      </w:r>
-      <w:r>
-        <w:rPr>
-          <w:lang w:val="ru-RU"/>
-        </w:rPr>
-        <w:t xml:space="preserve">естинорм 16 мг 1т 3р\д до 2 </w:t>
-      </w:r>
-      <w:proofErr w:type="spellStart"/>
-      <w:proofErr w:type="gramStart"/>
-      <w:r>
-        <w:rPr>
-          <w:lang w:val="ru-RU"/>
-        </w:rPr>
-        <w:t>мес</w:t>
-      </w:r>
-      <w:proofErr w:type="spellEnd"/>
-      <w:proofErr w:type="gramEnd"/>
-      <w:r>
-        <w:rPr>
-          <w:lang w:val="ru-RU"/>
-        </w:rPr>
-        <w:t xml:space="preserve">,, </w:t>
-      </w:r>
-      <w:proofErr w:type="spellStart"/>
-      <w:r>
-        <w:rPr>
-          <w:lang w:val="ru-RU"/>
-        </w:rPr>
-        <w:t>габагамма</w:t>
-      </w:r>
-      <w:proofErr w:type="spellEnd"/>
-      <w:r>
-        <w:rPr>
-          <w:lang w:val="ru-RU"/>
-        </w:rPr>
-        <w:t xml:space="preserve"> 300 мг </w:t>
-      </w:r>
-      <w:proofErr w:type="spellStart"/>
-      <w:r>
-        <w:rPr>
-          <w:lang w:val="ru-RU"/>
-        </w:rPr>
-        <w:t>веч</w:t>
-      </w:r>
-      <w:proofErr w:type="spellEnd"/>
-      <w:r>
-        <w:rPr>
-          <w:lang w:val="ru-RU"/>
-        </w:rPr>
-        <w:t xml:space="preserve">, </w:t>
-      </w:r>
-      <w:proofErr w:type="spellStart"/>
-      <w:r>
-        <w:rPr>
-          <w:lang w:val="ru-RU"/>
-        </w:rPr>
-        <w:t>г</w:t>
-      </w:r>
-      <w:r>
-        <w:rPr>
-          <w:lang w:val="ru-RU"/>
-        </w:rPr>
-        <w:t>абантин</w:t>
-      </w:r>
-      <w:proofErr w:type="spellEnd"/>
-      <w:r>
-        <w:rPr>
-          <w:lang w:val="ru-RU"/>
-        </w:rPr>
-        <w:t xml:space="preserve"> 300мг 2р/</w:t>
-      </w:r>
-      <w:proofErr w:type="spellStart"/>
-      <w:r>
-        <w:rPr>
-          <w:lang w:val="ru-RU"/>
-        </w:rPr>
-        <w:t>сут</w:t>
-      </w:r>
-      <w:proofErr w:type="spellEnd"/>
-      <w:r>
-        <w:rPr>
-          <w:lang w:val="ru-RU"/>
-        </w:rPr>
-        <w:t xml:space="preserve">. 2-3 </w:t>
-      </w:r>
-      <w:proofErr w:type="spellStart"/>
-      <w:r>
-        <w:rPr>
-          <w:lang w:val="ru-RU"/>
-        </w:rPr>
-        <w:t>нед</w:t>
-      </w:r>
-      <w:proofErr w:type="spellEnd"/>
-      <w:r>
-        <w:rPr>
-          <w:lang w:val="ru-RU"/>
-        </w:rPr>
-        <w:t>., глицин 2т 3/д.</w:t>
-      </w:r>
-      <w:r>
-        <w:rPr>
-          <w:lang w:val="ru-RU"/>
-        </w:rPr>
-        <w:t>,</w:t>
-      </w:r>
-      <w:r>
-        <w:rPr>
-          <w:lang w:val="ru-RU"/>
-        </w:rPr>
-        <w:t xml:space="preserve"> </w:t>
-      </w:r>
-      <w:r>
-        <w:rPr>
-          <w:lang w:val="ru-RU"/>
-        </w:rPr>
-        <w:t xml:space="preserve">глиятон 1000  в/м № 10, </w:t>
-      </w:r>
-      <w:r>
-        <w:rPr>
-          <w:lang w:val="ru-RU"/>
-        </w:rPr>
-        <w:t>кортексин 10,</w:t>
-      </w:r>
-      <w:r>
-        <w:rPr>
-          <w:lang w:val="ru-RU"/>
-        </w:rPr>
-        <w:t>0</w:t>
-      </w:r>
-      <w:r>
-        <w:rPr>
-          <w:lang w:val="ru-RU"/>
-        </w:rPr>
-        <w:t xml:space="preserve"> в/</w:t>
-      </w:r>
-      <w:r>
-        <w:rPr>
-          <w:lang w:val="ru-RU"/>
-        </w:rPr>
-        <w:t>м</w:t>
-      </w:r>
-      <w:r>
-        <w:rPr>
-          <w:lang w:val="ru-RU"/>
-        </w:rPr>
-        <w:t xml:space="preserve"> №10., </w:t>
-      </w:r>
-      <w:r>
-        <w:rPr>
-          <w:lang w:val="ru-RU"/>
-        </w:rPr>
-        <w:t>келтикан 1т.*3р/д.</w:t>
-      </w:r>
-      <w:r>
-        <w:rPr>
-          <w:lang w:val="ru-RU"/>
-        </w:rPr>
-        <w:t xml:space="preserve"> 1 мес.</w:t>
-      </w:r>
-      <w:r>
-        <w:rPr>
-          <w:lang w:val="ru-RU"/>
-        </w:rPr>
-        <w:t xml:space="preserve">, </w:t>
-      </w:r>
-      <w:proofErr w:type="spellStart"/>
-      <w:r>
-        <w:rPr>
-          <w:lang w:val="ru-RU"/>
-        </w:rPr>
-        <w:t>луцетам</w:t>
-      </w:r>
-      <w:proofErr w:type="spellEnd"/>
-      <w:r>
-        <w:rPr>
-          <w:lang w:val="ru-RU"/>
-        </w:rPr>
-        <w:t xml:space="preserve"> 15,0 в/в </w:t>
-      </w:r>
-      <w:proofErr w:type="spellStart"/>
-      <w:proofErr w:type="gramStart"/>
-      <w:r>
-        <w:rPr>
-          <w:lang w:val="ru-RU"/>
-        </w:rPr>
-        <w:t>стр</w:t>
-      </w:r>
-      <w:proofErr w:type="spellEnd"/>
-      <w:proofErr w:type="gramEnd"/>
-      <w:r>
-        <w:rPr>
-          <w:lang w:val="ru-RU"/>
-        </w:rPr>
-        <w:t xml:space="preserve"> № 10, </w:t>
-      </w:r>
-      <w:proofErr w:type="spellStart"/>
-      <w:r>
-        <w:rPr>
-          <w:lang w:val="ru-RU"/>
-        </w:rPr>
-        <w:t>нуклео</w:t>
-      </w:r>
-      <w:proofErr w:type="spellEnd"/>
-      <w:r>
-        <w:rPr>
-          <w:lang w:val="ru-RU"/>
-        </w:rPr>
-        <w:t xml:space="preserve"> ЦМФ 1т. *2р/д 20 дней, </w:t>
-      </w:r>
-      <w:r>
-        <w:rPr>
-          <w:lang w:val="ru-RU"/>
-        </w:rPr>
-        <w:t xml:space="preserve">сермион 30 мг утр. 1 мес., </w:t>
+        <w:t xml:space="preserve"> 2т. *3р/д. 1 мес. </w:t>
+      </w:r>
+      <w:r>
+        <w:rPr>
+          <w:lang w:val="ru-RU"/>
+        </w:rPr>
+        <w:t xml:space="preserve"> диета с ограничением соли </w:t>
       </w:r>
     </w:p>
     <w:p>
       <w:pPr>
+        <w:pStyle w:val="ab"/>
         <w:numPr>
           <w:ilvl w:val="0"/>
           <w:numId w:val="2"/>
         </w:numPr>
-        <w:jc w:val="both"/>
         <w:rPr>
           <w:lang w:val="ru-RU"/>
         </w:rPr>
@@ -8047,14 +6007,94 @@
         <w:rPr>
           <w:lang w:val="ru-RU"/>
         </w:rPr>
-        <w:t>УЗИ щит</w:t>
+        <w:t xml:space="preserve">Рек окулиста: </w:t>
+      </w:r>
+      <w:proofErr w:type="spellStart"/>
+      <w:r>
+        <w:rPr>
+          <w:lang w:val="ru-RU"/>
+        </w:rPr>
+        <w:t>конс</w:t>
+      </w:r>
+      <w:proofErr w:type="spellEnd"/>
+      <w:r>
+        <w:rPr>
+          <w:lang w:val="ru-RU"/>
+        </w:rPr>
+        <w:t xml:space="preserve">. лазерного хирурга для решения вопроса о </w:t>
+      </w:r>
+      <w:proofErr w:type="spellStart"/>
+      <w:r>
+        <w:rPr>
+          <w:lang w:val="ru-RU"/>
+        </w:rPr>
+        <w:t>лазеркоаг</w:t>
+      </w:r>
+      <w:r>
+        <w:rPr>
+          <w:lang w:val="ru-RU"/>
+        </w:rPr>
+        <w:t>уляции</w:t>
+      </w:r>
+      <w:proofErr w:type="spellEnd"/>
+      <w:r>
+        <w:rPr>
+          <w:lang w:val="ru-RU"/>
+        </w:rPr>
+        <w:t xml:space="preserve"> сетчатки на ОИ. </w:t>
+      </w:r>
+      <w:proofErr w:type="spellStart"/>
+      <w:r>
+        <w:rPr>
+          <w:lang w:val="ru-RU"/>
+        </w:rPr>
+        <w:t>Дообслед</w:t>
+      </w:r>
+      <w:r>
+        <w:rPr>
+          <w:lang w:val="ru-RU"/>
+        </w:rPr>
+        <w:t>о</w:t>
+      </w:r>
+      <w:r>
+        <w:rPr>
+          <w:lang w:val="ru-RU"/>
+        </w:rPr>
+        <w:t>ва</w:t>
+      </w:r>
+      <w:r>
+        <w:rPr>
+          <w:lang w:val="ru-RU"/>
+        </w:rPr>
+        <w:t>ние</w:t>
+      </w:r>
+      <w:proofErr w:type="spellEnd"/>
+      <w:r>
+        <w:rPr>
+          <w:lang w:val="ru-RU"/>
+        </w:rPr>
+        <w:t xml:space="preserve"> ФАГ на ОИ, ОСТ макулы на ОИ. После </w:t>
+      </w:r>
+      <w:proofErr w:type="spellStart"/>
+      <w:r>
+        <w:rPr>
+          <w:lang w:val="ru-RU"/>
+        </w:rPr>
+        <w:t>дообследования</w:t>
+      </w:r>
+      <w:proofErr w:type="spellEnd"/>
+      <w:r>
+        <w:rPr>
+          <w:lang w:val="ru-RU"/>
+        </w:rPr>
+        <w:t xml:space="preserve"> решение вопроса </w:t>
       </w:r>
       <w:proofErr w:type="gramStart"/>
       <w:r>
         <w:rPr>
           <w:lang w:val="ru-RU"/>
         </w:rPr>
-        <w:t>.</w:t>
+        <w:t>о</w:t>
       </w:r>
       <w:proofErr w:type="gramEnd"/>
       <w:r>
@@ -8068,35 +6108,23 @@
         <w:rPr>
           <w:lang w:val="ru-RU"/>
         </w:rPr>
-        <w:t>ж</w:t>
+        <w:t>дальнейшей</w:t>
       </w:r>
       <w:proofErr w:type="gramEnd"/>
       <w:r>
         <w:rPr>
           <w:lang w:val="ru-RU"/>
         </w:rPr>
-        <w:t xml:space="preserve">елезы 1р. в год. </w:t>
-      </w:r>
-      <w:r>
-        <w:rPr>
-          <w:lang w:val="ru-RU"/>
-        </w:rPr>
-        <w:t>Контр ТТГ 1р в 6 мес.</w:t>
-      </w:r>
-      <w:r>
-        <w:rPr>
-          <w:lang w:val="ru-RU"/>
-        </w:rPr>
-        <w:t xml:space="preserve"> </w:t>
+        <w:t xml:space="preserve"> тактики ведения.</w:t>
       </w:r>
     </w:p>
     <w:p>
       <w:pPr>
+        <w:pStyle w:val="ab"/>
         <w:numPr>
           <w:ilvl w:val="0"/>
           <w:numId w:val="2"/>
         </w:numPr>
-        <w:jc w:val="both"/>
         <w:rPr>
           <w:lang w:val="ru-RU"/>
         </w:rPr>
@@ -8105,117 +6133,95 @@
         <w:rPr>
           <w:lang w:val="ru-RU"/>
         </w:rPr>
-        <w:t>Б/</w:t>
+        <w:t xml:space="preserve"> Учитывая остроту зрения  рекомендовано применение </w:t>
+      </w:r>
+      <w:proofErr w:type="spellStart"/>
+      <w:r>
+        <w:rPr>
+          <w:lang w:val="ru-RU"/>
+        </w:rPr>
+        <w:t>Генсулин</w:t>
+      </w:r>
+      <w:proofErr w:type="spellEnd"/>
+      <w:r>
+        <w:rPr>
+          <w:lang w:val="ru-RU"/>
+        </w:rPr>
+        <w:t xml:space="preserve"> </w:t>
       </w:r>
       <w:proofErr w:type="gramStart"/>
       <w:r>
         <w:rPr>
           <w:lang w:val="ru-RU"/>
         </w:rPr>
-        <w:t>л</w:t>
+        <w:t>Р</w:t>
       </w:r>
       <w:proofErr w:type="gramEnd"/>
       <w:r>
         <w:rPr>
           <w:lang w:val="ru-RU"/>
         </w:rPr>
-        <w:t xml:space="preserve"> серия. </w:t>
-      </w:r>
-      <w:r>
-        <w:rPr>
-          <w:lang w:val="ru-RU"/>
-        </w:rPr>
-        <w:t>АДГ</w:t>
-      </w:r>
-      <w:r>
-        <w:rPr>
-          <w:lang w:val="ru-RU"/>
-        </w:rPr>
-        <w:t xml:space="preserve">  №  </w:t>
-      </w:r>
-      <w:r>
-        <w:rPr>
-          <w:lang w:val="ru-RU"/>
-        </w:rPr>
-        <w:t>671</w:t>
-      </w:r>
-      <w:r>
-        <w:rPr>
-          <w:lang w:val="ru-RU"/>
-        </w:rPr>
-        <w:t>7</w:t>
-      </w:r>
-      <w:r>
-        <w:rPr>
-          <w:lang w:val="ru-RU"/>
-        </w:rPr>
-        <w:t xml:space="preserve">     с  .</w:t>
-      </w:r>
-      <w:r>
-        <w:rPr>
-          <w:lang w:val="ru-RU"/>
-        </w:rPr>
-        <w:t>02.18</w:t>
-      </w:r>
-      <w:r>
-        <w:rPr>
-          <w:lang w:val="ru-RU"/>
-        </w:rPr>
-        <w:t xml:space="preserve"> по  .</w:t>
-      </w:r>
-      <w:r>
-        <w:rPr>
-          <w:lang w:val="ru-RU"/>
-        </w:rPr>
-        <w:t>02.18</w:t>
-      </w:r>
-      <w:r>
-        <w:rPr>
-          <w:lang w:val="ru-RU"/>
-        </w:rPr>
-        <w:t xml:space="preserve">. </w:t>
-      </w:r>
-      <w:r>
-        <w:rPr>
-          <w:lang w:val="ru-RU"/>
-        </w:rPr>
-        <w:t xml:space="preserve">к труду   </w:t>
-      </w:r>
-      <w:r>
-        <w:rPr>
-          <w:lang w:val="ru-RU"/>
-        </w:rPr>
-        <w:t xml:space="preserve"> </w:t>
-      </w:r>
-      <w:r>
-        <w:rPr>
-          <w:lang w:val="ru-RU"/>
-        </w:rPr>
-        <w:t xml:space="preserve"> </w:t>
-      </w:r>
-      <w:r>
-        <w:rPr>
-          <w:lang w:val="ru-RU"/>
-        </w:rPr>
-        <w:t>.</w:t>
-      </w:r>
-      <w:r>
-        <w:rPr>
-          <w:lang w:val="ru-RU"/>
-        </w:rPr>
-        <w:t>02</w:t>
-      </w:r>
-      <w:r>
-        <w:rPr>
-          <w:lang w:val="ru-RU"/>
-        </w:rPr>
-        <w:t>.18</w:t>
-      </w:r>
-      <w:r>
-        <w:rPr>
-          <w:lang w:val="ru-RU"/>
-        </w:rPr>
-        <w:t xml:space="preserve"> </w:t>
+        <w:t xml:space="preserve">, </w:t>
+      </w:r>
+      <w:proofErr w:type="spellStart"/>
+      <w:r>
+        <w:rPr>
+          <w:lang w:val="ru-RU"/>
+        </w:rPr>
+        <w:t>Генсулин</w:t>
+      </w:r>
+      <w:proofErr w:type="spellEnd"/>
+      <w:r>
+        <w:rPr>
+          <w:lang w:val="ru-RU"/>
+        </w:rPr>
+        <w:t xml:space="preserve"> Н в </w:t>
+      </w:r>
+      <w:proofErr w:type="spellStart"/>
+      <w:r>
+        <w:rPr>
+          <w:lang w:val="ru-RU"/>
+        </w:rPr>
+        <w:t>пенфильной</w:t>
+      </w:r>
+      <w:proofErr w:type="spellEnd"/>
+      <w:r>
+        <w:rPr>
+          <w:lang w:val="ru-RU"/>
+        </w:rPr>
+        <w:t xml:space="preserve"> форме с помощью шприц-ручки</w:t>
+      </w:r>
+    </w:p>
+    <w:p>
+      <w:pPr>
+        <w:pStyle w:val="ab"/>
+        <w:numPr>
+          <w:ilvl w:val="0"/>
+          <w:numId w:val="2"/>
+        </w:numPr>
+        <w:rPr>
+          <w:lang w:val="ru-RU"/>
+        </w:rPr>
+      </w:pPr>
+      <w:r>
+        <w:rPr>
+          <w:lang w:val="ru-RU"/>
+        </w:rPr>
+        <w:t>В связи резким ухудшение зрения, наличием осложнений СД</w:t>
+      </w:r>
+      <w:proofErr w:type="gramStart"/>
+      <w:r>
+        <w:rPr>
+          <w:lang w:val="ru-RU"/>
+        </w:rPr>
+        <w:t xml:space="preserve"> ,</w:t>
+      </w:r>
+      <w:proofErr w:type="gramEnd"/>
+      <w:r>
+        <w:rPr>
+          <w:lang w:val="ru-RU"/>
+        </w:rPr>
+        <w:t xml:space="preserve"> а также социальными причинами, направляется на ЛЛК по м/ж для определения степени потери трудоспособности.</w:t>
       </w:r>
     </w:p>
     <w:p>
@@ -8254,14 +6260,7 @@
         <w:rPr>
           <w:lang w:val="ru-RU"/>
         </w:rPr>
-        <w:t>. врач</w:t>
-      </w:r>
-      <w:proofErr w:type="gramStart"/>
-      <w:r>
-        <w:rPr>
-          <w:lang w:val="ru-RU"/>
-        </w:rPr>
-        <w:t xml:space="preserve"> </w:t>
+        <w:t xml:space="preserve">. врач </w:t>
       </w:r>
       <w:sdt>
         <w:sdtPr>
@@ -8274,7 +6273,6 @@
           <w:placeholder>
             <w:docPart w:val="9CD882C775A84FD69235888A47CFB283"/>
           </w:placeholder>
-          <w:showingPlcHdr/>
           <w:comboBox>
             <w:listItem w:displayText="Соловьюк Е.А." w:value="Соловьюк Е.А."/>
             <w:listItem w:displayText="Фещук. И.А." w:value="Фещук. И.А."/>
@@ -8286,18 +6284,19 @@
         </w:sdtPr>
         <w:sdtEndPr/>
         <w:sdtContent>
+          <w:proofErr w:type="spellStart"/>
           <w:r>
             <w:rPr>
               <w:lang w:val="ru-RU"/>
             </w:rPr>
-            <w:t>В</w:t>
+            <w:t>Фещук</w:t>
           </w:r>
-          <w:proofErr w:type="gramEnd"/>
+          <w:proofErr w:type="spellEnd"/>
           <w:r>
             <w:rPr>
               <w:lang w:val="ru-RU"/>
             </w:rPr>
-            <w:t>ыберите элемент.</w:t>
+            <w:t>. И.А.</w:t>
           </w:r>
         </w:sdtContent>
       </w:sdt>
@@ -8344,13 +6343,15 @@
       </w:r>
       <w:sdt>
         <w:sdtPr>
+          <w:rPr>
+            <w:lang w:val="ru-RU"/>
+          </w:rPr>
           <w:alias w:val="леч. врач"/>
           <w:tag w:val="леч. врач"/>
           <w:id w:val="1219949328"/>
           <w:placeholder>
             <w:docPart w:val="9526A933A200420DB1D0D728CB4C0509"/>
           </w:placeholder>
-          <w:showingPlcHdr/>
           <w:comboBox>
             <w:listItem w:value=" "/>
             <w:listItem w:displayText="Соловьюк Е.А." w:value="Соловьюк Е.А."/>
@@ -8362,8 +6363,19 @@
         </w:sdtPr>
         <w:sdtEndPr/>
         <w:sdtContent>
+          <w:proofErr w:type="spellStart"/>
           <w:r>
-            <w:t>Выберите элемент.</w:t>
+            <w:rPr>
+              <w:lang w:val="ru-RU"/>
+            </w:rPr>
+            <w:t>Фещук</w:t>
+          </w:r>
+          <w:proofErr w:type="spellEnd"/>
+          <w:r>
+            <w:rPr>
+              <w:lang w:val="ru-RU"/>
+            </w:rPr>
+            <w:t>. И.А.</w:t>
           </w:r>
         </w:sdtContent>
       </w:sdt>
@@ -9711,93 +7723,6 @@
     </w:docPart>
     <w:docPart>
       <w:docPartPr>
-        <w:name w:val="FBFC6A18E07A484F9E976562E903BEB7"/>
-        <w:category>
-          <w:name w:val="Общие"/>
-          <w:gallery w:val="placeholder"/>
-        </w:category>
-        <w:types>
-          <w:type w:val="bbPlcHdr"/>
-        </w:types>
-        <w:behaviors>
-          <w:behavior w:val="content"/>
-        </w:behaviors>
-        <w:guid w:val="{E5D938F3-E00E-4F48-ACDE-E2E2655275DF}"/>
-      </w:docPartPr>
-      <w:docPartBody>
-        <w:p>
-          <w:pPr>
-            <w:pStyle w:val="FBFC6A18E07A484F9E976562E903BEB7"/>
-          </w:pPr>
-          <w:r>
-            <w:rPr>
-              <w:rStyle w:val="a3"/>
-            </w:rPr>
-            <w:t>Выберите элемент.</w:t>
-          </w:r>
-        </w:p>
-      </w:docPartBody>
-    </w:docPart>
-    <w:docPart>
-      <w:docPartPr>
-        <w:name w:val="DB435B1E68954750936FB322747598D2"/>
-        <w:category>
-          <w:name w:val="Общие"/>
-          <w:gallery w:val="placeholder"/>
-        </w:category>
-        <w:types>
-          <w:type w:val="bbPlcHdr"/>
-        </w:types>
-        <w:behaviors>
-          <w:behavior w:val="content"/>
-        </w:behaviors>
-        <w:guid w:val="{7122C427-55FD-49A2-B369-ED6DAFC67A8F}"/>
-      </w:docPartPr>
-      <w:docPartBody>
-        <w:p>
-          <w:pPr>
-            <w:pStyle w:val="DB435B1E68954750936FB322747598D2"/>
-          </w:pPr>
-          <w:r>
-            <w:rPr>
-              <w:rStyle w:val="a3"/>
-            </w:rPr>
-            <w:t>Выберите элемент.</w:t>
-          </w:r>
-        </w:p>
-      </w:docPartBody>
-    </w:docPart>
-    <w:docPart>
-      <w:docPartPr>
-        <w:name w:val="5917FEE754784A0BA4173B51A4E1CE95"/>
-        <w:category>
-          <w:name w:val="Общие"/>
-          <w:gallery w:val="placeholder"/>
-        </w:category>
-        <w:types>
-          <w:type w:val="bbPlcHdr"/>
-        </w:types>
-        <w:behaviors>
-          <w:behavior w:val="content"/>
-        </w:behaviors>
-        <w:guid w:val="{92F74F23-8C0C-424C-A12C-19EB4EDE41E3}"/>
-      </w:docPartPr>
-      <w:docPartBody>
-        <w:p>
-          <w:pPr>
-            <w:pStyle w:val="5917FEE754784A0BA4173B51A4E1CE95"/>
-          </w:pPr>
-          <w:r>
-            <w:rPr>
-              <w:rStyle w:val="a3"/>
-            </w:rPr>
-            <w:t>Выберите элемент.</w:t>
-          </w:r>
-        </w:p>
-      </w:docPartBody>
-    </w:docPart>
-    <w:docPart>
-      <w:docPartPr>
         <w:name w:val="FFCB998A69C547318D033520574A41D0"/>
         <w:category>
           <w:name w:val="Общие"/>
@@ -9844,6 +7769,64 @@
         <w:p>
           <w:pPr>
             <w:pStyle w:val="D0395AFB2040417F8DE001D6657BED06"/>
+          </w:pPr>
+          <w:r>
+            <w:rPr>
+              <w:rStyle w:val="a3"/>
+            </w:rPr>
+            <w:t>Выберите элемент.</w:t>
+          </w:r>
+        </w:p>
+      </w:docPartBody>
+    </w:docPart>
+    <w:docPart>
+      <w:docPartPr>
+        <w:name w:val="110D94F744CD4396AD2E479D0AAA801B"/>
+        <w:category>
+          <w:name w:val="Общие"/>
+          <w:gallery w:val="placeholder"/>
+        </w:category>
+        <w:types>
+          <w:type w:val="bbPlcHdr"/>
+        </w:types>
+        <w:behaviors>
+          <w:behavior w:val="content"/>
+        </w:behaviors>
+        <w:guid w:val="{615C770F-CB33-4AAF-A87D-ED36B8D80CFC}"/>
+      </w:docPartPr>
+      <w:docPartBody>
+        <w:p>
+          <w:pPr>
+            <w:pStyle w:val="110D94F744CD4396AD2E479D0AAA801B"/>
+          </w:pPr>
+          <w:r>
+            <w:rPr>
+              <w:rStyle w:val="a3"/>
+            </w:rPr>
+            <w:t>Выберите элемент.</w:t>
+          </w:r>
+        </w:p>
+      </w:docPartBody>
+    </w:docPart>
+    <w:docPart>
+      <w:docPartPr>
+        <w:name w:val="13B26D3379E24A1AA9324BEB50601A00"/>
+        <w:category>
+          <w:name w:val="Общие"/>
+          <w:gallery w:val="placeholder"/>
+        </w:category>
+        <w:types>
+          <w:type w:val="bbPlcHdr"/>
+        </w:types>
+        <w:behaviors>
+          <w:behavior w:val="content"/>
+        </w:behaviors>
+        <w:guid w:val="{B642FAF7-5F5F-4288-8BF3-090CF2CC1064}"/>
+      </w:docPartPr>
+      <w:docPartBody>
+        <w:p>
+          <w:pPr>
+            <w:pStyle w:val="13B26D3379E24A1AA9324BEB50601A00"/>
           </w:pPr>
           <w:r>
             <w:rPr>
@@ -9939,6 +7922,7 @@
     <w:rsid w:val="004E28FF"/>
     <w:rsid w:val="005611A6"/>
     <w:rsid w:val="005D67E2"/>
+    <w:rsid w:val="00636ADA"/>
     <w:rsid w:val="007527EF"/>
     <w:rsid w:val="0076178A"/>
     <w:rsid w:val="007E68FB"/>
@@ -9955,8 +7939,11 @@
     <w:rsid w:val="00B051FC"/>
     <w:rsid w:val="00B7133E"/>
     <w:rsid w:val="00C00E28"/>
+    <w:rsid w:val="00C36255"/>
+    <w:rsid w:val="00C7062B"/>
     <w:rsid w:val="00C82459"/>
     <w:rsid w:val="00CE2E2F"/>
+    <w:rsid w:val="00DF3066"/>
     <w:rsid w:val="00DF5775"/>
     <w:rsid w:val="00E96564"/>
   </w:rsids>
@@ -10173,7 +8160,7 @@
     <w:basedOn w:val="a0"/>
     <w:uiPriority w:val="99"/>
     <w:semiHidden/>
-    <w:rsid w:val="00DF5775"/>
+    <w:rsid w:val="00C7062B"/>
     <w:rPr>
       <w:color w:val="808080"/>
     </w:rPr>
@@ -10302,6 +8289,34 @@
   <w:style w:type="paragraph" w:customStyle="1" w:styleId="CDCEC9F9EAF54B4DB66EE286CC863D82">
     <w:name w:val="CDCEC9F9EAF54B4DB66EE286CC863D82"/>
     <w:rsid w:val="00DF5775"/>
+  </w:style>
+  <w:style w:type="paragraph" w:customStyle="1" w:styleId="110D94F744CD4396AD2E479D0AAA801B">
+    <w:name w:val="110D94F744CD4396AD2E479D0AAA801B"/>
+    <w:rsid w:val="00DF3066"/>
+    <w:rPr>
+      <w:lang w:val="uk-UA" w:eastAsia="uk-UA"/>
+    </w:rPr>
+  </w:style>
+  <w:style w:type="paragraph" w:customStyle="1" w:styleId="13B26D3379E24A1AA9324BEB50601A00">
+    <w:name w:val="13B26D3379E24A1AA9324BEB50601A00"/>
+    <w:rsid w:val="00DF3066"/>
+    <w:rPr>
+      <w:lang w:val="uk-UA" w:eastAsia="uk-UA"/>
+    </w:rPr>
+  </w:style>
+  <w:style w:type="paragraph" w:customStyle="1" w:styleId="602B2D0F1C394910BE1A486BCDB3E2AD">
+    <w:name w:val="602B2D0F1C394910BE1A486BCDB3E2AD"/>
+    <w:rsid w:val="00C7062B"/>
+    <w:rPr>
+      <w:lang w:val="uk-UA" w:eastAsia="uk-UA"/>
+    </w:rPr>
+  </w:style>
+  <w:style w:type="paragraph" w:customStyle="1" w:styleId="3CA0F640332A4F868B4E4590772C4EEE">
+    <w:name w:val="3CA0F640332A4F868B4E4590772C4EEE"/>
+    <w:rsid w:val="00C7062B"/>
+    <w:rPr>
+      <w:lang w:val="uk-UA" w:eastAsia="uk-UA"/>
+    </w:rPr>
   </w:style>
 </w:styles>
 </file>
@@ -10790,7 +8805,7 @@
 </file>
 
 <file path=customXml/itemProps1.xml><?xml version="1.0" encoding="utf-8"?>
-<ds:datastoreItem xmlns:ds="http://schemas.openxmlformats.org/officeDocument/2006/customXml" ds:itemID="{03A03ABD-6D86-45C4-996B-CA1532E4209E}">
+<ds:datastoreItem xmlns:ds="http://schemas.openxmlformats.org/officeDocument/2006/customXml" ds:itemID="{34F137CA-A15F-49BA-8775-36F0DD375E1A}">
   <ds:schemaRefs>
     <ds:schemaRef ds:uri="http://schemas.openxmlformats.org/officeDocument/2006/bibliography"/>
   </ds:schemaRefs>
